--- a/doc/Anleitung.docx
+++ b/doc/Anleitung.docx
@@ -108,7 +108,7 @@
                     <pic:cNvPicPr/>
                   </pic:nvPicPr>
                   <pic:blipFill>
-                    <a:blip r:embed="rId7">
+                    <a:blip r:embed="rId8">
                       <a:extLst>
                         <a:ext uri="{28A0092B-C50C-407E-A947-70E740481C1C}">
                           <a14:useLocalDpi xmlns:a14="http://schemas.microsoft.com/office/drawing/2010/main" val="0"/>
@@ -227,6 +227,286 @@
     </w:p>
     <w:p>
       <w:pPr>
+        <w:spacing w:line="360" w:lineRule="auto"/>
+        <w:rPr>
+          <w:rFonts w:ascii="Arial" w:hAnsi="Arial" w:cs="Arial"/>
+          <w:b/>
+          <w:color w:val="000000" w:themeColor="text1"/>
+          <w:sz w:val="24"/>
+          <w:szCs w:val="24"/>
+        </w:rPr>
+      </w:pPr>
+      <w:r>
+        <w:rPr>
+          <w:rFonts w:ascii="Arial" w:hAnsi="Arial" w:cs="Arial"/>
+          <w:b/>
+          <w:color w:val="000000" w:themeColor="text1"/>
+          <w:sz w:val="24"/>
+          <w:szCs w:val="24"/>
+        </w:rPr>
+        <w:lastRenderedPageBreak/>
+        <w:t>Inhaltsverzeichnis</w:t>
+      </w:r>
+    </w:p>
+    <w:tbl>
+      <w:tblPr>
+        <w:tblStyle w:val="Tabellenraster"/>
+        <w:tblW w:w="0" w:type="auto"/>
+        <w:tblLook w:val="04A0" w:firstRow="1" w:lastRow="0" w:firstColumn="1" w:lastColumn="0" w:noHBand="0" w:noVBand="1"/>
+      </w:tblPr>
+      <w:tblGrid>
+        <w:gridCol w:w="2694"/>
+        <w:gridCol w:w="5233"/>
+      </w:tblGrid>
+      <w:tr>
+        <w:tc>
+          <w:tcPr>
+            <w:tcW w:w="2694" w:type="dxa"/>
+            <w:tcBorders>
+              <w:top w:val="nil"/>
+              <w:left w:val="nil"/>
+              <w:bottom w:val="nil"/>
+              <w:right w:val="nil"/>
+            </w:tcBorders>
+          </w:tcPr>
+          <w:p>
+            <w:pPr>
+              <w:spacing w:line="360" w:lineRule="auto"/>
+              <w:rPr>
+                <w:rFonts w:ascii="Arial" w:hAnsi="Arial" w:cs="Arial"/>
+                <w:b/>
+                <w:sz w:val="24"/>
+                <w:szCs w:val="24"/>
+              </w:rPr>
+            </w:pPr>
+          </w:p>
+          <w:p>
+            <w:pPr>
+              <w:spacing w:line="360" w:lineRule="auto"/>
+              <w:rPr>
+                <w:rFonts w:ascii="Arial" w:hAnsi="Arial" w:cs="Arial"/>
+                <w:sz w:val="24"/>
+                <w:szCs w:val="24"/>
+              </w:rPr>
+            </w:pPr>
+            <w:r>
+              <w:rPr>
+                <w:rFonts w:ascii="Arial" w:hAnsi="Arial" w:cs="Arial"/>
+                <w:sz w:val="24"/>
+                <w:szCs w:val="24"/>
+              </w:rPr>
+              <w:t>Ein</w:t>
+            </w:r>
+            <w:r>
+              <w:rPr>
+                <w:rFonts w:ascii="Arial" w:hAnsi="Arial" w:cs="Arial"/>
+                <w:sz w:val="24"/>
+                <w:szCs w:val="24"/>
+              </w:rPr>
+              <w:t>führung</w:t>
+            </w:r>
+          </w:p>
+          <w:p>
+            <w:pPr>
+              <w:spacing w:line="360" w:lineRule="auto"/>
+              <w:rPr>
+                <w:rFonts w:ascii="Arial" w:hAnsi="Arial" w:cs="Arial"/>
+                <w:sz w:val="24"/>
+                <w:szCs w:val="24"/>
+              </w:rPr>
+            </w:pPr>
+            <w:r>
+              <w:rPr>
+                <w:rFonts w:ascii="Arial" w:hAnsi="Arial" w:cs="Arial"/>
+                <w:sz w:val="24"/>
+                <w:szCs w:val="24"/>
+              </w:rPr>
+              <w:t>Befüllen</w:t>
+            </w:r>
+          </w:p>
+          <w:p>
+            <w:pPr>
+              <w:spacing w:line="360" w:lineRule="auto"/>
+              <w:rPr>
+                <w:rFonts w:ascii="Arial" w:hAnsi="Arial" w:cs="Arial"/>
+                <w:sz w:val="24"/>
+                <w:szCs w:val="24"/>
+              </w:rPr>
+            </w:pPr>
+            <w:r>
+              <w:rPr>
+                <w:rFonts w:ascii="Arial" w:hAnsi="Arial" w:cs="Arial"/>
+                <w:sz w:val="24"/>
+                <w:szCs w:val="24"/>
+              </w:rPr>
+              <w:t>Löschen / Bewegen</w:t>
+            </w:r>
+          </w:p>
+          <w:p>
+            <w:pPr>
+              <w:spacing w:line="360" w:lineRule="auto"/>
+              <w:rPr>
+                <w:rFonts w:ascii="Arial" w:hAnsi="Arial" w:cs="Arial"/>
+                <w:b/>
+                <w:sz w:val="24"/>
+                <w:szCs w:val="24"/>
+              </w:rPr>
+            </w:pPr>
+            <w:r>
+              <w:rPr>
+                <w:rFonts w:ascii="Arial" w:hAnsi="Arial" w:cs="Arial"/>
+                <w:sz w:val="24"/>
+                <w:szCs w:val="24"/>
+              </w:rPr>
+              <w:t>Speichern / Öffnen</w:t>
+            </w:r>
+          </w:p>
+        </w:tc>
+        <w:tc>
+          <w:tcPr>
+            <w:tcW w:w="5233" w:type="dxa"/>
+            <w:tcBorders>
+              <w:top w:val="nil"/>
+              <w:left w:val="nil"/>
+              <w:bottom w:val="nil"/>
+              <w:right w:val="nil"/>
+            </w:tcBorders>
+          </w:tcPr>
+          <w:p>
+            <w:pPr>
+              <w:spacing w:line="360" w:lineRule="auto"/>
+              <w:rPr>
+                <w:rFonts w:ascii="Arial" w:hAnsi="Arial" w:cs="Arial"/>
+                <w:b/>
+                <w:sz w:val="24"/>
+                <w:szCs w:val="24"/>
+              </w:rPr>
+            </w:pPr>
+            <w:r>
+              <w:rPr>
+                <w:rFonts w:ascii="Arial" w:hAnsi="Arial" w:cs="Arial"/>
+                <w:b/>
+                <w:sz w:val="24"/>
+                <w:szCs w:val="24"/>
+              </w:rPr>
+              <w:t>Seiten</w:t>
+            </w:r>
+          </w:p>
+          <w:p>
+            <w:pPr>
+              <w:spacing w:line="360" w:lineRule="auto"/>
+              <w:rPr>
+                <w:rFonts w:ascii="Arial" w:hAnsi="Arial" w:cs="Arial"/>
+                <w:sz w:val="24"/>
+                <w:szCs w:val="24"/>
+              </w:rPr>
+            </w:pPr>
+            <w:r>
+              <w:rPr>
+                <w:rFonts w:ascii="Arial" w:hAnsi="Arial" w:cs="Arial"/>
+                <w:sz w:val="24"/>
+                <w:szCs w:val="24"/>
+              </w:rPr>
+              <w:t xml:space="preserve">2 </w:t>
+            </w:r>
+            <w:r>
+              <w:rPr>
+                <w:rFonts w:ascii="Arial" w:hAnsi="Arial" w:cs="Arial"/>
+                <w:sz w:val="24"/>
+                <w:szCs w:val="24"/>
+              </w:rPr>
+              <w:t>-</w:t>
+            </w:r>
+            <w:r>
+              <w:rPr>
+                <w:rFonts w:ascii="Arial" w:hAnsi="Arial" w:cs="Arial"/>
+                <w:sz w:val="24"/>
+                <w:szCs w:val="24"/>
+              </w:rPr>
+              <w:t xml:space="preserve"> 3</w:t>
+            </w:r>
+          </w:p>
+          <w:p>
+            <w:pPr>
+              <w:spacing w:line="360" w:lineRule="auto"/>
+              <w:rPr>
+                <w:rFonts w:ascii="Arial" w:hAnsi="Arial" w:cs="Arial"/>
+                <w:sz w:val="24"/>
+                <w:szCs w:val="24"/>
+              </w:rPr>
+            </w:pPr>
+            <w:r>
+              <w:rPr>
+                <w:rFonts w:ascii="Arial" w:hAnsi="Arial" w:cs="Arial"/>
+                <w:sz w:val="24"/>
+                <w:szCs w:val="24"/>
+              </w:rPr>
+              <w:t>3 - 5</w:t>
+            </w:r>
+          </w:p>
+          <w:p>
+            <w:pPr>
+              <w:spacing w:line="360" w:lineRule="auto"/>
+              <w:rPr>
+                <w:rFonts w:ascii="Arial" w:hAnsi="Arial" w:cs="Arial"/>
+                <w:sz w:val="24"/>
+                <w:szCs w:val="24"/>
+              </w:rPr>
+            </w:pPr>
+            <w:r>
+              <w:rPr>
+                <w:rFonts w:ascii="Arial" w:hAnsi="Arial" w:cs="Arial"/>
+                <w:sz w:val="24"/>
+                <w:szCs w:val="24"/>
+              </w:rPr>
+              <w:t>5</w:t>
+            </w:r>
+          </w:p>
+          <w:p>
+            <w:pPr>
+              <w:spacing w:line="360" w:lineRule="auto"/>
+              <w:rPr>
+                <w:rFonts w:ascii="Arial" w:hAnsi="Arial" w:cs="Arial"/>
+                <w:b/>
+                <w:sz w:val="24"/>
+                <w:szCs w:val="24"/>
+              </w:rPr>
+            </w:pPr>
+            <w:r>
+              <w:rPr>
+                <w:rFonts w:ascii="Arial" w:hAnsi="Arial" w:cs="Arial"/>
+                <w:sz w:val="24"/>
+                <w:szCs w:val="24"/>
+              </w:rPr>
+              <w:t>6</w:t>
+            </w:r>
+          </w:p>
+        </w:tc>
+      </w:tr>
+    </w:tbl>
+    <w:p>
+      <w:pPr>
+        <w:rPr>
+          <w:rFonts w:ascii="Arial" w:hAnsi="Arial" w:cs="Arial"/>
+          <w:b/>
+          <w:sz w:val="24"/>
+          <w:szCs w:val="24"/>
+        </w:rPr>
+      </w:pPr>
+    </w:p>
+    <w:p>
+      <w:r>
+        <w:rPr>
+          <w:rFonts w:ascii="Arial" w:hAnsi="Arial" w:cs="Arial"/>
+          <w:b/>
+          <w:sz w:val="24"/>
+          <w:szCs w:val="24"/>
+        </w:rPr>
+        <w:t>Einführung</w:t>
+      </w:r>
+    </w:p>
+    <w:p>
+      <w:pPr>
         <w:pStyle w:val="Listenabsatz"/>
         <w:numPr>
           <w:ilvl w:val="0"/>
@@ -245,24 +525,17 @@
           <w:sz w:val="24"/>
           <w:szCs w:val="24"/>
         </w:rPr>
-        <w:lastRenderedPageBreak/>
-        <w:t xml:space="preserve">Wenn Sie das Programm das erste Mal verwenden, wählen sie die Option „Neues Datei“ um ein neues Notensatzdokument zu erstellen. Später lässt sich über die Option „Datei öffnen“ ein gespeichertes </w:t>
-      </w:r>
-      <w:r>
-        <w:rPr>
-          <w:rFonts w:ascii="Arial" w:hAnsi="Arial" w:cs="Arial"/>
-          <w:sz w:val="24"/>
-          <w:szCs w:val="24"/>
-        </w:rPr>
-        <w:t>Notensatzdokument</w:t>
-      </w:r>
-      <w:r>
-        <w:rPr>
-          <w:rFonts w:ascii="Arial" w:hAnsi="Arial" w:cs="Arial"/>
-          <w:sz w:val="24"/>
-          <w:szCs w:val="24"/>
-        </w:rPr>
-        <w:t xml:space="preserve"> wieder öffnen.</w:t>
+        <w:t>Wenn Sie das Programm das erste Mal verwenden, wählen sie die Option „Neue Datei“ um ein neues Notensatzdokument zu erstellen. Später lässt sich über die Option „Datei öff</w:t>
+      </w:r>
+      <w:bookmarkStart w:id="0" w:name="_GoBack"/>
+      <w:bookmarkEnd w:id="0"/>
+      <w:r>
+        <w:rPr>
+          <w:rFonts w:ascii="Arial" w:hAnsi="Arial" w:cs="Arial"/>
+          <w:sz w:val="24"/>
+          <w:szCs w:val="24"/>
+        </w:rPr>
+        <w:t>nen“ ein gespeichertes Notensatzdokument wieder öffnen.</w:t>
       </w:r>
     </w:p>
     <w:p>
@@ -278,6 +551,7 @@
       <w:r>
         <w:rPr>
           <w:rFonts w:ascii="Arial" w:hAnsi="Arial" w:cs="Arial"/>
+          <w:noProof/>
           <w:sz w:val="24"/>
           <w:szCs w:val="24"/>
         </w:rPr>
@@ -297,7 +571,7 @@
                     <pic:cNvPicPr/>
                   </pic:nvPicPr>
                   <pic:blipFill>
-                    <a:blip r:embed="rId8"/>
+                    <a:blip r:embed="rId9"/>
                     <a:stretch>
                       <a:fillRect/>
                     </a:stretch>
@@ -354,9 +628,11 @@
       <w:r>
         <w:rPr>
           <w:rFonts w:ascii="Arial" w:hAnsi="Arial" w:cs="Arial"/>
-          <w:sz w:val="24"/>
-          <w:szCs w:val="24"/>
-        </w:rPr>
+          <w:noProof/>
+          <w:sz w:val="24"/>
+          <w:szCs w:val="24"/>
+        </w:rPr>
+        <w:lastRenderedPageBreak/>
         <w:drawing>
           <wp:anchor distT="0" distB="0" distL="114300" distR="114300" simplePos="0" relativeHeight="251658240" behindDoc="0" locked="0" layoutInCell="1" allowOverlap="1" wp14:anchorId="13911F1A" wp14:editId="42843E99">
             <wp:simplePos x="0" y="0"/>
@@ -381,7 +657,7 @@
                     <pic:cNvPicPr/>
                   </pic:nvPicPr>
                   <pic:blipFill>
-                    <a:blip r:embed="rId9">
+                    <a:blip r:embed="rId10">
                       <a:extLst>
                         <a:ext uri="{28A0092B-C50C-407E-A947-70E740481C1C}">
                           <a14:useLocalDpi xmlns:a14="http://schemas.microsoft.com/office/drawing/2010/main" val="0"/>
@@ -525,7 +801,6 @@
           <w:sz w:val="24"/>
           <w:szCs w:val="24"/>
         </w:rPr>
-        <w:lastRenderedPageBreak/>
         <w:t xml:space="preserve">Nun können Sie das Notensatzdokument nach ihren Bedürfnissen befüllen, speichern und exportieren sowie </w:t>
       </w:r>
       <w:r>
@@ -630,90 +905,15 @@
       <w:r>
         <w:rPr>
           <w:rFonts w:ascii="Arial" w:hAnsi="Arial" w:cs="Arial"/>
+          <w:noProof/>
           <w:sz w:val="24"/>
           <w:szCs w:val="24"/>
         </w:rPr>
         <w:drawing>
-          <wp:inline distT="0" distB="0" distL="0" distR="0" wp14:anchorId="28DC7BB5" wp14:editId="3A56ED0D">
-            <wp:extent cx="4162425" cy="3280329"/>
+          <wp:inline distT="0" distB="0" distL="0" distR="0" wp14:anchorId="28DC7BB5" wp14:editId="22AB5DD1">
+            <wp:extent cx="2860158" cy="2254037"/>
             <wp:effectExtent l="0" t="0" r="0" b="0"/>
             <wp:docPr id="3" name="Grafik 3"/>
-            <wp:cNvGraphicFramePr>
-              <a:graphicFrameLocks xmlns:a="http://schemas.openxmlformats.org/drawingml/2006/main" noChangeAspect="1"/>
-            </wp:cNvGraphicFramePr>
-            <a:graphic xmlns:a="http://schemas.openxmlformats.org/drawingml/2006/main">
-              <a:graphicData uri="http://schemas.openxmlformats.org/drawingml/2006/picture">
-                <pic:pic xmlns:pic="http://schemas.openxmlformats.org/drawingml/2006/picture">
-                  <pic:nvPicPr>
-                    <pic:cNvPr id="1" name=""/>
-                    <pic:cNvPicPr/>
-                  </pic:nvPicPr>
-                  <pic:blipFill>
-                    <a:blip r:embed="rId10"/>
-                    <a:stretch>
-                      <a:fillRect/>
-                    </a:stretch>
-                  </pic:blipFill>
-                  <pic:spPr>
-                    <a:xfrm>
-                      <a:off x="0" y="0"/>
-                      <a:ext cx="4174578" cy="3289907"/>
-                    </a:xfrm>
-                    <a:prstGeom prst="rect">
-                      <a:avLst/>
-                    </a:prstGeom>
-                  </pic:spPr>
-                </pic:pic>
-              </a:graphicData>
-            </a:graphic>
-          </wp:inline>
-        </w:drawing>
-      </w:r>
-    </w:p>
-    <w:p>
-      <w:pPr>
-        <w:pStyle w:val="Listenabsatz"/>
-        <w:numPr>
-          <w:ilvl w:val="0"/>
-          <w:numId w:val="4"/>
-        </w:numPr>
-        <w:spacing w:line="360" w:lineRule="auto"/>
-        <w:rPr>
-          <w:rFonts w:ascii="Arial" w:hAnsi="Arial" w:cs="Arial"/>
-          <w:sz w:val="24"/>
-          <w:szCs w:val="24"/>
-        </w:rPr>
-      </w:pPr>
-      <w:r>
-        <w:rPr>
-          <w:rFonts w:ascii="Arial" w:hAnsi="Arial" w:cs="Arial"/>
-          <w:sz w:val="24"/>
-          <w:szCs w:val="24"/>
-        </w:rPr>
-        <w:t>Über die zwei Buttons in der Statusleiste kann ein neues System hinzugefügt werden oder das aktuell letzte gelöscht werden.</w:t>
-      </w:r>
-    </w:p>
-    <w:p>
-      <w:pPr>
-        <w:pStyle w:val="Listenabsatz"/>
-        <w:spacing w:line="360" w:lineRule="auto"/>
-        <w:rPr>
-          <w:rFonts w:ascii="Arial" w:hAnsi="Arial" w:cs="Arial"/>
-          <w:sz w:val="24"/>
-          <w:szCs w:val="24"/>
-        </w:rPr>
-      </w:pPr>
-      <w:r>
-        <w:rPr>
-          <w:rFonts w:ascii="Arial" w:hAnsi="Arial" w:cs="Arial"/>
-          <w:sz w:val="24"/>
-          <w:szCs w:val="24"/>
-        </w:rPr>
-        <w:drawing>
-          <wp:inline distT="0" distB="0" distL="0" distR="0" wp14:anchorId="50F3E097" wp14:editId="36FBD201">
-            <wp:extent cx="4210638" cy="1019317"/>
-            <wp:effectExtent l="0" t="0" r="0" b="9525"/>
-            <wp:docPr id="9" name="Grafik 9"/>
             <wp:cNvGraphicFramePr>
               <a:graphicFrameLocks xmlns:a="http://schemas.openxmlformats.org/drawingml/2006/main" noChangeAspect="1"/>
             </wp:cNvGraphicFramePr>
@@ -733,6 +933,84 @@
                   <pic:spPr>
                     <a:xfrm>
                       <a:off x="0" y="0"/>
+                      <a:ext cx="2876550" cy="2266955"/>
+                    </a:xfrm>
+                    <a:prstGeom prst="rect">
+                      <a:avLst/>
+                    </a:prstGeom>
+                  </pic:spPr>
+                </pic:pic>
+              </a:graphicData>
+            </a:graphic>
+          </wp:inline>
+        </w:drawing>
+      </w:r>
+    </w:p>
+    <w:p>
+      <w:pPr>
+        <w:pStyle w:val="Listenabsatz"/>
+        <w:numPr>
+          <w:ilvl w:val="0"/>
+          <w:numId w:val="4"/>
+        </w:numPr>
+        <w:spacing w:line="360" w:lineRule="auto"/>
+        <w:rPr>
+          <w:rFonts w:ascii="Arial" w:hAnsi="Arial" w:cs="Arial"/>
+          <w:sz w:val="24"/>
+          <w:szCs w:val="24"/>
+        </w:rPr>
+      </w:pPr>
+      <w:r>
+        <w:rPr>
+          <w:rFonts w:ascii="Arial" w:hAnsi="Arial" w:cs="Arial"/>
+          <w:sz w:val="24"/>
+          <w:szCs w:val="24"/>
+        </w:rPr>
+        <w:lastRenderedPageBreak/>
+        <w:t>Über die zwei Buttons in der Statusleiste kann ein neues System hinzugefügt werden oder das aktuell letzte gelöscht werden.</w:t>
+      </w:r>
+    </w:p>
+    <w:p>
+      <w:pPr>
+        <w:pStyle w:val="Listenabsatz"/>
+        <w:spacing w:line="360" w:lineRule="auto"/>
+        <w:rPr>
+          <w:rFonts w:ascii="Arial" w:hAnsi="Arial" w:cs="Arial"/>
+          <w:sz w:val="24"/>
+          <w:szCs w:val="24"/>
+        </w:rPr>
+      </w:pPr>
+      <w:r>
+        <w:rPr>
+          <w:rFonts w:ascii="Arial" w:hAnsi="Arial" w:cs="Arial"/>
+          <w:noProof/>
+          <w:sz w:val="24"/>
+          <w:szCs w:val="24"/>
+        </w:rPr>
+        <w:drawing>
+          <wp:inline distT="0" distB="0" distL="0" distR="0" wp14:anchorId="50F3E097" wp14:editId="36FBD201">
+            <wp:extent cx="4210638" cy="1019317"/>
+            <wp:effectExtent l="0" t="0" r="0" b="9525"/>
+            <wp:docPr id="9" name="Grafik 9"/>
+            <wp:cNvGraphicFramePr>
+              <a:graphicFrameLocks xmlns:a="http://schemas.openxmlformats.org/drawingml/2006/main" noChangeAspect="1"/>
+            </wp:cNvGraphicFramePr>
+            <a:graphic xmlns:a="http://schemas.openxmlformats.org/drawingml/2006/main">
+              <a:graphicData uri="http://schemas.openxmlformats.org/drawingml/2006/picture">
+                <pic:pic xmlns:pic="http://schemas.openxmlformats.org/drawingml/2006/picture">
+                  <pic:nvPicPr>
+                    <pic:cNvPr id="1" name=""/>
+                    <pic:cNvPicPr/>
+                  </pic:nvPicPr>
+                  <pic:blipFill>
+                    <a:blip r:embed="rId12"/>
+                    <a:stretch>
+                      <a:fillRect/>
+                    </a:stretch>
+                  </pic:blipFill>
+                  <pic:spPr>
+                    <a:xfrm>
+                      <a:off x="0" y="0"/>
                       <a:ext cx="4210638" cy="1019317"/>
                     </a:xfrm>
                     <a:prstGeom prst="rect">
@@ -785,7 +1063,6 @@
           <w:sz w:val="24"/>
           <w:szCs w:val="24"/>
         </w:rPr>
-        <w:lastRenderedPageBreak/>
         <w:t>Der Titel, der Untertitel, der Komponist und die Tempoangabe lassen sich mit einem direkten Klick auf das entsprechende Textfeld ändern. Generell, oder in Fällen in denen das Textfeld leer und somit schwer zu finden ist, kann auch über die Menüleiste in die Textfelder navigiert werden:</w:t>
       </w:r>
     </w:p>
@@ -799,6 +1076,9 @@
         </w:rPr>
       </w:pPr>
       <w:r>
+        <w:rPr>
+          <w:noProof/>
+        </w:rPr>
         <w:drawing>
           <wp:anchor distT="0" distB="0" distL="114300" distR="114300" simplePos="0" relativeHeight="251660288" behindDoc="0" locked="0" layoutInCell="1" allowOverlap="1" wp14:anchorId="4E6723EE" wp14:editId="48B32CE6">
             <wp:simplePos x="0" y="0"/>
@@ -823,7 +1103,7 @@
                     <pic:cNvPicPr/>
                   </pic:nvPicPr>
                   <pic:blipFill>
-                    <a:blip r:embed="rId12">
+                    <a:blip r:embed="rId13">
                       <a:extLst>
                         <a:ext uri="{28A0092B-C50C-407E-A947-70E740481C1C}">
                           <a14:useLocalDpi xmlns:a14="http://schemas.microsoft.com/office/drawing/2010/main" val="0"/>
@@ -856,6 +1136,9 @@
         </w:drawing>
       </w:r>
       <w:r>
+        <w:rPr>
+          <w:noProof/>
+        </w:rPr>
         <w:drawing>
           <wp:anchor distT="0" distB="0" distL="114300" distR="114300" simplePos="0" relativeHeight="251659264" behindDoc="0" locked="0" layoutInCell="1" allowOverlap="1" wp14:anchorId="72D5B372" wp14:editId="1AC08CD5">
             <wp:simplePos x="0" y="0"/>
@@ -880,7 +1163,7 @@
                     <pic:cNvPicPr/>
                   </pic:nvPicPr>
                   <pic:blipFill>
-                    <a:blip r:embed="rId13">
+                    <a:blip r:embed="rId14">
                       <a:extLst>
                         <a:ext uri="{28A0092B-C50C-407E-A947-70E740481C1C}">
                           <a14:useLocalDpi xmlns:a14="http://schemas.microsoft.com/office/drawing/2010/main" val="0"/>
@@ -1056,6 +1339,7 @@
       <w:r>
         <w:rPr>
           <w:rFonts w:ascii="Arial" w:hAnsi="Arial" w:cs="Arial"/>
+          <w:noProof/>
           <w:sz w:val="24"/>
           <w:szCs w:val="24"/>
         </w:rPr>
@@ -1075,7 +1359,7 @@
                     <pic:cNvPicPr/>
                   </pic:nvPicPr>
                   <pic:blipFill>
-                    <a:blip r:embed="rId14"/>
+                    <a:blip r:embed="rId15"/>
                     <a:stretch>
                       <a:fillRect/>
                     </a:stretch>
@@ -1133,6 +1417,7 @@
           <w:sz w:val="24"/>
           <w:szCs w:val="24"/>
         </w:rPr>
+        <w:lastRenderedPageBreak/>
         <mc:AlternateContent>
           <mc:Choice Requires="wps">
             <w:drawing>
@@ -1204,6 +1489,7 @@
       <w:r>
         <w:rPr>
           <w:rFonts w:ascii="Arial" w:hAnsi="Arial" w:cs="Arial"/>
+          <w:noProof/>
           <w:sz w:val="24"/>
           <w:szCs w:val="24"/>
         </w:rPr>
@@ -1223,7 +1509,7 @@
                     <pic:cNvPicPr/>
                   </pic:nvPicPr>
                   <pic:blipFill>
-                    <a:blip r:embed="rId15"/>
+                    <a:blip r:embed="rId16"/>
                     <a:stretch>
                       <a:fillRect/>
                     </a:stretch>
@@ -1246,6 +1532,7 @@
       <w:r>
         <w:rPr>
           <w:rFonts w:ascii="Arial" w:hAnsi="Arial" w:cs="Arial"/>
+          <w:noProof/>
           <w:sz w:val="24"/>
           <w:szCs w:val="24"/>
         </w:rPr>
@@ -1262,296 +1549,6 @@
             <wp:effectExtent l="0" t="0" r="635" b="8890"/>
             <wp:wrapSquare wrapText="bothSides"/>
             <wp:docPr id="15" name="Grafik 15"/>
-            <wp:cNvGraphicFramePr>
-              <a:graphicFrameLocks xmlns:a="http://schemas.openxmlformats.org/drawingml/2006/main" noChangeAspect="1"/>
-            </wp:cNvGraphicFramePr>
-            <a:graphic xmlns:a="http://schemas.openxmlformats.org/drawingml/2006/main">
-              <a:graphicData uri="http://schemas.openxmlformats.org/drawingml/2006/picture">
-                <pic:pic xmlns:pic="http://schemas.openxmlformats.org/drawingml/2006/picture">
-                  <pic:nvPicPr>
-                    <pic:cNvPr id="1" name=""/>
-                    <pic:cNvPicPr/>
-                  </pic:nvPicPr>
-                  <pic:blipFill>
-                    <a:blip r:embed="rId16">
-                      <a:extLst>
-                        <a:ext uri="{28A0092B-C50C-407E-A947-70E740481C1C}">
-                          <a14:useLocalDpi xmlns:a14="http://schemas.microsoft.com/office/drawing/2010/main" val="0"/>
-                        </a:ext>
-                      </a:extLst>
-                    </a:blip>
-                    <a:stretch>
-                      <a:fillRect/>
-                    </a:stretch>
-                  </pic:blipFill>
-                  <pic:spPr>
-                    <a:xfrm>
-                      <a:off x="0" y="0"/>
-                      <a:ext cx="1980845" cy="1705970"/>
-                    </a:xfrm>
-                    <a:prstGeom prst="rect">
-                      <a:avLst/>
-                    </a:prstGeom>
-                  </pic:spPr>
-                </pic:pic>
-              </a:graphicData>
-            </a:graphic>
-          </wp:anchor>
-        </w:drawing>
-      </w:r>
-    </w:p>
-    <w:p>
-      <w:pPr>
-        <w:spacing w:line="360" w:lineRule="auto"/>
-        <w:ind w:left="705"/>
-        <w:rPr>
-          <w:rFonts w:ascii="Arial" w:hAnsi="Arial" w:cs="Arial"/>
-          <w:sz w:val="24"/>
-          <w:szCs w:val="24"/>
-        </w:rPr>
-      </w:pPr>
-      <w:r>
-        <w:rPr>
-          <w:rFonts w:ascii="Arial" w:hAnsi="Arial" w:cs="Arial"/>
-          <w:sz w:val="24"/>
-          <w:szCs w:val="24"/>
-        </w:rPr>
-        <w:t>Mit einem Linksklick kann das Symbol an der gewählten Position platziert wer</w:t>
-      </w:r>
-      <w:bookmarkStart w:id="0" w:name="_GoBack"/>
-      <w:bookmarkEnd w:id="0"/>
-      <w:r>
-        <w:rPr>
-          <w:rFonts w:ascii="Arial" w:hAnsi="Arial" w:cs="Arial"/>
-          <w:sz w:val="24"/>
-          <w:szCs w:val="24"/>
-        </w:rPr>
-        <w:t>den.</w:t>
-      </w:r>
-    </w:p>
-    <w:p>
-      <w:pPr>
-        <w:spacing w:line="360" w:lineRule="auto"/>
-        <w:rPr>
-          <w:rFonts w:ascii="Arial" w:hAnsi="Arial" w:cs="Arial"/>
-          <w:b/>
-          <w:sz w:val="24"/>
-          <w:szCs w:val="24"/>
-        </w:rPr>
-      </w:pPr>
-      <w:r>
-        <w:rPr>
-          <w:rFonts w:ascii="Arial" w:hAnsi="Arial" w:cs="Arial"/>
-          <w:b/>
-          <w:sz w:val="24"/>
-          <w:szCs w:val="24"/>
-        </w:rPr>
-        <w:lastRenderedPageBreak/>
-        <w:t>Speichern / Öffnen</w:t>
-      </w:r>
-    </w:p>
-    <w:p>
-      <w:pPr>
-        <w:pStyle w:val="Listenabsatz"/>
-        <w:numPr>
-          <w:ilvl w:val="0"/>
-          <w:numId w:val="8"/>
-        </w:numPr>
-        <w:spacing w:line="360" w:lineRule="auto"/>
-        <w:rPr>
-          <w:rFonts w:ascii="Arial" w:hAnsi="Arial" w:cs="Arial"/>
-          <w:sz w:val="24"/>
-          <w:szCs w:val="24"/>
-        </w:rPr>
-      </w:pPr>
-      <w:r>
-        <w:rPr>
-          <w:rFonts w:ascii="Arial" w:hAnsi="Arial" w:cs="Arial"/>
-          <w:sz w:val="24"/>
-          <w:szCs w:val="24"/>
-        </w:rPr>
-        <w:t xml:space="preserve">Das </w:t>
-      </w:r>
-      <w:r>
-        <w:rPr>
-          <w:rFonts w:ascii="Arial" w:hAnsi="Arial" w:cs="Arial"/>
-          <w:sz w:val="24"/>
-          <w:szCs w:val="24"/>
-        </w:rPr>
-        <w:t>e</w:t>
-      </w:r>
-      <w:r>
-        <w:rPr>
-          <w:rFonts w:ascii="Arial" w:hAnsi="Arial" w:cs="Arial"/>
-          <w:sz w:val="24"/>
-          <w:szCs w:val="24"/>
-        </w:rPr>
-        <w:t>rstellte Notensatzdokument kann über die Optionen „</w:t>
-      </w:r>
-      <w:r>
-        <w:rPr>
-          <w:rFonts w:ascii="Arial" w:hAnsi="Arial" w:cs="Arial"/>
-          <w:sz w:val="24"/>
-          <w:szCs w:val="24"/>
-        </w:rPr>
-        <w:t>Speichern</w:t>
-      </w:r>
-      <w:r>
-        <w:rPr>
-          <w:rFonts w:ascii="Arial" w:hAnsi="Arial" w:cs="Arial"/>
-          <w:sz w:val="24"/>
-          <w:szCs w:val="24"/>
-        </w:rPr>
-        <w:t>“, „</w:t>
-      </w:r>
-      <w:r>
-        <w:rPr>
-          <w:rFonts w:ascii="Arial" w:hAnsi="Arial" w:cs="Arial"/>
-          <w:sz w:val="24"/>
-          <w:szCs w:val="24"/>
-        </w:rPr>
-        <w:t>Speichern unter</w:t>
-      </w:r>
-      <w:r>
-        <w:rPr>
-          <w:rFonts w:ascii="Arial" w:hAnsi="Arial" w:cs="Arial"/>
-          <w:sz w:val="24"/>
-          <w:szCs w:val="24"/>
-        </w:rPr>
-        <w:t>“ und „</w:t>
-      </w:r>
-      <w:r>
-        <w:rPr>
-          <w:rFonts w:ascii="Arial" w:hAnsi="Arial" w:cs="Arial"/>
-          <w:sz w:val="24"/>
-          <w:szCs w:val="24"/>
-        </w:rPr>
-        <w:t>Exportieren</w:t>
-      </w:r>
-      <w:r>
-        <w:rPr>
-          <w:rFonts w:ascii="Arial" w:hAnsi="Arial" w:cs="Arial"/>
-          <w:sz w:val="24"/>
-          <w:szCs w:val="24"/>
-        </w:rPr>
-        <w:t xml:space="preserve">“ </w:t>
-      </w:r>
-      <w:r>
-        <w:rPr>
-          <w:rFonts w:ascii="Arial" w:hAnsi="Arial" w:cs="Arial"/>
-          <w:sz w:val="24"/>
-          <w:szCs w:val="24"/>
-        </w:rPr>
-        <w:t xml:space="preserve">unter dem Reiter „Datei“ in der Menüleiste </w:t>
-      </w:r>
-      <w:r>
-        <w:rPr>
-          <w:rFonts w:ascii="Arial" w:hAnsi="Arial" w:cs="Arial"/>
-          <w:sz w:val="24"/>
-          <w:szCs w:val="24"/>
-        </w:rPr>
-        <w:t xml:space="preserve">zur Vervielfältigung auf Ihrem </w:t>
-      </w:r>
-      <w:r>
-        <w:rPr>
-          <w:rFonts w:ascii="Arial" w:hAnsi="Arial" w:cs="Arial"/>
-          <w:sz w:val="24"/>
-          <w:szCs w:val="24"/>
-        </w:rPr>
-        <w:t>G</w:t>
-      </w:r>
-      <w:r>
-        <w:rPr>
-          <w:rFonts w:ascii="Arial" w:hAnsi="Arial" w:cs="Arial"/>
-          <w:sz w:val="24"/>
-          <w:szCs w:val="24"/>
-        </w:rPr>
-        <w:t xml:space="preserve">erät gespeichert werden. Wählen Sie </w:t>
-      </w:r>
-      <w:r>
-        <w:rPr>
-          <w:rFonts w:ascii="Arial" w:hAnsi="Arial" w:cs="Arial"/>
-          <w:sz w:val="24"/>
-          <w:szCs w:val="24"/>
-        </w:rPr>
-        <w:t>im sich öffnenden Dialog einfach den entsprechenden Ordner aus. Basierend auf dem Titel und dem Komponisten wird ein Dateiname mit der Dateiendung „nos“ oder „</w:t>
-      </w:r>
-      <w:proofErr w:type="spellStart"/>
-      <w:r>
-        <w:rPr>
-          <w:rFonts w:ascii="Arial" w:hAnsi="Arial" w:cs="Arial"/>
-          <w:sz w:val="24"/>
-          <w:szCs w:val="24"/>
-        </w:rPr>
-        <w:t>pdf</w:t>
-      </w:r>
-      <w:proofErr w:type="spellEnd"/>
-      <w:r>
-        <w:rPr>
-          <w:rFonts w:ascii="Arial" w:hAnsi="Arial" w:cs="Arial"/>
-          <w:sz w:val="24"/>
-          <w:szCs w:val="24"/>
-        </w:rPr>
-        <w:t>“ erstellt, dieser kann entsprechend angepasst werden.</w:t>
-      </w:r>
-    </w:p>
-    <w:p>
-      <w:pPr>
-        <w:pStyle w:val="Listenabsatz"/>
-        <w:spacing w:line="360" w:lineRule="auto"/>
-        <w:rPr>
-          <w:rFonts w:ascii="Arial" w:hAnsi="Arial" w:cs="Arial"/>
-          <w:sz w:val="24"/>
-          <w:szCs w:val="24"/>
-        </w:rPr>
-      </w:pPr>
-      <w:r>
-        <w:rPr>
-          <w:rFonts w:ascii="Arial" w:hAnsi="Arial" w:cs="Arial"/>
-          <w:i/>
-          <w:sz w:val="24"/>
-          <w:szCs w:val="24"/>
-        </w:rPr>
-        <w:t>Hinweis</w:t>
-      </w:r>
-      <w:r>
-        <w:rPr>
-          <w:rFonts w:ascii="Arial" w:hAnsi="Arial" w:cs="Arial"/>
-          <w:sz w:val="24"/>
-          <w:szCs w:val="24"/>
-        </w:rPr>
-        <w:t>: Eine Datei im Format „nos“ kann vom Programm wieder geöffnet werden. Wollen Sie das Dokument fertigstellen und zum Beispiel drucken, können sie die Option „Exportieren“ wählen, die den Inhalt des Dokuments in eine PDF-Datei exportiert. Diese kann nicht mehr vom Programm eingelesen werden.</w:t>
-      </w:r>
-      <w:r>
-        <w:rPr>
-          <w:rFonts w:ascii="Arial" w:hAnsi="Arial" w:cs="Arial"/>
-          <w:sz w:val="24"/>
-          <w:szCs w:val="24"/>
-        </w:rPr>
-        <w:t xml:space="preserve"> </w:t>
-      </w:r>
-    </w:p>
-    <w:p>
-      <w:pPr>
-        <w:pStyle w:val="Listenabsatz"/>
-        <w:spacing w:line="360" w:lineRule="auto"/>
-        <w:rPr>
-          <w:rFonts w:ascii="Arial" w:hAnsi="Arial" w:cs="Arial"/>
-          <w:sz w:val="24"/>
-          <w:szCs w:val="24"/>
-        </w:rPr>
-      </w:pPr>
-      <w:r>
-        <w:rPr>
-          <w:rFonts w:ascii="Arial" w:hAnsi="Arial" w:cs="Arial"/>
-          <w:sz w:val="24"/>
-          <w:szCs w:val="24"/>
-        </w:rPr>
-        <w:drawing>
-          <wp:inline distT="0" distB="0" distL="0" distR="0" wp14:anchorId="640A30DD" wp14:editId="76016905">
-            <wp:extent cx="1357800" cy="1574800"/>
-            <wp:effectExtent l="0" t="0" r="0" b="6350"/>
-            <wp:docPr id="13" name="Grafik 13"/>
             <wp:cNvGraphicFramePr>
               <a:graphicFrameLocks xmlns:a="http://schemas.openxmlformats.org/drawingml/2006/main" noChangeAspect="1"/>
             </wp:cNvGraphicFramePr>
@@ -1577,6 +1574,798 @@
                   <pic:spPr>
                     <a:xfrm>
                       <a:off x="0" y="0"/>
+                      <a:ext cx="1980845" cy="1705970"/>
+                    </a:xfrm>
+                    <a:prstGeom prst="rect">
+                      <a:avLst/>
+                    </a:prstGeom>
+                  </pic:spPr>
+                </pic:pic>
+              </a:graphicData>
+            </a:graphic>
+          </wp:anchor>
+        </w:drawing>
+      </w:r>
+    </w:p>
+    <w:p>
+      <w:pPr>
+        <w:spacing w:line="360" w:lineRule="auto"/>
+        <w:ind w:left="705"/>
+        <w:rPr>
+          <w:rFonts w:ascii="Arial" w:hAnsi="Arial" w:cs="Arial"/>
+          <w:sz w:val="24"/>
+          <w:szCs w:val="24"/>
+        </w:rPr>
+      </w:pPr>
+      <w:r>
+        <w:rPr>
+          <w:rFonts w:ascii="Arial" w:hAnsi="Arial" w:cs="Arial"/>
+          <w:sz w:val="24"/>
+          <w:szCs w:val="24"/>
+        </w:rPr>
+        <w:t>Mit einem Linksklick kann das Symbol an der gewählten Position platziert werden.</w:t>
+      </w:r>
+    </w:p>
+    <w:p>
+      <w:pPr>
+        <w:spacing w:line="360" w:lineRule="auto"/>
+        <w:rPr>
+          <w:rFonts w:ascii="Arial" w:hAnsi="Arial" w:cs="Arial"/>
+          <w:b/>
+          <w:sz w:val="24"/>
+          <w:szCs w:val="24"/>
+        </w:rPr>
+      </w:pPr>
+      <w:r>
+        <w:rPr>
+          <w:rFonts w:ascii="Arial" w:hAnsi="Arial" w:cs="Arial"/>
+          <w:b/>
+          <w:sz w:val="24"/>
+          <w:szCs w:val="24"/>
+        </w:rPr>
+        <w:t>Löschen / Bewegen</w:t>
+      </w:r>
+    </w:p>
+    <w:p>
+      <w:pPr>
+        <w:pStyle w:val="Listenabsatz"/>
+        <w:numPr>
+          <w:ilvl w:val="0"/>
+          <w:numId w:val="11"/>
+        </w:numPr>
+        <w:spacing w:line="360" w:lineRule="auto"/>
+        <w:rPr>
+          <w:rFonts w:ascii="Arial" w:hAnsi="Arial" w:cs="Arial"/>
+          <w:sz w:val="24"/>
+          <w:szCs w:val="24"/>
+        </w:rPr>
+      </w:pPr>
+      <w:r>
+        <w:rPr>
+          <w:rFonts w:ascii="Arial" w:hAnsi="Arial" w:cs="Arial"/>
+          <w:sz w:val="24"/>
+          <w:szCs w:val="24"/>
+        </w:rPr>
+        <w:t>Zum Verändern des erstellten Notensatzes können die Optionen unter dem Reiter „Werkzeuge“ genutzt werden.</w:t>
+      </w:r>
+    </w:p>
+    <w:p>
+      <w:pPr>
+        <w:pStyle w:val="Listenabsatz"/>
+        <w:spacing w:line="360" w:lineRule="auto"/>
+        <w:rPr>
+          <w:rFonts w:ascii="Arial" w:hAnsi="Arial" w:cs="Arial"/>
+          <w:sz w:val="24"/>
+          <w:szCs w:val="24"/>
+        </w:rPr>
+      </w:pPr>
+      <w:r>
+        <w:drawing>
+          <wp:inline distT="0" distB="0" distL="0" distR="0" wp14:anchorId="5FD7108E" wp14:editId="1D94A1B5">
+            <wp:extent cx="4550054" cy="1106288"/>
+            <wp:effectExtent l="0" t="0" r="3175" b="0"/>
+            <wp:docPr id="5" name="Grafik 5"/>
+            <wp:cNvGraphicFramePr>
+              <a:graphicFrameLocks xmlns:a="http://schemas.openxmlformats.org/drawingml/2006/main" noChangeAspect="1"/>
+            </wp:cNvGraphicFramePr>
+            <a:graphic xmlns:a="http://schemas.openxmlformats.org/drawingml/2006/main">
+              <a:graphicData uri="http://schemas.openxmlformats.org/drawingml/2006/picture">
+                <pic:pic xmlns:pic="http://schemas.openxmlformats.org/drawingml/2006/picture">
+                  <pic:nvPicPr>
+                    <pic:cNvPr id="1" name=""/>
+                    <pic:cNvPicPr/>
+                  </pic:nvPicPr>
+                  <pic:blipFill>
+                    <a:blip r:embed="rId18"/>
+                    <a:stretch>
+                      <a:fillRect/>
+                    </a:stretch>
+                  </pic:blipFill>
+                  <pic:spPr>
+                    <a:xfrm>
+                      <a:off x="0" y="0"/>
+                      <a:ext cx="4573311" cy="1111943"/>
+                    </a:xfrm>
+                    <a:prstGeom prst="rect">
+                      <a:avLst/>
+                    </a:prstGeom>
+                  </pic:spPr>
+                </pic:pic>
+              </a:graphicData>
+            </a:graphic>
+          </wp:inline>
+        </w:drawing>
+      </w:r>
+    </w:p>
+    <w:p>
+      <w:pPr>
+        <w:pStyle w:val="Listenabsatz"/>
+        <w:numPr>
+          <w:ilvl w:val="0"/>
+          <w:numId w:val="11"/>
+        </w:numPr>
+        <w:spacing w:line="360" w:lineRule="auto"/>
+        <w:rPr>
+          <w:rFonts w:ascii="Arial" w:hAnsi="Arial" w:cs="Arial"/>
+          <w:sz w:val="24"/>
+          <w:szCs w:val="24"/>
+        </w:rPr>
+      </w:pPr>
+      <w:r>
+        <w:rPr>
+          <w:rFonts w:ascii="Arial" w:hAnsi="Arial" w:cs="Arial"/>
+          <w:sz w:val="24"/>
+          <w:szCs w:val="24"/>
+        </w:rPr>
+        <w:t>Wählen Sie die Option „Symbol löschen“ und fahren mit der Maus über das gewünschte Objekt, zum Beispiel eine Note, dieses färbt sich dann rosa und kann per Linksklick entfernt werden.</w:t>
+      </w:r>
+    </w:p>
+    <w:p>
+      <w:pPr>
+        <w:pStyle w:val="Listenabsatz"/>
+        <w:spacing w:line="360" w:lineRule="auto"/>
+        <w:rPr>
+          <w:noProof/>
+        </w:rPr>
+      </w:pPr>
+      <w:r>
+        <w:rPr>
+          <w:rFonts w:ascii="Arial" w:hAnsi="Arial" w:cs="Arial"/>
+          <w:b/>
+          <w:noProof/>
+          <w:sz w:val="24"/>
+          <w:szCs w:val="24"/>
+        </w:rPr>
+        <mc:AlternateContent>
+          <mc:Choice Requires="wps">
+            <w:drawing>
+              <wp:anchor distT="0" distB="0" distL="114300" distR="114300" simplePos="0" relativeHeight="251666432" behindDoc="0" locked="0" layoutInCell="1" allowOverlap="1" wp14:anchorId="4F78ADEC" wp14:editId="621426C2">
+                <wp:simplePos x="0" y="0"/>
+                <wp:positionH relativeFrom="page">
+                  <wp:align>center</wp:align>
+                </wp:positionH>
+                <wp:positionV relativeFrom="paragraph">
+                  <wp:posOffset>365636</wp:posOffset>
+                </wp:positionV>
+                <wp:extent cx="982639" cy="0"/>
+                <wp:effectExtent l="0" t="76200" r="27305" b="95250"/>
+                <wp:wrapNone/>
+                <wp:docPr id="8" name="Gerade Verbindung mit Pfeil 8"/>
+                <wp:cNvGraphicFramePr/>
+                <a:graphic xmlns:a="http://schemas.openxmlformats.org/drawingml/2006/main">
+                  <a:graphicData uri="http://schemas.microsoft.com/office/word/2010/wordprocessingShape">
+                    <wps:wsp>
+                      <wps:cNvCnPr/>
+                      <wps:spPr>
+                        <a:xfrm>
+                          <a:off x="0" y="0"/>
+                          <a:ext cx="982639" cy="0"/>
+                        </a:xfrm>
+                        <a:prstGeom prst="straightConnector1">
+                          <a:avLst/>
+                        </a:prstGeom>
+                        <a:ln>
+                          <a:tailEnd type="triangle"/>
+                        </a:ln>
+                      </wps:spPr>
+                      <wps:style>
+                        <a:lnRef idx="1">
+                          <a:schemeClr val="accent1"/>
+                        </a:lnRef>
+                        <a:fillRef idx="0">
+                          <a:schemeClr val="accent1"/>
+                        </a:fillRef>
+                        <a:effectRef idx="0">
+                          <a:schemeClr val="accent1"/>
+                        </a:effectRef>
+                        <a:fontRef idx="minor">
+                          <a:schemeClr val="tx1"/>
+                        </a:fontRef>
+                      </wps:style>
+                      <wps:bodyPr/>
+                    </wps:wsp>
+                  </a:graphicData>
+                </a:graphic>
+                <wp14:sizeRelH relativeFrom="margin">
+                  <wp14:pctWidth>0</wp14:pctWidth>
+                </wp14:sizeRelH>
+                <wp14:sizeRelV relativeFrom="margin">
+                  <wp14:pctHeight>0</wp14:pctHeight>
+                </wp14:sizeRelV>
+              </wp:anchor>
+            </w:drawing>
+          </mc:Choice>
+          <mc:Fallback>
+            <w:pict>
+              <v:shapetype w14:anchorId="614062CD" id="_x0000_t32" coordsize="21600,21600" o:spt="32" o:oned="t" path="m,l21600,21600e" filled="f">
+                <v:path arrowok="t" fillok="f" o:connecttype="none"/>
+                <o:lock v:ext="edit" shapetype="t"/>
+              </v:shapetype>
+              <v:shape id="Gerade Verbindung mit Pfeil 8" o:spid="_x0000_s1026" type="#_x0000_t32" style="position:absolute;margin-left:0;margin-top:28.8pt;width:77.35pt;height:0;z-index:251666432;visibility:visible;mso-wrap-style:square;mso-width-percent:0;mso-height-percent:0;mso-wrap-distance-left:9pt;mso-wrap-distance-top:0;mso-wrap-distance-right:9pt;mso-wrap-distance-bottom:0;mso-position-horizontal:center;mso-position-horizontal-relative:page;mso-position-vertical:absolute;mso-position-vertical-relative:text;mso-width-percent:0;mso-height-percent:0;mso-width-relative:margin;mso-height-relative:margin" o:gfxdata="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" strokecolor="#4472c4 [3204]" strokeweight=".5pt">
+                <v:stroke endarrow="block" joinstyle="miter"/>
+                <w10:wrap anchorx="page"/>
+              </v:shape>
+            </w:pict>
+          </mc:Fallback>
+        </mc:AlternateContent>
+      </w:r>
+      <w:r>
+        <w:rPr>
+          <w:rFonts w:ascii="Arial" w:hAnsi="Arial" w:cs="Arial"/>
+          <w:sz w:val="24"/>
+          <w:szCs w:val="24"/>
+        </w:rPr>
+        <w:drawing>
+          <wp:inline distT="0" distB="0" distL="0" distR="0" wp14:anchorId="702B4F3E" wp14:editId="7F04C555">
+            <wp:extent cx="1439839" cy="1021713"/>
+            <wp:effectExtent l="0" t="0" r="8255" b="7620"/>
+            <wp:docPr id="6" name="Grafik 6"/>
+            <wp:cNvGraphicFramePr>
+              <a:graphicFrameLocks xmlns:a="http://schemas.openxmlformats.org/drawingml/2006/main" noChangeAspect="1"/>
+            </wp:cNvGraphicFramePr>
+            <a:graphic xmlns:a="http://schemas.openxmlformats.org/drawingml/2006/main">
+              <a:graphicData uri="http://schemas.openxmlformats.org/drawingml/2006/picture">
+                <pic:pic xmlns:pic="http://schemas.openxmlformats.org/drawingml/2006/picture">
+                  <pic:nvPicPr>
+                    <pic:cNvPr id="1" name=""/>
+                    <pic:cNvPicPr/>
+                  </pic:nvPicPr>
+                  <pic:blipFill>
+                    <a:blip r:embed="rId19"/>
+                    <a:stretch>
+                      <a:fillRect/>
+                    </a:stretch>
+                  </pic:blipFill>
+                  <pic:spPr>
+                    <a:xfrm>
+                      <a:off x="0" y="0"/>
+                      <a:ext cx="1470242" cy="1043287"/>
+                    </a:xfrm>
+                    <a:prstGeom prst="rect">
+                      <a:avLst/>
+                    </a:prstGeom>
+                  </pic:spPr>
+                </pic:pic>
+              </a:graphicData>
+            </a:graphic>
+          </wp:inline>
+        </w:drawing>
+      </w:r>
+      <w:r>
+        <w:rPr>
+          <w:noProof/>
+        </w:rPr>
+        <w:t xml:space="preserve"> </w:t>
+      </w:r>
+      <w:r>
+        <w:rPr>
+          <w:rFonts w:ascii="Arial" w:hAnsi="Arial" w:cs="Arial"/>
+          <w:sz w:val="24"/>
+          <w:szCs w:val="24"/>
+        </w:rPr>
+        <w:drawing>
+          <wp:inline distT="0" distB="0" distL="0" distR="0" wp14:anchorId="5262D1BB" wp14:editId="361ED78C">
+            <wp:extent cx="1351128" cy="967356"/>
+            <wp:effectExtent l="0" t="0" r="1905" b="4445"/>
+            <wp:docPr id="7" name="Grafik 7"/>
+            <wp:cNvGraphicFramePr>
+              <a:graphicFrameLocks xmlns:a="http://schemas.openxmlformats.org/drawingml/2006/main" noChangeAspect="1"/>
+            </wp:cNvGraphicFramePr>
+            <a:graphic xmlns:a="http://schemas.openxmlformats.org/drawingml/2006/main">
+              <a:graphicData uri="http://schemas.openxmlformats.org/drawingml/2006/picture">
+                <pic:pic xmlns:pic="http://schemas.openxmlformats.org/drawingml/2006/picture">
+                  <pic:nvPicPr>
+                    <pic:cNvPr id="1" name=""/>
+                    <pic:cNvPicPr/>
+                  </pic:nvPicPr>
+                  <pic:blipFill>
+                    <a:blip r:embed="rId20"/>
+                    <a:stretch>
+                      <a:fillRect/>
+                    </a:stretch>
+                  </pic:blipFill>
+                  <pic:spPr>
+                    <a:xfrm>
+                      <a:off x="0" y="0"/>
+                      <a:ext cx="1434069" cy="1026738"/>
+                    </a:xfrm>
+                    <a:prstGeom prst="rect">
+                      <a:avLst/>
+                    </a:prstGeom>
+                  </pic:spPr>
+                </pic:pic>
+              </a:graphicData>
+            </a:graphic>
+          </wp:inline>
+        </w:drawing>
+      </w:r>
+    </w:p>
+    <w:p>
+      <w:pPr>
+        <w:pStyle w:val="Listenabsatz"/>
+        <w:numPr>
+          <w:ilvl w:val="0"/>
+          <w:numId w:val="11"/>
+        </w:numPr>
+        <w:spacing w:line="360" w:lineRule="auto"/>
+        <w:rPr>
+          <w:rFonts w:ascii="Arial" w:hAnsi="Arial" w:cs="Arial"/>
+          <w:sz w:val="24"/>
+          <w:szCs w:val="24"/>
+        </w:rPr>
+      </w:pPr>
+      <w:r>
+        <w:rPr>
+          <w:rFonts w:ascii="Arial" w:hAnsi="Arial" w:cs="Arial"/>
+          <w:sz w:val="24"/>
+          <w:szCs w:val="24"/>
+        </w:rPr>
+        <w:t>Bei der Option „Symbol bewegen“ färbt sich das gewählte Objekt grün. Dieses wird per Linksklick beweglich und kann dann per erneutem Linksklick auf der neuen Position platziert werden.</w:t>
+      </w:r>
+    </w:p>
+    <w:p>
+      <w:pPr>
+        <w:pStyle w:val="Listenabsatz"/>
+        <w:spacing w:line="360" w:lineRule="auto"/>
+        <w:rPr>
+          <w:rFonts w:ascii="Arial" w:hAnsi="Arial" w:cs="Arial"/>
+          <w:sz w:val="24"/>
+          <w:szCs w:val="24"/>
+        </w:rPr>
+      </w:pPr>
+      <w:r>
+        <w:rPr>
+          <w:rFonts w:ascii="Arial" w:hAnsi="Arial" w:cs="Arial"/>
+          <w:b/>
+          <w:noProof/>
+          <w:sz w:val="24"/>
+          <w:szCs w:val="24"/>
+        </w:rPr>
+        <mc:AlternateContent>
+          <mc:Choice Requires="wps">
+            <w:drawing>
+              <wp:anchor distT="0" distB="0" distL="114300" distR="114300" simplePos="0" relativeHeight="251668480" behindDoc="0" locked="0" layoutInCell="1" allowOverlap="1" wp14:anchorId="4A91C7B4" wp14:editId="063221F5">
+                <wp:simplePos x="0" y="0"/>
+                <wp:positionH relativeFrom="page">
+                  <wp:posOffset>3420906</wp:posOffset>
+                </wp:positionH>
+                <wp:positionV relativeFrom="paragraph">
+                  <wp:posOffset>314051</wp:posOffset>
+                </wp:positionV>
+                <wp:extent cx="982639" cy="0"/>
+                <wp:effectExtent l="0" t="76200" r="27305" b="95250"/>
+                <wp:wrapNone/>
+                <wp:docPr id="20" name="Gerade Verbindung mit Pfeil 20"/>
+                <wp:cNvGraphicFramePr/>
+                <a:graphic xmlns:a="http://schemas.openxmlformats.org/drawingml/2006/main">
+                  <a:graphicData uri="http://schemas.microsoft.com/office/word/2010/wordprocessingShape">
+                    <wps:wsp>
+                      <wps:cNvCnPr/>
+                      <wps:spPr>
+                        <a:xfrm>
+                          <a:off x="0" y="0"/>
+                          <a:ext cx="982639" cy="0"/>
+                        </a:xfrm>
+                        <a:prstGeom prst="straightConnector1">
+                          <a:avLst/>
+                        </a:prstGeom>
+                        <a:ln>
+                          <a:tailEnd type="triangle"/>
+                        </a:ln>
+                      </wps:spPr>
+                      <wps:style>
+                        <a:lnRef idx="1">
+                          <a:schemeClr val="accent1"/>
+                        </a:lnRef>
+                        <a:fillRef idx="0">
+                          <a:schemeClr val="accent1"/>
+                        </a:fillRef>
+                        <a:effectRef idx="0">
+                          <a:schemeClr val="accent1"/>
+                        </a:effectRef>
+                        <a:fontRef idx="minor">
+                          <a:schemeClr val="tx1"/>
+                        </a:fontRef>
+                      </wps:style>
+                      <wps:bodyPr/>
+                    </wps:wsp>
+                  </a:graphicData>
+                </a:graphic>
+                <wp14:sizeRelH relativeFrom="margin">
+                  <wp14:pctWidth>0</wp14:pctWidth>
+                </wp14:sizeRelH>
+                <wp14:sizeRelV relativeFrom="margin">
+                  <wp14:pctHeight>0</wp14:pctHeight>
+                </wp14:sizeRelV>
+              </wp:anchor>
+            </w:drawing>
+          </mc:Choice>
+          <mc:Fallback>
+            <w:pict>
+              <v:shape w14:anchorId="676ED460" id="Gerade Verbindung mit Pfeil 20" o:spid="_x0000_s1026" type="#_x0000_t32" style="position:absolute;margin-left:269.35pt;margin-top:24.75pt;width:77.35pt;height:0;z-index:251668480;visibility:visible;mso-wrap-style:square;mso-width-percent:0;mso-height-percent:0;mso-wrap-distance-left:9pt;mso-wrap-distance-top:0;mso-wrap-distance-right:9pt;mso-wrap-distance-bottom:0;mso-position-horizontal:absolute;mso-position-horizontal-relative:page;mso-position-vertical:absolute;mso-position-vertical-relative:text;mso-width-percent:0;mso-height-percent:0;mso-width-relative:margin;mso-height-relative:margin" o:gfxdata="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" strokecolor="#4472c4 [3204]" strokeweight=".5pt">
+                <v:stroke endarrow="block" joinstyle="miter"/>
+                <w10:wrap anchorx="page"/>
+              </v:shape>
+            </w:pict>
+          </mc:Fallback>
+        </mc:AlternateContent>
+      </w:r>
+      <w:r>
+        <w:rPr>
+          <w:rFonts w:ascii="Arial" w:hAnsi="Arial" w:cs="Arial"/>
+          <w:sz w:val="24"/>
+          <w:szCs w:val="24"/>
+        </w:rPr>
+        <w:drawing>
+          <wp:inline distT="0" distB="0" distL="0" distR="0" wp14:anchorId="09CCF387" wp14:editId="43A7E7C8">
+            <wp:extent cx="1965278" cy="994648"/>
+            <wp:effectExtent l="0" t="0" r="0" b="0"/>
+            <wp:docPr id="18" name="Grafik 18"/>
+            <wp:cNvGraphicFramePr>
+              <a:graphicFrameLocks xmlns:a="http://schemas.openxmlformats.org/drawingml/2006/main" noChangeAspect="1"/>
+            </wp:cNvGraphicFramePr>
+            <a:graphic xmlns:a="http://schemas.openxmlformats.org/drawingml/2006/main">
+              <a:graphicData uri="http://schemas.openxmlformats.org/drawingml/2006/picture">
+                <pic:pic xmlns:pic="http://schemas.openxmlformats.org/drawingml/2006/picture">
+                  <pic:nvPicPr>
+                    <pic:cNvPr id="1" name=""/>
+                    <pic:cNvPicPr/>
+                  </pic:nvPicPr>
+                  <pic:blipFill>
+                    <a:blip r:embed="rId21"/>
+                    <a:stretch>
+                      <a:fillRect/>
+                    </a:stretch>
+                  </pic:blipFill>
+                  <pic:spPr>
+                    <a:xfrm>
+                      <a:off x="0" y="0"/>
+                      <a:ext cx="1980857" cy="1002533"/>
+                    </a:xfrm>
+                    <a:prstGeom prst="rect">
+                      <a:avLst/>
+                    </a:prstGeom>
+                  </pic:spPr>
+                </pic:pic>
+              </a:graphicData>
+            </a:graphic>
+          </wp:inline>
+        </w:drawing>
+      </w:r>
+      <w:r>
+        <w:rPr>
+          <w:rFonts w:ascii="Arial" w:hAnsi="Arial" w:cs="Arial"/>
+          <w:sz w:val="24"/>
+          <w:szCs w:val="24"/>
+        </w:rPr>
+        <w:drawing>
+          <wp:inline distT="0" distB="0" distL="0" distR="0" wp14:anchorId="258F4576" wp14:editId="1F9C8A9F">
+            <wp:extent cx="1999104" cy="943259"/>
+            <wp:effectExtent l="0" t="0" r="1270" b="9525"/>
+            <wp:docPr id="19" name="Grafik 19"/>
+            <wp:cNvGraphicFramePr>
+              <a:graphicFrameLocks xmlns:a="http://schemas.openxmlformats.org/drawingml/2006/main" noChangeAspect="1"/>
+            </wp:cNvGraphicFramePr>
+            <a:graphic xmlns:a="http://schemas.openxmlformats.org/drawingml/2006/main">
+              <a:graphicData uri="http://schemas.openxmlformats.org/drawingml/2006/picture">
+                <pic:pic xmlns:pic="http://schemas.openxmlformats.org/drawingml/2006/picture">
+                  <pic:nvPicPr>
+                    <pic:cNvPr id="1" name=""/>
+                    <pic:cNvPicPr/>
+                  </pic:nvPicPr>
+                  <pic:blipFill>
+                    <a:blip r:embed="rId22"/>
+                    <a:stretch>
+                      <a:fillRect/>
+                    </a:stretch>
+                  </pic:blipFill>
+                  <pic:spPr>
+                    <a:xfrm>
+                      <a:off x="0" y="0"/>
+                      <a:ext cx="2056579" cy="970378"/>
+                    </a:xfrm>
+                    <a:prstGeom prst="rect">
+                      <a:avLst/>
+                    </a:prstGeom>
+                  </pic:spPr>
+                </pic:pic>
+              </a:graphicData>
+            </a:graphic>
+          </wp:inline>
+        </w:drawing>
+      </w:r>
+    </w:p>
+    <w:p>
+      <w:pPr>
+        <w:spacing w:line="360" w:lineRule="auto"/>
+        <w:rPr>
+          <w:rFonts w:ascii="Arial" w:hAnsi="Arial" w:cs="Arial"/>
+          <w:b/>
+          <w:sz w:val="24"/>
+          <w:szCs w:val="24"/>
+        </w:rPr>
+      </w:pPr>
+    </w:p>
+    <w:p>
+      <w:pPr>
+        <w:spacing w:line="360" w:lineRule="auto"/>
+        <w:rPr>
+          <w:rFonts w:ascii="Arial" w:hAnsi="Arial" w:cs="Arial"/>
+          <w:b/>
+          <w:sz w:val="24"/>
+          <w:szCs w:val="24"/>
+        </w:rPr>
+      </w:pPr>
+    </w:p>
+    <w:p>
+      <w:pPr>
+        <w:spacing w:line="360" w:lineRule="auto"/>
+        <w:rPr>
+          <w:rFonts w:ascii="Arial" w:hAnsi="Arial" w:cs="Arial"/>
+          <w:b/>
+          <w:sz w:val="24"/>
+          <w:szCs w:val="24"/>
+        </w:rPr>
+      </w:pPr>
+      <w:r>
+        <w:rPr>
+          <w:rFonts w:ascii="Arial" w:hAnsi="Arial" w:cs="Arial"/>
+          <w:b/>
+          <w:sz w:val="24"/>
+          <w:szCs w:val="24"/>
+        </w:rPr>
+        <w:lastRenderedPageBreak/>
+        <w:t>Speichern / Öffnen</w:t>
+      </w:r>
+    </w:p>
+    <w:p>
+      <w:pPr>
+        <w:pStyle w:val="Listenabsatz"/>
+        <w:numPr>
+          <w:ilvl w:val="0"/>
+          <w:numId w:val="8"/>
+        </w:numPr>
+        <w:spacing w:line="360" w:lineRule="auto"/>
+        <w:rPr>
+          <w:rFonts w:ascii="Arial" w:hAnsi="Arial" w:cs="Arial"/>
+          <w:sz w:val="24"/>
+          <w:szCs w:val="24"/>
+        </w:rPr>
+      </w:pPr>
+      <w:r>
+        <w:rPr>
+          <w:rFonts w:ascii="Arial" w:hAnsi="Arial" w:cs="Arial"/>
+          <w:sz w:val="24"/>
+          <w:szCs w:val="24"/>
+        </w:rPr>
+        <w:t xml:space="preserve">Das </w:t>
+      </w:r>
+      <w:r>
+        <w:rPr>
+          <w:rFonts w:ascii="Arial" w:hAnsi="Arial" w:cs="Arial"/>
+          <w:sz w:val="24"/>
+          <w:szCs w:val="24"/>
+        </w:rPr>
+        <w:t>e</w:t>
+      </w:r>
+      <w:r>
+        <w:rPr>
+          <w:rFonts w:ascii="Arial" w:hAnsi="Arial" w:cs="Arial"/>
+          <w:sz w:val="24"/>
+          <w:szCs w:val="24"/>
+        </w:rPr>
+        <w:t>rstellte Notensatzdokument kann über die Optionen „</w:t>
+      </w:r>
+      <w:r>
+        <w:rPr>
+          <w:rFonts w:ascii="Arial" w:hAnsi="Arial" w:cs="Arial"/>
+          <w:sz w:val="24"/>
+          <w:szCs w:val="24"/>
+        </w:rPr>
+        <w:t>Speichern</w:t>
+      </w:r>
+      <w:r>
+        <w:rPr>
+          <w:rFonts w:ascii="Arial" w:hAnsi="Arial" w:cs="Arial"/>
+          <w:sz w:val="24"/>
+          <w:szCs w:val="24"/>
+        </w:rPr>
+        <w:t>“, „</w:t>
+      </w:r>
+      <w:r>
+        <w:rPr>
+          <w:rFonts w:ascii="Arial" w:hAnsi="Arial" w:cs="Arial"/>
+          <w:sz w:val="24"/>
+          <w:szCs w:val="24"/>
+        </w:rPr>
+        <w:t>Speichern unter</w:t>
+      </w:r>
+      <w:r>
+        <w:rPr>
+          <w:rFonts w:ascii="Arial" w:hAnsi="Arial" w:cs="Arial"/>
+          <w:sz w:val="24"/>
+          <w:szCs w:val="24"/>
+        </w:rPr>
+        <w:t>“ und „</w:t>
+      </w:r>
+      <w:r>
+        <w:rPr>
+          <w:rFonts w:ascii="Arial" w:hAnsi="Arial" w:cs="Arial"/>
+          <w:sz w:val="24"/>
+          <w:szCs w:val="24"/>
+        </w:rPr>
+        <w:t>Exportieren</w:t>
+      </w:r>
+      <w:r>
+        <w:rPr>
+          <w:rFonts w:ascii="Arial" w:hAnsi="Arial" w:cs="Arial"/>
+          <w:sz w:val="24"/>
+          <w:szCs w:val="24"/>
+        </w:rPr>
+        <w:t xml:space="preserve">“ </w:t>
+      </w:r>
+      <w:r>
+        <w:rPr>
+          <w:rFonts w:ascii="Arial" w:hAnsi="Arial" w:cs="Arial"/>
+          <w:sz w:val="24"/>
+          <w:szCs w:val="24"/>
+        </w:rPr>
+        <w:t xml:space="preserve">unter dem Reiter „Datei“ in der Menüleiste </w:t>
+      </w:r>
+      <w:r>
+        <w:rPr>
+          <w:rFonts w:ascii="Arial" w:hAnsi="Arial" w:cs="Arial"/>
+          <w:sz w:val="24"/>
+          <w:szCs w:val="24"/>
+        </w:rPr>
+        <w:t xml:space="preserve">zur Vervielfältigung auf Ihrem </w:t>
+      </w:r>
+      <w:r>
+        <w:rPr>
+          <w:rFonts w:ascii="Arial" w:hAnsi="Arial" w:cs="Arial"/>
+          <w:sz w:val="24"/>
+          <w:szCs w:val="24"/>
+        </w:rPr>
+        <w:t>G</w:t>
+      </w:r>
+      <w:r>
+        <w:rPr>
+          <w:rFonts w:ascii="Arial" w:hAnsi="Arial" w:cs="Arial"/>
+          <w:sz w:val="24"/>
+          <w:szCs w:val="24"/>
+        </w:rPr>
+        <w:t xml:space="preserve">erät gespeichert werden. Wählen Sie </w:t>
+      </w:r>
+      <w:r>
+        <w:rPr>
+          <w:rFonts w:ascii="Arial" w:hAnsi="Arial" w:cs="Arial"/>
+          <w:sz w:val="24"/>
+          <w:szCs w:val="24"/>
+        </w:rPr>
+        <w:t>im sich öffnenden Dialog einfach den entsprechenden Ordner aus. Basierend auf dem Titel und dem Komponisten wird ein Dateiname mit der Dateiendung „nos“ oder „</w:t>
+      </w:r>
+      <w:proofErr w:type="spellStart"/>
+      <w:r>
+        <w:rPr>
+          <w:rFonts w:ascii="Arial" w:hAnsi="Arial" w:cs="Arial"/>
+          <w:sz w:val="24"/>
+          <w:szCs w:val="24"/>
+        </w:rPr>
+        <w:t>pdf</w:t>
+      </w:r>
+      <w:proofErr w:type="spellEnd"/>
+      <w:r>
+        <w:rPr>
+          <w:rFonts w:ascii="Arial" w:hAnsi="Arial" w:cs="Arial"/>
+          <w:sz w:val="24"/>
+          <w:szCs w:val="24"/>
+        </w:rPr>
+        <w:t>“ erstellt, dieser kann entsprechend angepasst werden.</w:t>
+      </w:r>
+    </w:p>
+    <w:p>
+      <w:pPr>
+        <w:pStyle w:val="Listenabsatz"/>
+        <w:spacing w:line="360" w:lineRule="auto"/>
+        <w:rPr>
+          <w:rFonts w:ascii="Arial" w:hAnsi="Arial" w:cs="Arial"/>
+          <w:sz w:val="24"/>
+          <w:szCs w:val="24"/>
+        </w:rPr>
+      </w:pPr>
+      <w:r>
+        <w:rPr>
+          <w:rFonts w:ascii="Arial" w:hAnsi="Arial" w:cs="Arial"/>
+          <w:i/>
+          <w:sz w:val="24"/>
+          <w:szCs w:val="24"/>
+        </w:rPr>
+        <w:t>Hinweis</w:t>
+      </w:r>
+      <w:r>
+        <w:rPr>
+          <w:rFonts w:ascii="Arial" w:hAnsi="Arial" w:cs="Arial"/>
+          <w:sz w:val="24"/>
+          <w:szCs w:val="24"/>
+        </w:rPr>
+        <w:t>: Eine Datei im Format „nos“ kann vom Programm wieder geöffnet werden. Wollen Sie das Dokument fertigstellen und zum Beispiel drucken, können sie die Option „Exportieren“ wählen, die den Inhalt des Dokuments in eine PDF-Datei exportiert. Diese kann nicht mehr vom Programm eingelesen werden.</w:t>
+      </w:r>
+      <w:r>
+        <w:rPr>
+          <w:rFonts w:ascii="Arial" w:hAnsi="Arial" w:cs="Arial"/>
+          <w:sz w:val="24"/>
+          <w:szCs w:val="24"/>
+        </w:rPr>
+        <w:t xml:space="preserve"> </w:t>
+      </w:r>
+    </w:p>
+    <w:p>
+      <w:pPr>
+        <w:pStyle w:val="Listenabsatz"/>
+        <w:spacing w:line="360" w:lineRule="auto"/>
+        <w:rPr>
+          <w:rFonts w:ascii="Arial" w:hAnsi="Arial" w:cs="Arial"/>
+          <w:sz w:val="24"/>
+          <w:szCs w:val="24"/>
+        </w:rPr>
+      </w:pPr>
+      <w:r>
+        <w:rPr>
+          <w:rFonts w:ascii="Arial" w:hAnsi="Arial" w:cs="Arial"/>
+          <w:noProof/>
+          <w:sz w:val="24"/>
+          <w:szCs w:val="24"/>
+        </w:rPr>
+        <w:drawing>
+          <wp:inline distT="0" distB="0" distL="0" distR="0" wp14:anchorId="640A30DD" wp14:editId="76016905">
+            <wp:extent cx="1357800" cy="1574800"/>
+            <wp:effectExtent l="0" t="0" r="0" b="6350"/>
+            <wp:docPr id="13" name="Grafik 13"/>
+            <wp:cNvGraphicFramePr>
+              <a:graphicFrameLocks xmlns:a="http://schemas.openxmlformats.org/drawingml/2006/main" noChangeAspect="1"/>
+            </wp:cNvGraphicFramePr>
+            <a:graphic xmlns:a="http://schemas.openxmlformats.org/drawingml/2006/main">
+              <a:graphicData uri="http://schemas.openxmlformats.org/drawingml/2006/picture">
+                <pic:pic xmlns:pic="http://schemas.openxmlformats.org/drawingml/2006/picture">
+                  <pic:nvPicPr>
+                    <pic:cNvPr id="1" name=""/>
+                    <pic:cNvPicPr/>
+                  </pic:nvPicPr>
+                  <pic:blipFill>
+                    <a:blip r:embed="rId23">
+                      <a:extLst>
+                        <a:ext uri="{28A0092B-C50C-407E-A947-70E740481C1C}">
+                          <a14:useLocalDpi xmlns:a14="http://schemas.microsoft.com/office/drawing/2010/main" val="0"/>
+                        </a:ext>
+                      </a:extLst>
+                    </a:blip>
+                    <a:stretch>
+                      <a:fillRect/>
+                    </a:stretch>
+                  </pic:blipFill>
+                  <pic:spPr>
+                    <a:xfrm>
+                      <a:off x="0" y="0"/>
                       <a:ext cx="1357800" cy="1574800"/>
                     </a:xfrm>
                     <a:prstGeom prst="rect">
@@ -1691,10 +2480,10 @@
     </w:p>
     <w:p/>
     <w:sectPr>
-      <w:headerReference w:type="default" r:id="rId18"/>
-      <w:footerReference w:type="default" r:id="rId19"/>
-      <w:headerReference w:type="first" r:id="rId20"/>
-      <w:footerReference w:type="first" r:id="rId21"/>
+      <w:headerReference w:type="default" r:id="rId24"/>
+      <w:footerReference w:type="default" r:id="rId25"/>
+      <w:headerReference w:type="first" r:id="rId26"/>
+      <w:footerReference w:type="first" r:id="rId27"/>
       <w:pgSz w:w="11906" w:h="16838"/>
       <w:pgMar w:top="1134" w:right="1134" w:bottom="1134" w:left="2835" w:header="709" w:footer="709" w:gutter="0"/>
       <w:cols w:space="708"/>
@@ -1952,7 +2741,7 @@
   <w:abstractNum w:abstractNumId="0" w15:restartNumberingAfterBreak="0">
     <w:nsid w:val="03C72213"/>
     <w:multiLevelType w:val="hybridMultilevel"/>
-    <w:tmpl w:val="9F307FDC"/>
+    <w:tmpl w:val="8BDC23A6"/>
     <w:lvl w:ilvl="0" w:tplc="0407000F">
       <w:start w:val="1"/>
       <w:numFmt w:val="decimal"/>
@@ -2039,6 +2828,95 @@
     </w:lvl>
   </w:abstractNum>
   <w:abstractNum w:abstractNumId="1" w15:restartNumberingAfterBreak="0">
+    <w:nsid w:val="09A402D8"/>
+    <w:multiLevelType w:val="hybridMultilevel"/>
+    <w:tmpl w:val="E1922FE4"/>
+    <w:lvl w:ilvl="0" w:tplc="0407000F">
+      <w:start w:val="1"/>
+      <w:numFmt w:val="decimal"/>
+      <w:lvlText w:val="%1."/>
+      <w:lvlJc w:val="left"/>
+      <w:pPr>
+        <w:ind w:left="720" w:hanging="360"/>
+      </w:pPr>
+      <w:rPr>
+        <w:rFonts w:hint="default"/>
+      </w:rPr>
+    </w:lvl>
+    <w:lvl w:ilvl="1" w:tplc="04070019" w:tentative="1">
+      <w:start w:val="1"/>
+      <w:numFmt w:val="lowerLetter"/>
+      <w:lvlText w:val="%2."/>
+      <w:lvlJc w:val="left"/>
+      <w:pPr>
+        <w:ind w:left="1440" w:hanging="360"/>
+      </w:pPr>
+    </w:lvl>
+    <w:lvl w:ilvl="2" w:tplc="0407001B" w:tentative="1">
+      <w:start w:val="1"/>
+      <w:numFmt w:val="lowerRoman"/>
+      <w:lvlText w:val="%3."/>
+      <w:lvlJc w:val="right"/>
+      <w:pPr>
+        <w:ind w:left="2160" w:hanging="180"/>
+      </w:pPr>
+    </w:lvl>
+    <w:lvl w:ilvl="3" w:tplc="0407000F" w:tentative="1">
+      <w:start w:val="1"/>
+      <w:numFmt w:val="decimal"/>
+      <w:lvlText w:val="%4."/>
+      <w:lvlJc w:val="left"/>
+      <w:pPr>
+        <w:ind w:left="2880" w:hanging="360"/>
+      </w:pPr>
+    </w:lvl>
+    <w:lvl w:ilvl="4" w:tplc="04070019" w:tentative="1">
+      <w:start w:val="1"/>
+      <w:numFmt w:val="lowerLetter"/>
+      <w:lvlText w:val="%5."/>
+      <w:lvlJc w:val="left"/>
+      <w:pPr>
+        <w:ind w:left="3600" w:hanging="360"/>
+      </w:pPr>
+    </w:lvl>
+    <w:lvl w:ilvl="5" w:tplc="0407001B" w:tentative="1">
+      <w:start w:val="1"/>
+      <w:numFmt w:val="lowerRoman"/>
+      <w:lvlText w:val="%6."/>
+      <w:lvlJc w:val="right"/>
+      <w:pPr>
+        <w:ind w:left="4320" w:hanging="180"/>
+      </w:pPr>
+    </w:lvl>
+    <w:lvl w:ilvl="6" w:tplc="0407000F" w:tentative="1">
+      <w:start w:val="1"/>
+      <w:numFmt w:val="decimal"/>
+      <w:lvlText w:val="%7."/>
+      <w:lvlJc w:val="left"/>
+      <w:pPr>
+        <w:ind w:left="5040" w:hanging="360"/>
+      </w:pPr>
+    </w:lvl>
+    <w:lvl w:ilvl="7" w:tplc="04070019" w:tentative="1">
+      <w:start w:val="1"/>
+      <w:numFmt w:val="lowerLetter"/>
+      <w:lvlText w:val="%8."/>
+      <w:lvlJc w:val="left"/>
+      <w:pPr>
+        <w:ind w:left="5760" w:hanging="360"/>
+      </w:pPr>
+    </w:lvl>
+    <w:lvl w:ilvl="8" w:tplc="0407001B" w:tentative="1">
+      <w:start w:val="1"/>
+      <w:numFmt w:val="lowerRoman"/>
+      <w:lvlText w:val="%9."/>
+      <w:lvlJc w:val="right"/>
+      <w:pPr>
+        <w:ind w:left="6480" w:hanging="180"/>
+      </w:pPr>
+    </w:lvl>
+  </w:abstractNum>
+  <w:abstractNum w:abstractNumId="2" w15:restartNumberingAfterBreak="0">
     <w:nsid w:val="12810000"/>
     <w:multiLevelType w:val="hybridMultilevel"/>
     <w:tmpl w:val="817CD17A"/>
@@ -2127,7 +3005,7 @@
       </w:pPr>
     </w:lvl>
   </w:abstractNum>
-  <w:abstractNum w:abstractNumId="2" w15:restartNumberingAfterBreak="0">
+  <w:abstractNum w:abstractNumId="3" w15:restartNumberingAfterBreak="0">
     <w:nsid w:val="257D6338"/>
     <w:multiLevelType w:val="hybridMultilevel"/>
     <w:tmpl w:val="06CC41CA"/>
@@ -2216,7 +3094,7 @@
       </w:pPr>
     </w:lvl>
   </w:abstractNum>
-  <w:abstractNum w:abstractNumId="3" w15:restartNumberingAfterBreak="0">
+  <w:abstractNum w:abstractNumId="4" w15:restartNumberingAfterBreak="0">
     <w:nsid w:val="349456F8"/>
     <w:multiLevelType w:val="hybridMultilevel"/>
     <w:tmpl w:val="D03646F2"/>
@@ -2307,7 +3185,7 @@
       </w:pPr>
     </w:lvl>
   </w:abstractNum>
-  <w:abstractNum w:abstractNumId="4" w15:restartNumberingAfterBreak="0">
+  <w:abstractNum w:abstractNumId="5" w15:restartNumberingAfterBreak="0">
     <w:nsid w:val="388504A4"/>
     <w:multiLevelType w:val="hybridMultilevel"/>
     <w:tmpl w:val="88188346"/>
@@ -2317,7 +3195,7 @@
       <w:lvlText w:val="%1."/>
       <w:lvlJc w:val="left"/>
       <w:pPr>
-        <w:ind w:left="720" w:hanging="360"/>
+        <w:ind w:left="360" w:hanging="360"/>
       </w:pPr>
     </w:lvl>
     <w:lvl w:ilvl="1" w:tplc="04070019" w:tentative="1">
@@ -2326,7 +3204,7 @@
       <w:lvlText w:val="%2."/>
       <w:lvlJc w:val="left"/>
       <w:pPr>
-        <w:ind w:left="1440" w:hanging="360"/>
+        <w:ind w:left="1080" w:hanging="360"/>
       </w:pPr>
     </w:lvl>
     <w:lvl w:ilvl="2" w:tplc="0407001B" w:tentative="1">
@@ -2335,7 +3213,7 @@
       <w:lvlText w:val="%3."/>
       <w:lvlJc w:val="right"/>
       <w:pPr>
-        <w:ind w:left="2160" w:hanging="180"/>
+        <w:ind w:left="1800" w:hanging="180"/>
       </w:pPr>
     </w:lvl>
     <w:lvl w:ilvl="3" w:tplc="0407000F" w:tentative="1">
@@ -2344,7 +3222,7 @@
       <w:lvlText w:val="%4."/>
       <w:lvlJc w:val="left"/>
       <w:pPr>
-        <w:ind w:left="2880" w:hanging="360"/>
+        <w:ind w:left="2520" w:hanging="360"/>
       </w:pPr>
     </w:lvl>
     <w:lvl w:ilvl="4" w:tplc="04070019" w:tentative="1">
@@ -2353,7 +3231,7 @@
       <w:lvlText w:val="%5."/>
       <w:lvlJc w:val="left"/>
       <w:pPr>
-        <w:ind w:left="3600" w:hanging="360"/>
+        <w:ind w:left="3240" w:hanging="360"/>
       </w:pPr>
     </w:lvl>
     <w:lvl w:ilvl="5" w:tplc="0407001B" w:tentative="1">
@@ -2362,7 +3240,7 @@
       <w:lvlText w:val="%6."/>
       <w:lvlJc w:val="right"/>
       <w:pPr>
-        <w:ind w:left="4320" w:hanging="180"/>
+        <w:ind w:left="3960" w:hanging="180"/>
       </w:pPr>
     </w:lvl>
     <w:lvl w:ilvl="6" w:tplc="0407000F" w:tentative="1">
@@ -2371,7 +3249,7 @@
       <w:lvlText w:val="%7."/>
       <w:lvlJc w:val="left"/>
       <w:pPr>
-        <w:ind w:left="5040" w:hanging="360"/>
+        <w:ind w:left="4680" w:hanging="360"/>
       </w:pPr>
     </w:lvl>
     <w:lvl w:ilvl="7" w:tplc="04070019" w:tentative="1">
@@ -2380,7 +3258,7 @@
       <w:lvlText w:val="%8."/>
       <w:lvlJc w:val="left"/>
       <w:pPr>
-        <w:ind w:left="5760" w:hanging="360"/>
+        <w:ind w:left="5400" w:hanging="360"/>
       </w:pPr>
     </w:lvl>
     <w:lvl w:ilvl="8" w:tplc="0407001B" w:tentative="1">
@@ -2389,11 +3267,189 @@
       <w:lvlText w:val="%9."/>
       <w:lvlJc w:val="right"/>
       <w:pPr>
+        <w:ind w:left="6120" w:hanging="180"/>
+      </w:pPr>
+    </w:lvl>
+  </w:abstractNum>
+  <w:abstractNum w:abstractNumId="6" w15:restartNumberingAfterBreak="0">
+    <w:nsid w:val="542F6619"/>
+    <w:multiLevelType w:val="hybridMultilevel"/>
+    <w:tmpl w:val="18B2E5DE"/>
+    <w:lvl w:ilvl="0" w:tplc="0407000F">
+      <w:start w:val="1"/>
+      <w:numFmt w:val="decimal"/>
+      <w:lvlText w:val="%1."/>
+      <w:lvlJc w:val="left"/>
+      <w:pPr>
+        <w:ind w:left="720" w:hanging="360"/>
+      </w:pPr>
+      <w:rPr>
+        <w:rFonts w:hint="default"/>
+      </w:rPr>
+    </w:lvl>
+    <w:lvl w:ilvl="1" w:tplc="04070019" w:tentative="1">
+      <w:start w:val="1"/>
+      <w:numFmt w:val="lowerLetter"/>
+      <w:lvlText w:val="%2."/>
+      <w:lvlJc w:val="left"/>
+      <w:pPr>
+        <w:ind w:left="1440" w:hanging="360"/>
+      </w:pPr>
+    </w:lvl>
+    <w:lvl w:ilvl="2" w:tplc="0407001B" w:tentative="1">
+      <w:start w:val="1"/>
+      <w:numFmt w:val="lowerRoman"/>
+      <w:lvlText w:val="%3."/>
+      <w:lvlJc w:val="right"/>
+      <w:pPr>
+        <w:ind w:left="2160" w:hanging="180"/>
+      </w:pPr>
+    </w:lvl>
+    <w:lvl w:ilvl="3" w:tplc="0407000F" w:tentative="1">
+      <w:start w:val="1"/>
+      <w:numFmt w:val="decimal"/>
+      <w:lvlText w:val="%4."/>
+      <w:lvlJc w:val="left"/>
+      <w:pPr>
+        <w:ind w:left="2880" w:hanging="360"/>
+      </w:pPr>
+    </w:lvl>
+    <w:lvl w:ilvl="4" w:tplc="04070019" w:tentative="1">
+      <w:start w:val="1"/>
+      <w:numFmt w:val="lowerLetter"/>
+      <w:lvlText w:val="%5."/>
+      <w:lvlJc w:val="left"/>
+      <w:pPr>
+        <w:ind w:left="3600" w:hanging="360"/>
+      </w:pPr>
+    </w:lvl>
+    <w:lvl w:ilvl="5" w:tplc="0407001B" w:tentative="1">
+      <w:start w:val="1"/>
+      <w:numFmt w:val="lowerRoman"/>
+      <w:lvlText w:val="%6."/>
+      <w:lvlJc w:val="right"/>
+      <w:pPr>
+        <w:ind w:left="4320" w:hanging="180"/>
+      </w:pPr>
+    </w:lvl>
+    <w:lvl w:ilvl="6" w:tplc="0407000F" w:tentative="1">
+      <w:start w:val="1"/>
+      <w:numFmt w:val="decimal"/>
+      <w:lvlText w:val="%7."/>
+      <w:lvlJc w:val="left"/>
+      <w:pPr>
+        <w:ind w:left="5040" w:hanging="360"/>
+      </w:pPr>
+    </w:lvl>
+    <w:lvl w:ilvl="7" w:tplc="04070019" w:tentative="1">
+      <w:start w:val="1"/>
+      <w:numFmt w:val="lowerLetter"/>
+      <w:lvlText w:val="%8."/>
+      <w:lvlJc w:val="left"/>
+      <w:pPr>
+        <w:ind w:left="5760" w:hanging="360"/>
+      </w:pPr>
+    </w:lvl>
+    <w:lvl w:ilvl="8" w:tplc="0407001B" w:tentative="1">
+      <w:start w:val="1"/>
+      <w:numFmt w:val="lowerRoman"/>
+      <w:lvlText w:val="%9."/>
+      <w:lvlJc w:val="right"/>
+      <w:pPr>
         <w:ind w:left="6480" w:hanging="180"/>
       </w:pPr>
     </w:lvl>
   </w:abstractNum>
-  <w:abstractNum w:abstractNumId="5" w15:restartNumberingAfterBreak="0">
+  <w:abstractNum w:abstractNumId="7" w15:restartNumberingAfterBreak="0">
+    <w:nsid w:val="72DC2D89"/>
+    <w:multiLevelType w:val="hybridMultilevel"/>
+    <w:tmpl w:val="A15AA424"/>
+    <w:lvl w:ilvl="0" w:tplc="0407000F">
+      <w:start w:val="1"/>
+      <w:numFmt w:val="decimal"/>
+      <w:lvlText w:val="%1."/>
+      <w:lvlJc w:val="left"/>
+      <w:pPr>
+        <w:ind w:left="720" w:hanging="360"/>
+      </w:pPr>
+      <w:rPr>
+        <w:rFonts w:hint="default"/>
+      </w:rPr>
+    </w:lvl>
+    <w:lvl w:ilvl="1" w:tplc="04070019" w:tentative="1">
+      <w:start w:val="1"/>
+      <w:numFmt w:val="lowerLetter"/>
+      <w:lvlText w:val="%2."/>
+      <w:lvlJc w:val="left"/>
+      <w:pPr>
+        <w:ind w:left="1440" w:hanging="360"/>
+      </w:pPr>
+    </w:lvl>
+    <w:lvl w:ilvl="2" w:tplc="0407001B" w:tentative="1">
+      <w:start w:val="1"/>
+      <w:numFmt w:val="lowerRoman"/>
+      <w:lvlText w:val="%3."/>
+      <w:lvlJc w:val="right"/>
+      <w:pPr>
+        <w:ind w:left="2160" w:hanging="180"/>
+      </w:pPr>
+    </w:lvl>
+    <w:lvl w:ilvl="3" w:tplc="0407000F" w:tentative="1">
+      <w:start w:val="1"/>
+      <w:numFmt w:val="decimal"/>
+      <w:lvlText w:val="%4."/>
+      <w:lvlJc w:val="left"/>
+      <w:pPr>
+        <w:ind w:left="2880" w:hanging="360"/>
+      </w:pPr>
+    </w:lvl>
+    <w:lvl w:ilvl="4" w:tplc="04070019" w:tentative="1">
+      <w:start w:val="1"/>
+      <w:numFmt w:val="lowerLetter"/>
+      <w:lvlText w:val="%5."/>
+      <w:lvlJc w:val="left"/>
+      <w:pPr>
+        <w:ind w:left="3600" w:hanging="360"/>
+      </w:pPr>
+    </w:lvl>
+    <w:lvl w:ilvl="5" w:tplc="0407001B" w:tentative="1">
+      <w:start w:val="1"/>
+      <w:numFmt w:val="lowerRoman"/>
+      <w:lvlText w:val="%6."/>
+      <w:lvlJc w:val="right"/>
+      <w:pPr>
+        <w:ind w:left="4320" w:hanging="180"/>
+      </w:pPr>
+    </w:lvl>
+    <w:lvl w:ilvl="6" w:tplc="0407000F" w:tentative="1">
+      <w:start w:val="1"/>
+      <w:numFmt w:val="decimal"/>
+      <w:lvlText w:val="%7."/>
+      <w:lvlJc w:val="left"/>
+      <w:pPr>
+        <w:ind w:left="5040" w:hanging="360"/>
+      </w:pPr>
+    </w:lvl>
+    <w:lvl w:ilvl="7" w:tplc="04070019" w:tentative="1">
+      <w:start w:val="1"/>
+      <w:numFmt w:val="lowerLetter"/>
+      <w:lvlText w:val="%8."/>
+      <w:lvlJc w:val="left"/>
+      <w:pPr>
+        <w:ind w:left="5760" w:hanging="360"/>
+      </w:pPr>
+    </w:lvl>
+    <w:lvl w:ilvl="8" w:tplc="0407001B" w:tentative="1">
+      <w:start w:val="1"/>
+      <w:numFmt w:val="lowerRoman"/>
+      <w:lvlText w:val="%9."/>
+      <w:lvlJc w:val="right"/>
+      <w:pPr>
+        <w:ind w:left="6480" w:hanging="180"/>
+      </w:pPr>
+    </w:lvl>
+  </w:abstractNum>
+  <w:abstractNum w:abstractNumId="8" w15:restartNumberingAfterBreak="0">
     <w:nsid w:val="77455E88"/>
     <w:multiLevelType w:val="hybridMultilevel"/>
     <w:tmpl w:val="0CC09228"/>
@@ -2482,7 +3538,7 @@
       </w:pPr>
     </w:lvl>
   </w:abstractNum>
-  <w:abstractNum w:abstractNumId="6" w15:restartNumberingAfterBreak="0">
+  <w:abstractNum w:abstractNumId="9" w15:restartNumberingAfterBreak="0">
     <w:nsid w:val="7A3F0AAF"/>
     <w:multiLevelType w:val="hybridMultilevel"/>
     <w:tmpl w:val="B82298D4"/>
@@ -2571,7 +3627,7 @@
       </w:pPr>
     </w:lvl>
   </w:abstractNum>
-  <w:abstractNum w:abstractNumId="7" w15:restartNumberingAfterBreak="0">
+  <w:abstractNum w:abstractNumId="10" w15:restartNumberingAfterBreak="0">
     <w:nsid w:val="7E136298"/>
     <w:multiLevelType w:val="hybridMultilevel"/>
     <w:tmpl w:val="7F625696"/>
@@ -2661,28 +3717,37 @@
     </w:lvl>
   </w:abstractNum>
   <w:num w:numId="1">
-    <w:abstractNumId w:val="3"/>
+    <w:abstractNumId w:val="4"/>
   </w:num>
   <w:num w:numId="2">
-    <w:abstractNumId w:val="5"/>
+    <w:abstractNumId w:val="8"/>
   </w:num>
   <w:num w:numId="3">
-    <w:abstractNumId w:val="4"/>
+    <w:abstractNumId w:val="5"/>
   </w:num>
   <w:num w:numId="4">
     <w:abstractNumId w:val="0"/>
   </w:num>
   <w:num w:numId="5">
-    <w:abstractNumId w:val="1"/>
+    <w:abstractNumId w:val="2"/>
   </w:num>
   <w:num w:numId="6">
-    <w:abstractNumId w:val="2"/>
+    <w:abstractNumId w:val="3"/>
   </w:num>
   <w:num w:numId="7">
+    <w:abstractNumId w:val="10"/>
+  </w:num>
+  <w:num w:numId="8">
+    <w:abstractNumId w:val="9"/>
+  </w:num>
+  <w:num w:numId="9">
     <w:abstractNumId w:val="7"/>
   </w:num>
-  <w:num w:numId="8">
+  <w:num w:numId="10">
     <w:abstractNumId w:val="6"/>
+  </w:num>
+  <w:num w:numId="11">
+    <w:abstractNumId w:val="1"/>
   </w:num>
 </w:numbering>
 </file>
@@ -3084,7 +4149,28 @@
   <w:style w:type="paragraph" w:default="1" w:styleId="Standard">
     <w:name w:val="Normal"/>
     <w:qFormat/>
-    <w:rsid w:val="000E6D7A"/>
+    <w:rsid w:val="00AB3FEE"/>
+  </w:style>
+  <w:style w:type="paragraph" w:styleId="berschrift1">
+    <w:name w:val="heading 1"/>
+    <w:basedOn w:val="Standard"/>
+    <w:next w:val="Standard"/>
+    <w:link w:val="berschrift1Zchn"/>
+    <w:uiPriority w:val="9"/>
+    <w:qFormat/>
+    <w:rsid w:val="00031603"/>
+    <w:pPr>
+      <w:keepNext/>
+      <w:keepLines/>
+      <w:spacing w:before="240" w:after="0"/>
+      <w:outlineLvl w:val="0"/>
+    </w:pPr>
+    <w:rPr>
+      <w:rFonts w:asciiTheme="majorHAnsi" w:eastAsiaTheme="majorEastAsia" w:hAnsiTheme="majorHAnsi" w:cstheme="majorBidi"/>
+      <w:color w:val="2F5496" w:themeColor="accent1" w:themeShade="BF"/>
+      <w:sz w:val="32"/>
+      <w:szCs w:val="32"/>
+    </w:rPr>
   </w:style>
   <w:style w:type="character" w:default="1" w:styleId="Absatz-Standardschriftart">
     <w:name w:val="Default Paragraph Font"/>
@@ -3167,6 +4253,53 @@
       <w:ind w:left="720"/>
       <w:contextualSpacing/>
     </w:pPr>
+  </w:style>
+  <w:style w:type="character" w:customStyle="1" w:styleId="berschrift1Zchn">
+    <w:name w:val="Überschrift 1 Zchn"/>
+    <w:basedOn w:val="Absatz-Standardschriftart"/>
+    <w:link w:val="berschrift1"/>
+    <w:uiPriority w:val="9"/>
+    <w:rsid w:val="00031603"/>
+    <w:rPr>
+      <w:rFonts w:asciiTheme="majorHAnsi" w:eastAsiaTheme="majorEastAsia" w:hAnsiTheme="majorHAnsi" w:cstheme="majorBidi"/>
+      <w:color w:val="2F5496" w:themeColor="accent1" w:themeShade="BF"/>
+      <w:sz w:val="32"/>
+      <w:szCs w:val="32"/>
+    </w:rPr>
+  </w:style>
+  <w:style w:type="paragraph" w:styleId="Inhaltsverzeichnisberschrift">
+    <w:name w:val="TOC Heading"/>
+    <w:basedOn w:val="berschrift1"/>
+    <w:next w:val="Standard"/>
+    <w:uiPriority w:val="39"/>
+    <w:unhideWhenUsed/>
+    <w:qFormat/>
+    <w:rsid w:val="00031603"/>
+    <w:pPr>
+      <w:outlineLvl w:val="9"/>
+    </w:pPr>
+    <w:rPr>
+      <w:lang w:eastAsia="de-DE"/>
+    </w:rPr>
+  </w:style>
+  <w:style w:type="table" w:styleId="Tabellenraster">
+    <w:name w:val="Table Grid"/>
+    <w:basedOn w:val="NormaleTabelle"/>
+    <w:uiPriority w:val="39"/>
+    <w:rsid w:val="001A0B2E"/>
+    <w:pPr>
+      <w:spacing w:after="0" w:line="240" w:lineRule="auto"/>
+    </w:pPr>
+    <w:tblPr>
+      <w:tblBorders>
+        <w:top w:val="single" w:sz="4" w:space="0" w:color="auto"/>
+        <w:left w:val="single" w:sz="4" w:space="0" w:color="auto"/>
+        <w:bottom w:val="single" w:sz="4" w:space="0" w:color="auto"/>
+        <w:right w:val="single" w:sz="4" w:space="0" w:color="auto"/>
+        <w:insideH w:val="single" w:sz="4" w:space="0" w:color="auto"/>
+        <w:insideV w:val="single" w:sz="4" w:space="0" w:color="auto"/>
+      </w:tblBorders>
+    </w:tblPr>
   </w:style>
 </w:styles>
 </file>
@@ -3464,4 +4597,16 @@
     </a:ext>
   </a:extLst>
 </a:theme>
+</file>
+
+<file path=customXml/item1.xml><?xml version="1.0" encoding="utf-8"?>
+<b:Sources xmlns:b="http://schemas.openxmlformats.org/officeDocument/2006/bibliography" xmlns="http://schemas.openxmlformats.org/officeDocument/2006/bibliography" SelectedStyle="\APASixthEditionOfficeOnline.xsl" StyleName="APA" Version="6"/>
+</file>
+
+<file path=customXml/itemProps1.xml><?xml version="1.0" encoding="utf-8"?>
+<ds:datastoreItem xmlns:ds="http://schemas.openxmlformats.org/officeDocument/2006/customXml" ds:itemID="{7DA3D187-ED5E-4CAD-90F1-28B0E15869AE}">
+  <ds:schemaRefs>
+    <ds:schemaRef ds:uri="http://schemas.openxmlformats.org/officeDocument/2006/bibliography"/>
+  </ds:schemaRefs>
+</ds:datastoreItem>
 </file>
--- a/doc/Anleitung.docx
+++ b/doc/Anleitung.docx
@@ -495,6 +495,7 @@
       </w:pPr>
     </w:p>
     <w:p>
+      <w:bookmarkStart w:id="0" w:name="_Hlk136208926"/>
       <w:r>
         <w:rPr>
           <w:rFonts w:ascii="Arial" w:hAnsi="Arial" w:cs="Arial"/>
@@ -525,17 +526,87 @@
           <w:sz w:val="24"/>
           <w:szCs w:val="24"/>
         </w:rPr>
-        <w:t>Wenn Sie das Programm das erste Mal verwenden, wählen sie die Option „Neue Datei“ um ein neues Notensatzdokument zu erstellen. Später lässt sich über die Option „Datei öff</w:t>
-      </w:r>
-      <w:bookmarkStart w:id="0" w:name="_GoBack"/>
-      <w:bookmarkEnd w:id="0"/>
-      <w:r>
-        <w:rPr>
-          <w:rFonts w:ascii="Arial" w:hAnsi="Arial" w:cs="Arial"/>
-          <w:sz w:val="24"/>
-          <w:szCs w:val="24"/>
-        </w:rPr>
-        <w:t>nen“ ein gespeichertes Notensatzdokument wieder öffnen.</w:t>
+        <w:t>Im Startbildschirm lässt sich zwischen der</w:t>
+      </w:r>
+      <w:r>
+        <w:rPr>
+          <w:rFonts w:ascii="Arial" w:hAnsi="Arial" w:cs="Arial"/>
+          <w:sz w:val="24"/>
+          <w:szCs w:val="24"/>
+        </w:rPr>
+        <w:t xml:space="preserve"> Option „Neue Datei“</w:t>
+      </w:r>
+      <w:r>
+        <w:rPr>
+          <w:rFonts w:ascii="Arial" w:hAnsi="Arial" w:cs="Arial"/>
+          <w:sz w:val="24"/>
+          <w:szCs w:val="24"/>
+        </w:rPr>
+        <w:t>,</w:t>
+      </w:r>
+      <w:r>
+        <w:rPr>
+          <w:rFonts w:ascii="Arial" w:hAnsi="Arial" w:cs="Arial"/>
+          <w:sz w:val="24"/>
+          <w:szCs w:val="24"/>
+        </w:rPr>
+        <w:t xml:space="preserve"> um ein neues Notensatzdokument zu erstellen</w:t>
+      </w:r>
+      <w:r>
+        <w:rPr>
+          <w:rFonts w:ascii="Arial" w:hAnsi="Arial" w:cs="Arial"/>
+          <w:sz w:val="24"/>
+          <w:szCs w:val="24"/>
+        </w:rPr>
+        <w:t>,</w:t>
+      </w:r>
+      <w:r>
+        <w:rPr>
+          <w:rFonts w:ascii="Arial" w:hAnsi="Arial" w:cs="Arial"/>
+          <w:sz w:val="24"/>
+          <w:szCs w:val="24"/>
+        </w:rPr>
+        <w:t xml:space="preserve"> </w:t>
+      </w:r>
+      <w:r>
+        <w:rPr>
+          <w:rFonts w:ascii="Arial" w:hAnsi="Arial" w:cs="Arial"/>
+          <w:sz w:val="24"/>
+          <w:szCs w:val="24"/>
+        </w:rPr>
+        <w:t>und der</w:t>
+      </w:r>
+      <w:r>
+        <w:rPr>
+          <w:rFonts w:ascii="Arial" w:hAnsi="Arial" w:cs="Arial"/>
+          <w:sz w:val="24"/>
+          <w:szCs w:val="24"/>
+        </w:rPr>
+        <w:t xml:space="preserve"> Option „Datei öffnen“</w:t>
+      </w:r>
+      <w:r>
+        <w:rPr>
+          <w:rFonts w:ascii="Arial" w:hAnsi="Arial" w:cs="Arial"/>
+          <w:sz w:val="24"/>
+          <w:szCs w:val="24"/>
+        </w:rPr>
+        <w:t xml:space="preserve">, um </w:t>
+      </w:r>
+      <w:r>
+        <w:rPr>
+          <w:rFonts w:ascii="Arial" w:hAnsi="Arial" w:cs="Arial"/>
+          <w:sz w:val="24"/>
+          <w:szCs w:val="24"/>
+        </w:rPr>
+        <w:t>ein gespeichertes Notensatzdokument wieder öffnen</w:t>
+      </w:r>
+      <w:r>
+        <w:rPr>
+          <w:rFonts w:ascii="Arial" w:hAnsi="Arial" w:cs="Arial"/>
+          <w:sz w:val="24"/>
+          <w:szCs w:val="24"/>
+        </w:rPr>
+        <w:t>, wählen.</w:t>
       </w:r>
     </w:p>
     <w:p>
@@ -612,7 +683,95 @@
           <w:sz w:val="24"/>
           <w:szCs w:val="24"/>
         </w:rPr>
-        <w:t xml:space="preserve">Füllen Sie nun die geöffnete Vorlage nach Ihren Wünschen aus. Wenn Sie die getätigten Einstellungen nicht verlieren wollen (auch nach Schließen des Programms), können Sie das Häkchen bei „Einstellungen speichern“ links unten setzen. </w:t>
+        <w:t>Bei einem Klick auf die Option „Neue Datei“ ist die sich öffnende Vorlage auszufüllen</w:t>
+      </w:r>
+      <w:r>
+        <w:rPr>
+          <w:rFonts w:ascii="Arial" w:hAnsi="Arial" w:cs="Arial"/>
+          <w:sz w:val="24"/>
+          <w:szCs w:val="24"/>
+        </w:rPr>
+        <w:t>. Wenn die getätigten Einstellungen nicht verl</w:t>
+      </w:r>
+      <w:r>
+        <w:rPr>
+          <w:rFonts w:ascii="Arial" w:hAnsi="Arial" w:cs="Arial"/>
+          <w:sz w:val="24"/>
+          <w:szCs w:val="24"/>
+        </w:rPr>
+        <w:t>o</w:t>
+      </w:r>
+      <w:r>
+        <w:rPr>
+          <w:rFonts w:ascii="Arial" w:hAnsi="Arial" w:cs="Arial"/>
+          <w:sz w:val="24"/>
+          <w:szCs w:val="24"/>
+        </w:rPr>
+        <w:t xml:space="preserve">ren </w:t>
+      </w:r>
+      <w:r>
+        <w:rPr>
+          <w:rFonts w:ascii="Arial" w:hAnsi="Arial" w:cs="Arial"/>
+          <w:sz w:val="24"/>
+          <w:szCs w:val="24"/>
+        </w:rPr>
+        <w:t>gehe sollen</w:t>
+      </w:r>
+      <w:r>
+        <w:rPr>
+          <w:rFonts w:ascii="Arial" w:hAnsi="Arial" w:cs="Arial"/>
+          <w:sz w:val="24"/>
+          <w:szCs w:val="24"/>
+        </w:rPr>
+        <w:t xml:space="preserve"> (auch nach Schließen des Programms), </w:t>
+      </w:r>
+      <w:r>
+        <w:rPr>
+          <w:rFonts w:ascii="Arial" w:hAnsi="Arial" w:cs="Arial"/>
+          <w:sz w:val="24"/>
+          <w:szCs w:val="24"/>
+        </w:rPr>
+        <w:t>kann</w:t>
+      </w:r>
+      <w:r>
+        <w:rPr>
+          <w:rFonts w:ascii="Arial" w:hAnsi="Arial" w:cs="Arial"/>
+          <w:sz w:val="24"/>
+          <w:szCs w:val="24"/>
+        </w:rPr>
+        <w:t xml:space="preserve"> das Häkchen bei „Einstellungen speichern“ links unten </w:t>
+      </w:r>
+      <w:r>
+        <w:rPr>
+          <w:rFonts w:ascii="Arial" w:hAnsi="Arial" w:cs="Arial"/>
+          <w:sz w:val="24"/>
+          <w:szCs w:val="24"/>
+        </w:rPr>
+        <w:t>ge</w:t>
+      </w:r>
+      <w:r>
+        <w:rPr>
+          <w:rFonts w:ascii="Arial" w:hAnsi="Arial" w:cs="Arial"/>
+          <w:sz w:val="24"/>
+          <w:szCs w:val="24"/>
+        </w:rPr>
+        <w:t>setz</w:t>
+      </w:r>
+      <w:r>
+        <w:rPr>
+          <w:rFonts w:ascii="Arial" w:hAnsi="Arial" w:cs="Arial"/>
+          <w:sz w:val="24"/>
+          <w:szCs w:val="24"/>
+        </w:rPr>
+        <w:t>t werden</w:t>
+      </w:r>
+      <w:r>
+        <w:rPr>
+          <w:rFonts w:ascii="Arial" w:hAnsi="Arial" w:cs="Arial"/>
+          <w:sz w:val="24"/>
+          <w:szCs w:val="24"/>
+        </w:rPr>
+        <w:t xml:space="preserve">. </w:t>
       </w:r>
     </w:p>
     <w:p>
@@ -692,19 +851,10 @@
       <w:r>
         <w:rPr>
           <w:rFonts w:ascii="Arial" w:hAnsi="Arial" w:cs="Arial"/>
-          <w:i/>
-          <w:sz w:val="24"/>
-          <w:szCs w:val="24"/>
-        </w:rPr>
-        <w:t>Achtung</w:t>
-      </w:r>
-      <w:r>
-        <w:rPr>
-          <w:rFonts w:ascii="Arial" w:hAnsi="Arial" w:cs="Arial"/>
-          <w:sz w:val="24"/>
-          <w:szCs w:val="24"/>
-        </w:rPr>
-        <w:t>: Die mit einem Sternchen gekennzeichneten Einstellungen können später nicht mehr geändert werden und sind im gesamten Dokument konstant.</w:t>
+          <w:sz w:val="24"/>
+          <w:szCs w:val="24"/>
+        </w:rPr>
+        <w:t>Die mit einem Sternchen gekennzeichneten Einstellungen können später nicht mehr geändert werden und sind im gesamten Dokument konstant.</w:t>
       </w:r>
     </w:p>
     <w:p>
@@ -778,7 +928,55 @@
           <w:sz w:val="24"/>
           <w:szCs w:val="24"/>
         </w:rPr>
-        <w:t>Klicken Sie anschließend auf „OK“ oder auf „Abbrechen“, um wieder zum Startbildschirm zu gelangen.</w:t>
+        <w:t>Mit</w:t>
+      </w:r>
+      <w:r>
+        <w:rPr>
+          <w:rFonts w:ascii="Arial" w:hAnsi="Arial" w:cs="Arial"/>
+          <w:sz w:val="24"/>
+          <w:szCs w:val="24"/>
+        </w:rPr>
+        <w:t xml:space="preserve"> </w:t>
+      </w:r>
+      <w:r>
+        <w:rPr>
+          <w:rFonts w:ascii="Arial" w:hAnsi="Arial" w:cs="Arial"/>
+          <w:sz w:val="24"/>
+          <w:szCs w:val="24"/>
+        </w:rPr>
+        <w:t xml:space="preserve">dem Klick auf </w:t>
+      </w:r>
+      <w:r>
+        <w:rPr>
+          <w:rFonts w:ascii="Arial" w:hAnsi="Arial" w:cs="Arial"/>
+          <w:sz w:val="24"/>
+          <w:szCs w:val="24"/>
+        </w:rPr>
+        <w:t>„OK“</w:t>
+      </w:r>
+      <w:r>
+        <w:rPr>
+          <w:rFonts w:ascii="Arial" w:hAnsi="Arial" w:cs="Arial"/>
+          <w:sz w:val="24"/>
+          <w:szCs w:val="24"/>
+        </w:rPr>
+        <w:t xml:space="preserve"> wird ein neues Dokument erstellt, bei </w:t>
+      </w:r>
+      <w:r>
+        <w:rPr>
+          <w:rFonts w:ascii="Arial" w:hAnsi="Arial" w:cs="Arial"/>
+          <w:sz w:val="24"/>
+          <w:szCs w:val="24"/>
+        </w:rPr>
+        <w:t>„Abbrechen</w:t>
+      </w:r>
+      <w:r>
+        <w:rPr>
+          <w:rFonts w:ascii="Arial" w:hAnsi="Arial" w:cs="Arial"/>
+          <w:sz w:val="24"/>
+          <w:szCs w:val="24"/>
+        </w:rPr>
+        <w:t>“ gelangt man zurück zum Startbildschirm.</w:t>
       </w:r>
     </w:p>
     <w:p>
@@ -801,7 +999,103 @@
           <w:sz w:val="24"/>
           <w:szCs w:val="24"/>
         </w:rPr>
-        <w:t xml:space="preserve">Nun können Sie das Notensatzdokument nach ihren Bedürfnissen befüllen, speichern und exportieren sowie </w:t>
+        <w:t xml:space="preserve">Nun </w:t>
+      </w:r>
+      <w:r>
+        <w:rPr>
+          <w:rFonts w:ascii="Arial" w:hAnsi="Arial" w:cs="Arial"/>
+          <w:sz w:val="24"/>
+          <w:szCs w:val="24"/>
+        </w:rPr>
+        <w:t>kann</w:t>
+      </w:r>
+      <w:r>
+        <w:rPr>
+          <w:rFonts w:ascii="Arial" w:hAnsi="Arial" w:cs="Arial"/>
+          <w:sz w:val="24"/>
+          <w:szCs w:val="24"/>
+        </w:rPr>
+        <w:t xml:space="preserve"> das Notensatzdokument nach </w:t>
+      </w:r>
+      <w:r>
+        <w:rPr>
+          <w:rFonts w:ascii="Arial" w:hAnsi="Arial" w:cs="Arial"/>
+          <w:sz w:val="24"/>
+          <w:szCs w:val="24"/>
+        </w:rPr>
+        <w:t>den jeweiligen</w:t>
+      </w:r>
+      <w:r>
+        <w:rPr>
+          <w:rFonts w:ascii="Arial" w:hAnsi="Arial" w:cs="Arial"/>
+          <w:sz w:val="24"/>
+          <w:szCs w:val="24"/>
+        </w:rPr>
+        <w:t xml:space="preserve"> Bedürfnissen befüll</w:t>
+      </w:r>
+      <w:r>
+        <w:rPr>
+          <w:rFonts w:ascii="Arial" w:hAnsi="Arial" w:cs="Arial"/>
+          <w:sz w:val="24"/>
+          <w:szCs w:val="24"/>
+        </w:rPr>
+        <w:t>t</w:t>
+      </w:r>
+      <w:r>
+        <w:rPr>
+          <w:rFonts w:ascii="Arial" w:hAnsi="Arial" w:cs="Arial"/>
+          <w:sz w:val="24"/>
+          <w:szCs w:val="24"/>
+        </w:rPr>
+        <w:t xml:space="preserve">, </w:t>
+      </w:r>
+      <w:r>
+        <w:rPr>
+          <w:rFonts w:ascii="Arial" w:hAnsi="Arial" w:cs="Arial"/>
+          <w:sz w:val="24"/>
+          <w:szCs w:val="24"/>
+        </w:rPr>
+        <w:t>ge</w:t>
+      </w:r>
+      <w:r>
+        <w:rPr>
+          <w:rFonts w:ascii="Arial" w:hAnsi="Arial" w:cs="Arial"/>
+          <w:sz w:val="24"/>
+          <w:szCs w:val="24"/>
+        </w:rPr>
+        <w:t>speicher</w:t>
+      </w:r>
+      <w:r>
+        <w:rPr>
+          <w:rFonts w:ascii="Arial" w:hAnsi="Arial" w:cs="Arial"/>
+          <w:sz w:val="24"/>
+          <w:szCs w:val="24"/>
+        </w:rPr>
+        <w:t>t</w:t>
+      </w:r>
+      <w:r>
+        <w:rPr>
+          <w:rFonts w:ascii="Arial" w:hAnsi="Arial" w:cs="Arial"/>
+          <w:sz w:val="24"/>
+          <w:szCs w:val="24"/>
+        </w:rPr>
+        <w:t xml:space="preserve"> und exportier</w:t>
+      </w:r>
+      <w:r>
+        <w:rPr>
+          <w:rFonts w:ascii="Arial" w:hAnsi="Arial" w:cs="Arial"/>
+          <w:sz w:val="24"/>
+          <w:szCs w:val="24"/>
+        </w:rPr>
+        <w:t>t</w:t>
+      </w:r>
+      <w:r>
+        <w:rPr>
+          <w:rFonts w:ascii="Arial" w:hAnsi="Arial" w:cs="Arial"/>
+          <w:sz w:val="24"/>
+          <w:szCs w:val="24"/>
+        </w:rPr>
+        <w:t xml:space="preserve"> sowie </w:t>
       </w:r>
       <w:r>
         <w:rPr>
@@ -817,7 +1111,39 @@
           <w:sz w:val="24"/>
           <w:szCs w:val="24"/>
         </w:rPr>
-        <w:t xml:space="preserve"> Notensatzdokumente öffnen.</w:t>
+        <w:t xml:space="preserve"> Notensatzdokumente </w:t>
+      </w:r>
+      <w:r>
+        <w:rPr>
+          <w:rFonts w:ascii="Arial" w:hAnsi="Arial" w:cs="Arial"/>
+          <w:sz w:val="24"/>
+          <w:szCs w:val="24"/>
+        </w:rPr>
+        <w:t>ge</w:t>
+      </w:r>
+      <w:r>
+        <w:rPr>
+          <w:rFonts w:ascii="Arial" w:hAnsi="Arial" w:cs="Arial"/>
+          <w:sz w:val="24"/>
+          <w:szCs w:val="24"/>
+        </w:rPr>
+        <w:t>öffne</w:t>
+      </w:r>
+      <w:r>
+        <w:rPr>
+          <w:rFonts w:ascii="Arial" w:hAnsi="Arial" w:cs="Arial"/>
+          <w:sz w:val="24"/>
+          <w:szCs w:val="24"/>
+        </w:rPr>
+        <w:t>t werden</w:t>
+      </w:r>
+      <w:r>
+        <w:rPr>
+          <w:rFonts w:ascii="Arial" w:hAnsi="Arial" w:cs="Arial"/>
+          <w:sz w:val="24"/>
+          <w:szCs w:val="24"/>
+        </w:rPr>
+        <w:t>.</w:t>
       </w:r>
     </w:p>
     <w:p>
@@ -870,7 +1196,39 @@
           <w:sz w:val="24"/>
           <w:szCs w:val="24"/>
         </w:rPr>
-        <w:t>Nach dem Sie das neue Dokument erstellt haben, befinden Sie sich nun in der Hauptumgebung des Programms.</w:t>
+        <w:t xml:space="preserve">Nachdem das neue Dokument erstellt </w:t>
+      </w:r>
+      <w:r>
+        <w:rPr>
+          <w:rFonts w:ascii="Arial" w:hAnsi="Arial" w:cs="Arial"/>
+          <w:sz w:val="24"/>
+          <w:szCs w:val="24"/>
+        </w:rPr>
+        <w:t>wurde</w:t>
+      </w:r>
+      <w:r>
+        <w:rPr>
+          <w:rFonts w:ascii="Arial" w:hAnsi="Arial" w:cs="Arial"/>
+          <w:sz w:val="24"/>
+          <w:szCs w:val="24"/>
+        </w:rPr>
+        <w:t xml:space="preserve">, befinden </w:t>
+      </w:r>
+      <w:r>
+        <w:rPr>
+          <w:rFonts w:ascii="Arial" w:hAnsi="Arial" w:cs="Arial"/>
+          <w:sz w:val="24"/>
+          <w:szCs w:val="24"/>
+        </w:rPr>
+        <w:t>man</w:t>
+      </w:r>
+      <w:r>
+        <w:rPr>
+          <w:rFonts w:ascii="Arial" w:hAnsi="Arial" w:cs="Arial"/>
+          <w:sz w:val="24"/>
+          <w:szCs w:val="24"/>
+        </w:rPr>
+        <w:t xml:space="preserve"> sich nun in der Hauptumgebung des Programms.</w:t>
       </w:r>
     </w:p>
     <w:p>
@@ -1323,7 +1681,87 @@
           <w:sz w:val="24"/>
           <w:szCs w:val="24"/>
         </w:rPr>
-        <w:t>Zum Eigentlichen Befüllen der Notenzeilen steht der „Notensatzbaukasten“ zur Verfügung. Wählen Sie einfach den gewünschten Reiter (hier zum Beispiel „Pausen“) und klicken Sie auf ein Symbol. Bei längerem Verweilen mit der Maus auf einem Symbol wird eine Erklärung angezeigt, um welches musikalische Symbol es sich handelt.</w:t>
+        <w:t>Zum Eigentlichen Befüllen der Notenzeilen steht der „Notensatzbaukasten“ zur Verfügung.</w:t>
+      </w:r>
+      <w:r>
+        <w:rPr>
+          <w:rFonts w:ascii="Arial" w:hAnsi="Arial" w:cs="Arial"/>
+          <w:sz w:val="24"/>
+          <w:szCs w:val="24"/>
+        </w:rPr>
+        <w:t xml:space="preserve"> Dazu</w:t>
+      </w:r>
+      <w:r>
+        <w:rPr>
+          <w:rFonts w:ascii="Arial" w:hAnsi="Arial" w:cs="Arial"/>
+          <w:sz w:val="24"/>
+          <w:szCs w:val="24"/>
+        </w:rPr>
+        <w:t xml:space="preserve"> </w:t>
+      </w:r>
+      <w:r>
+        <w:rPr>
+          <w:rFonts w:ascii="Arial" w:hAnsi="Arial" w:cs="Arial"/>
+          <w:sz w:val="24"/>
+          <w:szCs w:val="24"/>
+        </w:rPr>
+        <w:t>w</w:t>
+      </w:r>
+      <w:r>
+        <w:rPr>
+          <w:rFonts w:ascii="Arial" w:hAnsi="Arial" w:cs="Arial"/>
+          <w:sz w:val="24"/>
+          <w:szCs w:val="24"/>
+        </w:rPr>
+        <w:t>ähl</w:t>
+      </w:r>
+      <w:r>
+        <w:rPr>
+          <w:rFonts w:ascii="Arial" w:hAnsi="Arial" w:cs="Arial"/>
+          <w:sz w:val="24"/>
+          <w:szCs w:val="24"/>
+        </w:rPr>
+        <w:t>t</w:t>
+      </w:r>
+      <w:r>
+        <w:rPr>
+          <w:rFonts w:ascii="Arial" w:hAnsi="Arial" w:cs="Arial"/>
+          <w:sz w:val="24"/>
+          <w:szCs w:val="24"/>
+        </w:rPr>
+        <w:t xml:space="preserve"> </w:t>
+      </w:r>
+      <w:r>
+        <w:rPr>
+          <w:rFonts w:ascii="Arial" w:hAnsi="Arial" w:cs="Arial"/>
+          <w:sz w:val="24"/>
+          <w:szCs w:val="24"/>
+        </w:rPr>
+        <w:t>man</w:t>
+      </w:r>
+      <w:r>
+        <w:rPr>
+          <w:rFonts w:ascii="Arial" w:hAnsi="Arial" w:cs="Arial"/>
+          <w:sz w:val="24"/>
+          <w:szCs w:val="24"/>
+        </w:rPr>
+        <w:t xml:space="preserve"> einfach den gewünschten Reiter (hier zum Beispiel „Pausen“) und klick</w:t>
+      </w:r>
+      <w:r>
+        <w:rPr>
+          <w:rFonts w:ascii="Arial" w:hAnsi="Arial" w:cs="Arial"/>
+          <w:sz w:val="24"/>
+          <w:szCs w:val="24"/>
+        </w:rPr>
+        <w:t xml:space="preserve">t </w:t>
+      </w:r>
+      <w:r>
+        <w:rPr>
+          <w:rFonts w:ascii="Arial" w:hAnsi="Arial" w:cs="Arial"/>
+          <w:sz w:val="24"/>
+          <w:szCs w:val="24"/>
+        </w:rPr>
+        <w:t>auf ein Symbol. Bei längerem Verweilen mit der Maus auf einem Symbol wird eine Erklärung angezeigt, um welches musikalische Symbol es sich handelt.</w:t>
       </w:r>
     </w:p>
     <w:p>
@@ -1396,7 +1834,15 @@
           <w:sz w:val="24"/>
           <w:szCs w:val="24"/>
         </w:rPr>
-        <w:t>Gehen Sie nun mit der Maus in die Dokumentansicht. Das Programm schlägt Ihnen nun automatisch freie Positionen für das ausgewählte Symbol vor.</w:t>
+        <w:t>Das Programm schlägt nun automatisch freie Positionen für das ausgewählte Symbol vor</w:t>
+      </w:r>
+      <w:r>
+        <w:rPr>
+          <w:rFonts w:ascii="Arial" w:hAnsi="Arial" w:cs="Arial"/>
+          <w:sz w:val="24"/>
+          <w:szCs w:val="24"/>
+        </w:rPr>
+        <w:t>, wenn man die Maus in die Dokumentansicht bewegt.</w:t>
       </w:r>
     </w:p>
     <w:p>
@@ -1660,6 +2106,9 @@
         </w:rPr>
       </w:pPr>
       <w:r>
+        <w:rPr>
+          <w:noProof/>
+        </w:rPr>
         <w:drawing>
           <wp:inline distT="0" distB="0" distL="0" distR="0" wp14:anchorId="5FD7108E" wp14:editId="1D94A1B5">
             <wp:extent cx="4550054" cy="1106288"/>
@@ -1717,7 +2166,87 @@
           <w:sz w:val="24"/>
           <w:szCs w:val="24"/>
         </w:rPr>
-        <w:t>Wählen Sie die Option „Symbol löschen“ und fahren mit der Maus über das gewünschte Objekt, zum Beispiel eine Note, dieses färbt sich dann rosa und kann per Linksklick entfernt werden.</w:t>
+        <w:t>Wähl</w:t>
+      </w:r>
+      <w:r>
+        <w:rPr>
+          <w:rFonts w:ascii="Arial" w:hAnsi="Arial" w:cs="Arial"/>
+          <w:sz w:val="24"/>
+          <w:szCs w:val="24"/>
+        </w:rPr>
+        <w:t>t</w:t>
+      </w:r>
+      <w:r>
+        <w:rPr>
+          <w:rFonts w:ascii="Arial" w:hAnsi="Arial" w:cs="Arial"/>
+          <w:sz w:val="24"/>
+          <w:szCs w:val="24"/>
+        </w:rPr>
+        <w:t xml:space="preserve"> </w:t>
+      </w:r>
+      <w:r>
+        <w:rPr>
+          <w:rFonts w:ascii="Arial" w:hAnsi="Arial" w:cs="Arial"/>
+          <w:sz w:val="24"/>
+          <w:szCs w:val="24"/>
+        </w:rPr>
+        <w:t>man</w:t>
+      </w:r>
+      <w:r>
+        <w:rPr>
+          <w:rFonts w:ascii="Arial" w:hAnsi="Arial" w:cs="Arial"/>
+          <w:sz w:val="24"/>
+          <w:szCs w:val="24"/>
+        </w:rPr>
+        <w:t xml:space="preserve"> die Option „Symbol löschen“ und f</w:t>
+      </w:r>
+      <w:r>
+        <w:rPr>
+          <w:rFonts w:ascii="Arial" w:hAnsi="Arial" w:cs="Arial"/>
+          <w:sz w:val="24"/>
+          <w:szCs w:val="24"/>
+        </w:rPr>
+        <w:t>ä</w:t>
+      </w:r>
+      <w:r>
+        <w:rPr>
+          <w:rFonts w:ascii="Arial" w:hAnsi="Arial" w:cs="Arial"/>
+          <w:sz w:val="24"/>
+          <w:szCs w:val="24"/>
+        </w:rPr>
+        <w:t>hr</w:t>
+      </w:r>
+      <w:r>
+        <w:rPr>
+          <w:rFonts w:ascii="Arial" w:hAnsi="Arial" w:cs="Arial"/>
+          <w:sz w:val="24"/>
+          <w:szCs w:val="24"/>
+        </w:rPr>
+        <w:t>t</w:t>
+      </w:r>
+      <w:r>
+        <w:rPr>
+          <w:rFonts w:ascii="Arial" w:hAnsi="Arial" w:cs="Arial"/>
+          <w:sz w:val="24"/>
+          <w:szCs w:val="24"/>
+        </w:rPr>
+        <w:t xml:space="preserve"> mit der Maus über das gewünschte Objekt, zum Beispiel eine Note, färbt sich </w:t>
+      </w:r>
+      <w:r>
+        <w:rPr>
+          <w:rFonts w:ascii="Arial" w:hAnsi="Arial" w:cs="Arial"/>
+          <w:sz w:val="24"/>
+          <w:szCs w:val="24"/>
+        </w:rPr>
+        <w:t xml:space="preserve">dieses </w:t>
+      </w:r>
+      <w:r>
+        <w:rPr>
+          <w:rFonts w:ascii="Arial" w:hAnsi="Arial" w:cs="Arial"/>
+          <w:sz w:val="24"/>
+          <w:szCs w:val="24"/>
+        </w:rPr>
+        <w:t>dann rosa und kann per Linksklick entfernt werden.</w:t>
       </w:r>
     </w:p>
     <w:p>
@@ -1812,6 +2341,7 @@
       <w:r>
         <w:rPr>
           <w:rFonts w:ascii="Arial" w:hAnsi="Arial" w:cs="Arial"/>
+          <w:noProof/>
           <w:sz w:val="24"/>
           <w:szCs w:val="24"/>
         </w:rPr>
@@ -1860,6 +2390,7 @@
       <w:r>
         <w:rPr>
           <w:rFonts w:ascii="Arial" w:hAnsi="Arial" w:cs="Arial"/>
+          <w:noProof/>
           <w:sz w:val="24"/>
           <w:szCs w:val="24"/>
         </w:rPr>
@@ -2013,6 +2544,7 @@
       <w:r>
         <w:rPr>
           <w:rFonts w:ascii="Arial" w:hAnsi="Arial" w:cs="Arial"/>
+          <w:noProof/>
           <w:sz w:val="24"/>
           <w:szCs w:val="24"/>
         </w:rPr>
@@ -2055,6 +2587,7 @@
       <w:r>
         <w:rPr>
           <w:rFonts w:ascii="Arial" w:hAnsi="Arial" w:cs="Arial"/>
+          <w:noProof/>
           <w:sz w:val="24"/>
           <w:szCs w:val="24"/>
         </w:rPr>
@@ -2254,7 +2787,39 @@
           <w:sz w:val="24"/>
           <w:szCs w:val="24"/>
         </w:rPr>
-        <w:t xml:space="preserve">erät gespeichert werden. Wählen Sie </w:t>
+        <w:t xml:space="preserve">erät gespeichert werden. </w:t>
+      </w:r>
+      <w:r>
+        <w:rPr>
+          <w:rFonts w:ascii="Arial" w:hAnsi="Arial" w:cs="Arial"/>
+          <w:sz w:val="24"/>
+          <w:szCs w:val="24"/>
+        </w:rPr>
+        <w:t>Dazu w</w:t>
+      </w:r>
+      <w:r>
+        <w:rPr>
+          <w:rFonts w:ascii="Arial" w:hAnsi="Arial" w:cs="Arial"/>
+          <w:sz w:val="24"/>
+          <w:szCs w:val="24"/>
+        </w:rPr>
+        <w:t>ähl</w:t>
+      </w:r>
+      <w:r>
+        <w:rPr>
+          <w:rFonts w:ascii="Arial" w:hAnsi="Arial" w:cs="Arial"/>
+          <w:sz w:val="24"/>
+          <w:szCs w:val="24"/>
+        </w:rPr>
+        <w:t>t man</w:t>
+      </w:r>
+      <w:r>
+        <w:rPr>
+          <w:rFonts w:ascii="Arial" w:hAnsi="Arial" w:cs="Arial"/>
+          <w:sz w:val="24"/>
+          <w:szCs w:val="24"/>
+        </w:rPr>
+        <w:t xml:space="preserve"> </w:t>
       </w:r>
       <w:r>
         <w:rPr>
@@ -2296,39 +2861,12 @@
       <w:r>
         <w:rPr>
           <w:rFonts w:ascii="Arial" w:hAnsi="Arial" w:cs="Arial"/>
-          <w:i/>
-          <w:sz w:val="24"/>
-          <w:szCs w:val="24"/>
-        </w:rPr>
-        <w:t>Hinweis</w:t>
-      </w:r>
-      <w:r>
-        <w:rPr>
-          <w:rFonts w:ascii="Arial" w:hAnsi="Arial" w:cs="Arial"/>
-          <w:sz w:val="24"/>
-          <w:szCs w:val="24"/>
-        </w:rPr>
-        <w:t>: Eine Datei im Format „nos“ kann vom Programm wieder geöffnet werden. Wollen Sie das Dokument fertigstellen und zum Beispiel drucken, können sie die Option „Exportieren“ wählen, die den Inhalt des Dokuments in eine PDF-Datei exportiert. Diese kann nicht mehr vom Programm eingelesen werden.</w:t>
-      </w:r>
-      <w:r>
-        <w:rPr>
-          <w:rFonts w:ascii="Arial" w:hAnsi="Arial" w:cs="Arial"/>
+          <w:noProof/>
           <w:sz w:val="24"/>
           <w:szCs w:val="24"/>
         </w:rPr>
         <w:t xml:space="preserve"> </w:t>
       </w:r>
-    </w:p>
-    <w:p>
-      <w:pPr>
-        <w:pStyle w:val="Listenabsatz"/>
-        <w:spacing w:line="360" w:lineRule="auto"/>
-        <w:rPr>
-          <w:rFonts w:ascii="Arial" w:hAnsi="Arial" w:cs="Arial"/>
-          <w:sz w:val="24"/>
-          <w:szCs w:val="24"/>
-        </w:rPr>
-      </w:pPr>
       <w:r>
         <w:rPr>
           <w:rFonts w:ascii="Arial" w:hAnsi="Arial" w:cs="Arial"/>
@@ -2337,7 +2875,7 @@
           <w:szCs w:val="24"/>
         </w:rPr>
         <w:drawing>
-          <wp:inline distT="0" distB="0" distL="0" distR="0" wp14:anchorId="640A30DD" wp14:editId="76016905">
+          <wp:inline distT="0" distB="0" distL="0" distR="0" wp14:anchorId="36D5C4F5" wp14:editId="41F1C6DE">
             <wp:extent cx="1357800" cy="1574800"/>
             <wp:effectExtent l="0" t="0" r="0" b="6350"/>
             <wp:docPr id="13" name="Grafik 13"/>
@@ -2395,6 +2933,183 @@
           <w:sz w:val="24"/>
           <w:szCs w:val="24"/>
         </w:rPr>
+        <w:t xml:space="preserve">Eine Datei im Format „nos“ kann vom Programm wieder geöffnet werden. </w:t>
+      </w:r>
+      <w:r>
+        <w:rPr>
+          <w:rFonts w:ascii="Arial" w:hAnsi="Arial" w:cs="Arial"/>
+          <w:sz w:val="24"/>
+          <w:szCs w:val="24"/>
+        </w:rPr>
+        <w:t>Soll</w:t>
+      </w:r>
+      <w:r>
+        <w:rPr>
+          <w:rFonts w:ascii="Arial" w:hAnsi="Arial" w:cs="Arial"/>
+          <w:sz w:val="24"/>
+          <w:szCs w:val="24"/>
+        </w:rPr>
+        <w:t xml:space="preserve"> das Dokument fertig</w:t>
+      </w:r>
+      <w:r>
+        <w:rPr>
+          <w:rFonts w:ascii="Arial" w:hAnsi="Arial" w:cs="Arial"/>
+          <w:sz w:val="24"/>
+          <w:szCs w:val="24"/>
+        </w:rPr>
+        <w:t>ge</w:t>
+      </w:r>
+      <w:r>
+        <w:rPr>
+          <w:rFonts w:ascii="Arial" w:hAnsi="Arial" w:cs="Arial"/>
+          <w:sz w:val="24"/>
+          <w:szCs w:val="24"/>
+        </w:rPr>
+        <w:t>stell</w:t>
+      </w:r>
+      <w:r>
+        <w:rPr>
+          <w:rFonts w:ascii="Arial" w:hAnsi="Arial" w:cs="Arial"/>
+          <w:sz w:val="24"/>
+          <w:szCs w:val="24"/>
+        </w:rPr>
+        <w:t>t</w:t>
+      </w:r>
+      <w:r>
+        <w:rPr>
+          <w:rFonts w:ascii="Arial" w:hAnsi="Arial" w:cs="Arial"/>
+          <w:sz w:val="24"/>
+          <w:szCs w:val="24"/>
+        </w:rPr>
+        <w:t xml:space="preserve"> und zum Beispiel </w:t>
+      </w:r>
+      <w:r>
+        <w:rPr>
+          <w:rFonts w:ascii="Arial" w:hAnsi="Arial" w:cs="Arial"/>
+          <w:sz w:val="24"/>
+          <w:szCs w:val="24"/>
+        </w:rPr>
+        <w:t>ge</w:t>
+      </w:r>
+      <w:r>
+        <w:rPr>
+          <w:rFonts w:ascii="Arial" w:hAnsi="Arial" w:cs="Arial"/>
+          <w:sz w:val="24"/>
+          <w:szCs w:val="24"/>
+        </w:rPr>
+        <w:t>druck</w:t>
+      </w:r>
+      <w:r>
+        <w:rPr>
+          <w:rFonts w:ascii="Arial" w:hAnsi="Arial" w:cs="Arial"/>
+          <w:sz w:val="24"/>
+          <w:szCs w:val="24"/>
+        </w:rPr>
+        <w:t>t werden</w:t>
+      </w:r>
+      <w:r>
+        <w:rPr>
+          <w:rFonts w:ascii="Arial" w:hAnsi="Arial" w:cs="Arial"/>
+          <w:sz w:val="24"/>
+          <w:szCs w:val="24"/>
+        </w:rPr>
+        <w:t>, k</w:t>
+      </w:r>
+      <w:r>
+        <w:rPr>
+          <w:rFonts w:ascii="Arial" w:hAnsi="Arial" w:cs="Arial"/>
+          <w:sz w:val="24"/>
+          <w:szCs w:val="24"/>
+        </w:rPr>
+        <w:t>ann</w:t>
+      </w:r>
+      <w:r>
+        <w:rPr>
+          <w:rFonts w:ascii="Arial" w:hAnsi="Arial" w:cs="Arial"/>
+          <w:sz w:val="24"/>
+          <w:szCs w:val="24"/>
+        </w:rPr>
+        <w:t xml:space="preserve"> die Option „Exportieren“ </w:t>
+      </w:r>
+      <w:r>
+        <w:rPr>
+          <w:rFonts w:ascii="Arial" w:hAnsi="Arial" w:cs="Arial"/>
+          <w:sz w:val="24"/>
+          <w:szCs w:val="24"/>
+        </w:rPr>
+        <w:t>ge</w:t>
+      </w:r>
+      <w:r>
+        <w:rPr>
+          <w:rFonts w:ascii="Arial" w:hAnsi="Arial" w:cs="Arial"/>
+          <w:sz w:val="24"/>
+          <w:szCs w:val="24"/>
+        </w:rPr>
+        <w:t>wähl</w:t>
+      </w:r>
+      <w:r>
+        <w:rPr>
+          <w:rFonts w:ascii="Arial" w:hAnsi="Arial" w:cs="Arial"/>
+          <w:sz w:val="24"/>
+          <w:szCs w:val="24"/>
+        </w:rPr>
+        <w:t>t werden</w:t>
+      </w:r>
+      <w:r>
+        <w:rPr>
+          <w:rFonts w:ascii="Arial" w:hAnsi="Arial" w:cs="Arial"/>
+          <w:sz w:val="24"/>
+          <w:szCs w:val="24"/>
+        </w:rPr>
+        <w:t>, die den Inhalt des Dokuments in eine PDF-Datei exportiert. Diese kann nicht mehr vom Programm eingelesen werden.</w:t>
+      </w:r>
+    </w:p>
+    <w:p>
+      <w:pPr>
+        <w:pStyle w:val="Listenabsatz"/>
+        <w:spacing w:line="360" w:lineRule="auto"/>
+        <w:rPr>
+          <w:rFonts w:ascii="Arial" w:hAnsi="Arial" w:cs="Arial"/>
+          <w:sz w:val="24"/>
+          <w:szCs w:val="24"/>
+        </w:rPr>
+      </w:pPr>
+      <w:r>
+        <w:rPr>
+          <w:rFonts w:ascii="Arial" w:hAnsi="Arial" w:cs="Arial"/>
+          <w:sz w:val="24"/>
+          <w:szCs w:val="24"/>
+        </w:rPr>
+        <w:t>Ein Druckerdialog steht ebenfalls zur Verfügung.</w:t>
+      </w:r>
+    </w:p>
+    <w:p>
+      <w:pPr>
+        <w:pStyle w:val="Listenabsatz"/>
+        <w:spacing w:line="360" w:lineRule="auto"/>
+        <w:rPr>
+          <w:rFonts w:ascii="Arial" w:hAnsi="Arial" w:cs="Arial"/>
+          <w:sz w:val="24"/>
+          <w:szCs w:val="24"/>
+        </w:rPr>
+      </w:pPr>
+    </w:p>
+    <w:p>
+      <w:pPr>
+        <w:pStyle w:val="Listenabsatz"/>
+        <w:spacing w:line="360" w:lineRule="auto"/>
+        <w:rPr>
+          <w:rFonts w:ascii="Arial" w:hAnsi="Arial" w:cs="Arial"/>
+          <w:sz w:val="24"/>
+          <w:szCs w:val="24"/>
+        </w:rPr>
+      </w:pPr>
+      <w:r>
+        <w:rPr>
+          <w:rFonts w:ascii="Arial" w:hAnsi="Arial" w:cs="Arial"/>
+          <w:sz w:val="24"/>
+          <w:szCs w:val="24"/>
+        </w:rPr>
         <w:t>Wie in der obigen Abbildung gezeigt, stehen für alle Optionen unter dem Reiter „Datei“ Tastenkombinationen zur Verfügung.</w:t>
       </w:r>
     </w:p>
@@ -2417,6 +3132,7 @@
         <w:t>Eine Datei kann über die Option „Öffnen“ unter dem Reiter „Datei“ oder über den linken Button auf dem bereits vorher beschriebenen Startbildschirm geöffnet werden.</w:t>
       </w:r>
     </w:p>
+    <w:bookmarkEnd w:id="0"/>
     <w:p>
       <w:pPr>
         <w:pStyle w:val="Listenabsatz"/>
@@ -2467,18 +3183,9 @@
           <w:szCs w:val="24"/>
         </w:rPr>
       </w:pPr>
-    </w:p>
-    <w:p>
-      <w:pPr>
-        <w:spacing w:line="360" w:lineRule="auto"/>
-        <w:rPr>
-          <w:rFonts w:ascii="Arial" w:hAnsi="Arial" w:cs="Arial"/>
-          <w:sz w:val="24"/>
-          <w:szCs w:val="24"/>
-        </w:rPr>
-      </w:pPr>
-    </w:p>
-    <w:p/>
+      <w:bookmarkStart w:id="1" w:name="_GoBack"/>
+      <w:bookmarkEnd w:id="1"/>
+    </w:p>
     <w:sectPr>
       <w:headerReference w:type="default" r:id="rId24"/>
       <w:footerReference w:type="default" r:id="rId25"/>
@@ -4604,7 +5311,7 @@
 </file>
 
 <file path=customXml/itemProps1.xml><?xml version="1.0" encoding="utf-8"?>
-<ds:datastoreItem xmlns:ds="http://schemas.openxmlformats.org/officeDocument/2006/customXml" ds:itemID="{7DA3D187-ED5E-4CAD-90F1-28B0E15869AE}">
+<ds:datastoreItem xmlns:ds="http://schemas.openxmlformats.org/officeDocument/2006/customXml" ds:itemID="{5500C380-B6C2-4F2F-80AF-50E4DD75F12C}">
   <ds:schemaRefs>
     <ds:schemaRef ds:uri="http://schemas.openxmlformats.org/officeDocument/2006/bibliography"/>
   </ds:schemaRefs>

--- a/doc/Anleitung.docx
+++ b/doc/Anleitung.docx
@@ -321,7 +321,7 @@
                 <w:sz w:val="24"/>
                 <w:szCs w:val="24"/>
               </w:rPr>
-              <w:t>Befüllen</w:t>
+              <w:t>Bearbeiten</w:t>
             </w:r>
           </w:p>
           <w:p>
@@ -1173,7 +1173,7 @@
           <w:sz w:val="24"/>
           <w:szCs w:val="24"/>
         </w:rPr>
-        <w:t>Befüllen</w:t>
+        <w:t>Bearbeiten</w:t>
       </w:r>
     </w:p>
     <w:p>
@@ -2771,7 +2771,23 @@
           <w:sz w:val="24"/>
           <w:szCs w:val="24"/>
         </w:rPr>
-        <w:t xml:space="preserve">zur Vervielfältigung auf Ihrem </w:t>
+        <w:t xml:space="preserve">zur Vervielfältigung auf </w:t>
+      </w:r>
+      <w:r>
+        <w:rPr>
+          <w:rFonts w:ascii="Arial" w:hAnsi="Arial" w:cs="Arial"/>
+          <w:sz w:val="24"/>
+          <w:szCs w:val="24"/>
+        </w:rPr>
+        <w:t>dem</w:t>
+      </w:r>
+      <w:r>
+        <w:rPr>
+          <w:rFonts w:ascii="Arial" w:hAnsi="Arial" w:cs="Arial"/>
+          <w:sz w:val="24"/>
+          <w:szCs w:val="24"/>
+        </w:rPr>
+        <w:t xml:space="preserve"> </w:t>
       </w:r>
       <w:r>
         <w:rPr>
@@ -2847,6 +2863,8 @@
         </w:rPr>
         <w:t>“ erstellt, dieser kann entsprechend angepasst werden.</w:t>
       </w:r>
+      <w:bookmarkStart w:id="1" w:name="_GoBack"/>
+      <w:bookmarkEnd w:id="1"/>
     </w:p>
     <w:p>
       <w:pPr>
@@ -3183,8 +3201,6 @@
           <w:szCs w:val="24"/>
         </w:rPr>
       </w:pPr>
-      <w:bookmarkStart w:id="1" w:name="_GoBack"/>
-      <w:bookmarkEnd w:id="1"/>
     </w:p>
     <w:sectPr>
       <w:headerReference w:type="default" r:id="rId24"/>
@@ -5311,7 +5327,7 @@
 </file>
 
 <file path=customXml/itemProps1.xml><?xml version="1.0" encoding="utf-8"?>
-<ds:datastoreItem xmlns:ds="http://schemas.openxmlformats.org/officeDocument/2006/customXml" ds:itemID="{5500C380-B6C2-4F2F-80AF-50E4DD75F12C}">
+<ds:datastoreItem xmlns:ds="http://schemas.openxmlformats.org/officeDocument/2006/customXml" ds:itemID="{CCD914E1-BF90-4F6A-8242-AD016C16F4BD}">
   <ds:schemaRefs>
     <ds:schemaRef ds:uri="http://schemas.openxmlformats.org/officeDocument/2006/bibliography"/>
   </ds:schemaRefs>

--- a/doc/Anleitung.docx
+++ b/doc/Anleitung.docx
@@ -7,9 +7,8 @@
         <w:spacing w:line="360" w:lineRule="auto"/>
         <w:jc w:val="center"/>
         <w:rPr>
-          <w:rFonts w:ascii="Arial" w:hAnsi="Arial" w:cs="Arial"/>
+          <w:rFonts w:cs="Arial"/>
           <w:b/>
-          <w:sz w:val="32"/>
           <w:szCs w:val="24"/>
         </w:rPr>
       </w:pPr>
@@ -19,7 +18,7 @@
         <w:spacing w:line="360" w:lineRule="auto"/>
         <w:jc w:val="center"/>
         <w:rPr>
-          <w:rFonts w:ascii="Arial" w:hAnsi="Arial" w:cs="Arial"/>
+          <w:rFonts w:cs="Arial"/>
           <w:b/>
           <w:sz w:val="36"/>
           <w:szCs w:val="24"/>
@@ -27,7 +26,7 @@
       </w:pPr>
       <w:r>
         <w:rPr>
-          <w:rFonts w:ascii="Arial" w:hAnsi="Arial" w:cs="Arial"/>
+          <w:rFonts w:cs="Arial"/>
           <w:b/>
           <w:sz w:val="36"/>
           <w:szCs w:val="24"/>
@@ -39,8 +38,7 @@
       <w:pPr>
         <w:spacing w:line="360" w:lineRule="auto"/>
         <w:rPr>
-          <w:rFonts w:ascii="Arial" w:hAnsi="Arial" w:cs="Arial"/>
-          <w:sz w:val="24"/>
+          <w:rFonts w:cs="Arial"/>
           <w:szCs w:val="24"/>
         </w:rPr>
       </w:pPr>
@@ -49,8 +47,7 @@
       <w:pPr>
         <w:spacing w:line="360" w:lineRule="auto"/>
         <w:rPr>
-          <w:rFonts w:ascii="Arial" w:hAnsi="Arial" w:cs="Arial"/>
-          <w:sz w:val="24"/>
+          <w:rFonts w:cs="Arial"/>
           <w:szCs w:val="24"/>
         </w:rPr>
       </w:pPr>
@@ -59,8 +56,7 @@
       <w:pPr>
         <w:spacing w:line="360" w:lineRule="auto"/>
         <w:rPr>
-          <w:rFonts w:ascii="Arial" w:hAnsi="Arial" w:cs="Arial"/>
-          <w:sz w:val="24"/>
+          <w:rFonts w:cs="Arial"/>
           <w:szCs w:val="24"/>
         </w:rPr>
       </w:pPr>
@@ -69,8 +65,7 @@
       <w:pPr>
         <w:spacing w:line="360" w:lineRule="auto"/>
         <w:rPr>
-          <w:rFonts w:ascii="Arial" w:hAnsi="Arial" w:cs="Arial"/>
-          <w:sz w:val="24"/>
+          <w:rFonts w:cs="Arial"/>
           <w:szCs w:val="24"/>
         </w:rPr>
       </w:pPr>
@@ -80,16 +75,14 @@
         <w:spacing w:line="360" w:lineRule="auto"/>
         <w:jc w:val="center"/>
         <w:rPr>
-          <w:rFonts w:ascii="Arial" w:hAnsi="Arial" w:cs="Arial"/>
-          <w:sz w:val="24"/>
-          <w:szCs w:val="24"/>
-        </w:rPr>
-      </w:pPr>
-      <w:r>
-        <w:rPr>
-          <w:rFonts w:ascii="Arial" w:hAnsi="Arial" w:cs="Arial"/>
+          <w:rFonts w:cs="Arial"/>
+          <w:szCs w:val="24"/>
+        </w:rPr>
+      </w:pPr>
+      <w:r>
+        <w:rPr>
+          <w:rFonts w:cs="Arial"/>
           <w:noProof/>
-          <w:sz w:val="24"/>
           <w:szCs w:val="24"/>
         </w:rPr>
         <w:drawing>
@@ -139,498 +132,465 @@
       <w:pPr>
         <w:spacing w:line="360" w:lineRule="auto"/>
         <w:rPr>
-          <w:rFonts w:ascii="Arial" w:hAnsi="Arial" w:cs="Arial"/>
+          <w:rFonts w:cs="Arial"/>
+          <w:szCs w:val="24"/>
+        </w:rPr>
+      </w:pPr>
+    </w:p>
+    <w:p>
+      <w:pPr>
+        <w:spacing w:line="360" w:lineRule="auto"/>
+        <w:rPr>
+          <w:rFonts w:cs="Arial"/>
+          <w:szCs w:val="24"/>
+        </w:rPr>
+      </w:pPr>
+    </w:p>
+    <w:p>
+      <w:pPr>
+        <w:spacing w:line="360" w:lineRule="auto"/>
+        <w:rPr>
+          <w:rFonts w:cs="Arial"/>
+          <w:szCs w:val="24"/>
+        </w:rPr>
+      </w:pPr>
+    </w:p>
+    <w:p>
+      <w:pPr>
+        <w:spacing w:line="360" w:lineRule="auto"/>
+        <w:rPr>
+          <w:rFonts w:cs="Arial"/>
+          <w:szCs w:val="24"/>
+        </w:rPr>
+      </w:pPr>
+    </w:p>
+    <w:p>
+      <w:pPr>
+        <w:spacing w:line="360" w:lineRule="auto"/>
+        <w:rPr>
+          <w:rFonts w:cs="Arial"/>
+          <w:szCs w:val="24"/>
+        </w:rPr>
+      </w:pPr>
+    </w:p>
+    <w:p>
+      <w:pPr>
+        <w:spacing w:line="360" w:lineRule="auto"/>
+        <w:rPr>
+          <w:rFonts w:cs="Arial"/>
+          <w:szCs w:val="24"/>
+        </w:rPr>
+      </w:pPr>
+    </w:p>
+    <w:p>
+      <w:pPr>
+        <w:spacing w:line="360" w:lineRule="auto"/>
+        <w:rPr>
+          <w:rFonts w:cs="Arial"/>
+          <w:szCs w:val="24"/>
+        </w:rPr>
+      </w:pPr>
+    </w:p>
+    <w:p>
+      <w:pPr>
+        <w:spacing w:line="360" w:lineRule="auto"/>
+        <w:rPr>
+          <w:rFonts w:cs="Arial"/>
+          <w:szCs w:val="24"/>
+        </w:rPr>
+      </w:pPr>
+    </w:p>
+    <w:p>
+      <w:pPr>
+        <w:spacing w:line="360" w:lineRule="auto"/>
+        <w:rPr>
+          <w:rFonts w:cs="Arial"/>
+          <w:szCs w:val="24"/>
+        </w:rPr>
+      </w:pPr>
+    </w:p>
+    <w:bookmarkStart w:id="0" w:name="_Toc136440038" w:displacedByCustomXml="next"/>
+    <w:sdt>
+      <w:sdtPr>
+        <w:id w:val="1212616814"/>
+        <w:docPartObj>
+          <w:docPartGallery w:val="Table of Contents"/>
+          <w:docPartUnique/>
+        </w:docPartObj>
+      </w:sdtPr>
+      <w:sdtEndPr>
+        <w:rPr>
+          <w:rFonts w:ascii="Arial" w:eastAsiaTheme="minorHAnsi" w:hAnsi="Arial" w:cstheme="minorBidi"/>
+          <w:b/>
+          <w:bCs/>
+          <w:color w:val="auto"/>
           <w:sz w:val="24"/>
-          <w:szCs w:val="24"/>
-        </w:rPr>
-      </w:pPr>
-    </w:p>
-    <w:p>
-      <w:pPr>
-        <w:spacing w:line="360" w:lineRule="auto"/>
-        <w:rPr>
-          <w:rFonts w:ascii="Arial" w:hAnsi="Arial" w:cs="Arial"/>
-          <w:sz w:val="24"/>
-          <w:szCs w:val="24"/>
-        </w:rPr>
-      </w:pPr>
-    </w:p>
-    <w:p>
-      <w:pPr>
-        <w:spacing w:line="360" w:lineRule="auto"/>
-        <w:rPr>
-          <w:rFonts w:ascii="Arial" w:hAnsi="Arial" w:cs="Arial"/>
-          <w:sz w:val="24"/>
-          <w:szCs w:val="24"/>
-        </w:rPr>
-      </w:pPr>
-    </w:p>
-    <w:p>
-      <w:pPr>
-        <w:spacing w:line="360" w:lineRule="auto"/>
-        <w:rPr>
-          <w:rFonts w:ascii="Arial" w:hAnsi="Arial" w:cs="Arial"/>
-          <w:sz w:val="24"/>
-          <w:szCs w:val="24"/>
-        </w:rPr>
-      </w:pPr>
-    </w:p>
-    <w:p>
-      <w:pPr>
-        <w:spacing w:line="360" w:lineRule="auto"/>
-        <w:rPr>
-          <w:rFonts w:ascii="Arial" w:hAnsi="Arial" w:cs="Arial"/>
-          <w:sz w:val="24"/>
-          <w:szCs w:val="24"/>
-        </w:rPr>
-      </w:pPr>
-    </w:p>
-    <w:p>
-      <w:pPr>
-        <w:spacing w:line="360" w:lineRule="auto"/>
-        <w:rPr>
-          <w:rFonts w:ascii="Arial" w:hAnsi="Arial" w:cs="Arial"/>
-          <w:sz w:val="24"/>
-          <w:szCs w:val="24"/>
-        </w:rPr>
-      </w:pPr>
-    </w:p>
-    <w:p>
-      <w:pPr>
-        <w:spacing w:line="360" w:lineRule="auto"/>
-        <w:rPr>
-          <w:rFonts w:ascii="Arial" w:hAnsi="Arial" w:cs="Arial"/>
-          <w:sz w:val="24"/>
-          <w:szCs w:val="24"/>
-        </w:rPr>
-      </w:pPr>
-    </w:p>
-    <w:p>
-      <w:pPr>
-        <w:spacing w:line="360" w:lineRule="auto"/>
-        <w:rPr>
-          <w:rFonts w:ascii="Arial" w:hAnsi="Arial" w:cs="Arial"/>
-          <w:sz w:val="24"/>
-          <w:szCs w:val="24"/>
-        </w:rPr>
-      </w:pPr>
-    </w:p>
-    <w:p>
-      <w:pPr>
-        <w:spacing w:line="360" w:lineRule="auto"/>
-        <w:rPr>
-          <w:rFonts w:ascii="Arial" w:hAnsi="Arial" w:cs="Arial"/>
-          <w:sz w:val="24"/>
-          <w:szCs w:val="24"/>
-        </w:rPr>
-      </w:pPr>
-    </w:p>
-    <w:p>
-      <w:pPr>
-        <w:spacing w:line="360" w:lineRule="auto"/>
-        <w:rPr>
-          <w:rFonts w:ascii="Arial" w:hAnsi="Arial" w:cs="Arial"/>
-          <w:b/>
-          <w:color w:val="000000" w:themeColor="text1"/>
-          <w:sz w:val="24"/>
-          <w:szCs w:val="24"/>
-        </w:rPr>
-      </w:pPr>
-      <w:r>
-        <w:rPr>
-          <w:rFonts w:ascii="Arial" w:hAnsi="Arial" w:cs="Arial"/>
-          <w:b/>
-          <w:color w:val="000000" w:themeColor="text1"/>
-          <w:sz w:val="24"/>
-          <w:szCs w:val="24"/>
-        </w:rPr>
-        <w:lastRenderedPageBreak/>
-        <w:t>Inhaltsverzeichnis</w:t>
-      </w:r>
-    </w:p>
-    <w:tbl>
-      <w:tblPr>
-        <w:tblStyle w:val="Tabellenraster"/>
-        <w:tblW w:w="0" w:type="auto"/>
-        <w:tblLook w:val="04A0" w:firstRow="1" w:lastRow="0" w:firstColumn="1" w:lastColumn="0" w:noHBand="0" w:noVBand="1"/>
-      </w:tblPr>
-      <w:tblGrid>
-        <w:gridCol w:w="2694"/>
-        <w:gridCol w:w="5233"/>
-      </w:tblGrid>
-      <w:tr>
-        <w:tc>
-          <w:tcPr>
-            <w:tcW w:w="2694" w:type="dxa"/>
-            <w:tcBorders>
-              <w:top w:val="nil"/>
-              <w:left w:val="nil"/>
-              <w:bottom w:val="nil"/>
-              <w:right w:val="nil"/>
-            </w:tcBorders>
-          </w:tcPr>
-          <w:p>
-            <w:pPr>
-              <w:spacing w:line="360" w:lineRule="auto"/>
-              <w:rPr>
-                <w:rFonts w:ascii="Arial" w:hAnsi="Arial" w:cs="Arial"/>
-                <w:b/>
-                <w:sz w:val="24"/>
-                <w:szCs w:val="24"/>
-              </w:rPr>
-            </w:pPr>
-          </w:p>
-          <w:p>
-            <w:pPr>
-              <w:spacing w:line="360" w:lineRule="auto"/>
-              <w:rPr>
-                <w:rFonts w:ascii="Arial" w:hAnsi="Arial" w:cs="Arial"/>
-                <w:sz w:val="24"/>
-                <w:szCs w:val="24"/>
-              </w:rPr>
-            </w:pPr>
+          <w:szCs w:val="22"/>
+          <w:lang w:eastAsia="en-US"/>
+        </w:rPr>
+      </w:sdtEndPr>
+      <w:sdtContent>
+        <w:p>
+          <w:pPr>
+            <w:pStyle w:val="Inhaltsverzeichnisberschrift"/>
+            <w:rPr>
+              <w:rFonts w:ascii="Arial" w:hAnsi="Arial" w:cs="Arial"/>
+              <w:b/>
+              <w:color w:val="000000" w:themeColor="text1"/>
+              <w:sz w:val="36"/>
+              <w:szCs w:val="36"/>
+            </w:rPr>
+          </w:pPr>
+          <w:r>
+            <w:rPr>
+              <w:rFonts w:ascii="Arial" w:hAnsi="Arial" w:cs="Arial"/>
+              <w:b/>
+              <w:color w:val="000000" w:themeColor="text1"/>
+              <w:sz w:val="36"/>
+              <w:szCs w:val="36"/>
+            </w:rPr>
+            <w:t>Inhalt</w:t>
+          </w:r>
+        </w:p>
+        <w:p>
+          <w:pPr>
+            <w:rPr>
+              <w:lang w:eastAsia="de-DE"/>
+            </w:rPr>
+          </w:pPr>
+        </w:p>
+        <w:p>
+          <w:pPr>
+            <w:pStyle w:val="Verzeichnis3"/>
+            <w:tabs>
+              <w:tab w:val="right" w:leader="dot" w:pos="7927"/>
+            </w:tabs>
+            <w:rPr>
+              <w:rFonts w:asciiTheme="minorHAnsi" w:eastAsiaTheme="minorEastAsia" w:hAnsiTheme="minorHAnsi"/>
+              <w:noProof/>
+              <w:sz w:val="22"/>
+              <w:lang w:eastAsia="de-DE"/>
+            </w:rPr>
+          </w:pPr>
+          <w:r>
+            <w:fldChar w:fldCharType="begin"/>
+          </w:r>
+          <w:r>
+            <w:instrText xml:space="preserve"> TOC \o "1-3" \h \z \u </w:instrText>
+          </w:r>
+          <w:r>
+            <w:fldChar w:fldCharType="separate"/>
+          </w:r>
+          <w:hyperlink w:anchor="_Toc136440091" w:history="1">
             <w:r>
               <w:rPr>
-                <w:rFonts w:ascii="Arial" w:hAnsi="Arial" w:cs="Arial"/>
-                <w:sz w:val="24"/>
-                <w:szCs w:val="24"/>
+                <w:rStyle w:val="Hyperlink"/>
+                <w:noProof/>
               </w:rPr>
-              <w:t>Ein</w:t>
+              <w:t>Einführung</w:t>
             </w:r>
             <w:r>
               <w:rPr>
-                <w:rFonts w:ascii="Arial" w:hAnsi="Arial" w:cs="Arial"/>
-                <w:sz w:val="24"/>
-                <w:szCs w:val="24"/>
+                <w:noProof/>
+                <w:webHidden/>
               </w:rPr>
-              <w:t>führung</w:t>
+              <w:tab/>
             </w:r>
-          </w:p>
-          <w:p>
-            <w:pPr>
-              <w:spacing w:line="360" w:lineRule="auto"/>
-              <w:rPr>
-                <w:rFonts w:ascii="Arial" w:hAnsi="Arial" w:cs="Arial"/>
-                <w:sz w:val="24"/>
-                <w:szCs w:val="24"/>
-              </w:rPr>
-            </w:pPr>
             <w:r>
               <w:rPr>
-                <w:rFonts w:ascii="Arial" w:hAnsi="Arial" w:cs="Arial"/>
-                <w:sz w:val="24"/>
-                <w:szCs w:val="24"/>
+                <w:noProof/>
+                <w:webHidden/>
+              </w:rPr>
+              <w:fldChar w:fldCharType="begin"/>
+            </w:r>
+            <w:r>
+              <w:rPr>
+                <w:noProof/>
+                <w:webHidden/>
+              </w:rPr>
+              <w:instrText xml:space="preserve"> PAGEREF _Toc136440091 \h </w:instrText>
+            </w:r>
+            <w:r>
+              <w:rPr>
+                <w:noProof/>
+                <w:webHidden/>
+              </w:rPr>
+            </w:r>
+            <w:r>
+              <w:rPr>
+                <w:noProof/>
+                <w:webHidden/>
+              </w:rPr>
+              <w:fldChar w:fldCharType="separate"/>
+            </w:r>
+            <w:r>
+              <w:rPr>
+                <w:noProof/>
+                <w:webHidden/>
+              </w:rPr>
+              <w:t>2</w:t>
+            </w:r>
+            <w:r>
+              <w:rPr>
+                <w:noProof/>
+                <w:webHidden/>
+              </w:rPr>
+              <w:fldChar w:fldCharType="end"/>
+            </w:r>
+          </w:hyperlink>
+        </w:p>
+        <w:p>
+          <w:pPr>
+            <w:pStyle w:val="Verzeichnis3"/>
+            <w:tabs>
+              <w:tab w:val="right" w:leader="dot" w:pos="7927"/>
+            </w:tabs>
+            <w:rPr>
+              <w:rFonts w:asciiTheme="minorHAnsi" w:eastAsiaTheme="minorEastAsia" w:hAnsiTheme="minorHAnsi"/>
+              <w:noProof/>
+              <w:sz w:val="22"/>
+              <w:lang w:eastAsia="de-DE"/>
+            </w:rPr>
+          </w:pPr>
+          <w:hyperlink w:anchor="_Toc136440092" w:history="1">
+            <w:r>
+              <w:rPr>
+                <w:rStyle w:val="Hyperlink"/>
+                <w:noProof/>
               </w:rPr>
               <w:t>Bearbeiten</w:t>
             </w:r>
-          </w:p>
-          <w:p>
-            <w:pPr>
-              <w:spacing w:line="360" w:lineRule="auto"/>
-              <w:rPr>
-                <w:rFonts w:ascii="Arial" w:hAnsi="Arial" w:cs="Arial"/>
-                <w:sz w:val="24"/>
-                <w:szCs w:val="24"/>
-              </w:rPr>
-            </w:pPr>
             <w:r>
               <w:rPr>
-                <w:rFonts w:ascii="Arial" w:hAnsi="Arial" w:cs="Arial"/>
-                <w:sz w:val="24"/>
-                <w:szCs w:val="24"/>
+                <w:noProof/>
+                <w:webHidden/>
+              </w:rPr>
+              <w:tab/>
+            </w:r>
+            <w:r>
+              <w:rPr>
+                <w:noProof/>
+                <w:webHidden/>
+              </w:rPr>
+              <w:fldChar w:fldCharType="begin"/>
+            </w:r>
+            <w:r>
+              <w:rPr>
+                <w:noProof/>
+                <w:webHidden/>
+              </w:rPr>
+              <w:instrText xml:space="preserve"> PAGEREF _Toc136440092 \h </w:instrText>
+            </w:r>
+            <w:r>
+              <w:rPr>
+                <w:noProof/>
+                <w:webHidden/>
+              </w:rPr>
+            </w:r>
+            <w:r>
+              <w:rPr>
+                <w:noProof/>
+                <w:webHidden/>
+              </w:rPr>
+              <w:fldChar w:fldCharType="separate"/>
+            </w:r>
+            <w:r>
+              <w:rPr>
+                <w:noProof/>
+                <w:webHidden/>
+              </w:rPr>
+              <w:t>3</w:t>
+            </w:r>
+            <w:r>
+              <w:rPr>
+                <w:noProof/>
+                <w:webHidden/>
+              </w:rPr>
+              <w:fldChar w:fldCharType="end"/>
+            </w:r>
+          </w:hyperlink>
+        </w:p>
+        <w:p>
+          <w:pPr>
+            <w:pStyle w:val="Verzeichnis3"/>
+            <w:tabs>
+              <w:tab w:val="right" w:leader="dot" w:pos="7927"/>
+            </w:tabs>
+            <w:rPr>
+              <w:rFonts w:asciiTheme="minorHAnsi" w:eastAsiaTheme="minorEastAsia" w:hAnsiTheme="minorHAnsi"/>
+              <w:noProof/>
+              <w:sz w:val="22"/>
+              <w:lang w:eastAsia="de-DE"/>
+            </w:rPr>
+          </w:pPr>
+          <w:hyperlink w:anchor="_Toc136440093" w:history="1">
+            <w:r>
+              <w:rPr>
+                <w:rStyle w:val="Hyperlink"/>
+                <w:noProof/>
               </w:rPr>
               <w:t>Löschen / Bewegen</w:t>
             </w:r>
-          </w:p>
-          <w:p>
-            <w:pPr>
-              <w:spacing w:line="360" w:lineRule="auto"/>
-              <w:rPr>
-                <w:rFonts w:ascii="Arial" w:hAnsi="Arial" w:cs="Arial"/>
-                <w:b/>
-                <w:sz w:val="24"/>
-                <w:szCs w:val="24"/>
-              </w:rPr>
-            </w:pPr>
             <w:r>
               <w:rPr>
-                <w:rFonts w:ascii="Arial" w:hAnsi="Arial" w:cs="Arial"/>
-                <w:sz w:val="24"/>
-                <w:szCs w:val="24"/>
+                <w:noProof/>
+                <w:webHidden/>
+              </w:rPr>
+              <w:tab/>
+            </w:r>
+            <w:r>
+              <w:rPr>
+                <w:noProof/>
+                <w:webHidden/>
+              </w:rPr>
+              <w:fldChar w:fldCharType="begin"/>
+            </w:r>
+            <w:r>
+              <w:rPr>
+                <w:noProof/>
+                <w:webHidden/>
+              </w:rPr>
+              <w:instrText xml:space="preserve"> PAGEREF _Toc136440093 \h </w:instrText>
+            </w:r>
+            <w:r>
+              <w:rPr>
+                <w:noProof/>
+                <w:webHidden/>
+              </w:rPr>
+            </w:r>
+            <w:r>
+              <w:rPr>
+                <w:noProof/>
+                <w:webHidden/>
+              </w:rPr>
+              <w:fldChar w:fldCharType="separate"/>
+            </w:r>
+            <w:r>
+              <w:rPr>
+                <w:noProof/>
+                <w:webHidden/>
+              </w:rPr>
+              <w:t>4</w:t>
+            </w:r>
+            <w:r>
+              <w:rPr>
+                <w:noProof/>
+                <w:webHidden/>
+              </w:rPr>
+              <w:fldChar w:fldCharType="end"/>
+            </w:r>
+          </w:hyperlink>
+        </w:p>
+        <w:p>
+          <w:pPr>
+            <w:pStyle w:val="Verzeichnis3"/>
+            <w:tabs>
+              <w:tab w:val="right" w:leader="dot" w:pos="7927"/>
+            </w:tabs>
+            <w:rPr>
+              <w:rFonts w:asciiTheme="minorHAnsi" w:eastAsiaTheme="minorEastAsia" w:hAnsiTheme="minorHAnsi"/>
+              <w:noProof/>
+              <w:sz w:val="22"/>
+              <w:lang w:eastAsia="de-DE"/>
+            </w:rPr>
+          </w:pPr>
+          <w:hyperlink w:anchor="_Toc136440094" w:history="1">
+            <w:r>
+              <w:rPr>
+                <w:rStyle w:val="Hyperlink"/>
+                <w:noProof/>
               </w:rPr>
               <w:t>Speichern / Öffnen</w:t>
             </w:r>
-          </w:p>
-        </w:tc>
-        <w:tc>
-          <w:tcPr>
-            <w:tcW w:w="5233" w:type="dxa"/>
-            <w:tcBorders>
-              <w:top w:val="nil"/>
-              <w:left w:val="nil"/>
-              <w:bottom w:val="nil"/>
-              <w:right w:val="nil"/>
-            </w:tcBorders>
-          </w:tcPr>
-          <w:p>
-            <w:pPr>
-              <w:spacing w:line="360" w:lineRule="auto"/>
-              <w:rPr>
-                <w:rFonts w:ascii="Arial" w:hAnsi="Arial" w:cs="Arial"/>
-                <w:b/>
-                <w:sz w:val="24"/>
-                <w:szCs w:val="24"/>
-              </w:rPr>
-            </w:pPr>
             <w:r>
               <w:rPr>
-                <w:rFonts w:ascii="Arial" w:hAnsi="Arial" w:cs="Arial"/>
-                <w:b/>
-                <w:sz w:val="24"/>
-                <w:szCs w:val="24"/>
+                <w:noProof/>
+                <w:webHidden/>
               </w:rPr>
-              <w:t>Seiten</w:t>
-            </w:r>
-          </w:p>
-          <w:p>
-            <w:pPr>
-              <w:spacing w:line="360" w:lineRule="auto"/>
-              <w:rPr>
-                <w:rFonts w:ascii="Arial" w:hAnsi="Arial" w:cs="Arial"/>
-                <w:sz w:val="24"/>
-                <w:szCs w:val="24"/>
-              </w:rPr>
-            </w:pPr>
-            <w:r>
-              <w:rPr>
-                <w:rFonts w:ascii="Arial" w:hAnsi="Arial" w:cs="Arial"/>
-                <w:sz w:val="24"/>
-                <w:szCs w:val="24"/>
-              </w:rPr>
-              <w:t xml:space="preserve">2 </w:t>
+              <w:tab/>
             </w:r>
             <w:r>
               <w:rPr>
-                <w:rFonts w:ascii="Arial" w:hAnsi="Arial" w:cs="Arial"/>
-                <w:sz w:val="24"/>
-                <w:szCs w:val="24"/>
+                <w:noProof/>
+                <w:webHidden/>
               </w:rPr>
-              <w:t>-</w:t>
+              <w:fldChar w:fldCharType="begin"/>
             </w:r>
             <w:r>
               <w:rPr>
-                <w:rFonts w:ascii="Arial" w:hAnsi="Arial" w:cs="Arial"/>
-                <w:sz w:val="24"/>
-                <w:szCs w:val="24"/>
+                <w:noProof/>
+                <w:webHidden/>
               </w:rPr>
-              <w:t xml:space="preserve"> 3</w:t>
+              <w:instrText xml:space="preserve"> PAGEREF _Toc136440094 \h </w:instrText>
             </w:r>
-          </w:p>
-          <w:p>
-            <w:pPr>
-              <w:spacing w:line="360" w:lineRule="auto"/>
-              <w:rPr>
-                <w:rFonts w:ascii="Arial" w:hAnsi="Arial" w:cs="Arial"/>
-                <w:sz w:val="24"/>
-                <w:szCs w:val="24"/>
-              </w:rPr>
-            </w:pPr>
             <w:r>
               <w:rPr>
-                <w:rFonts w:ascii="Arial" w:hAnsi="Arial" w:cs="Arial"/>
-                <w:sz w:val="24"/>
-                <w:szCs w:val="24"/>
+                <w:noProof/>
+                <w:webHidden/>
               </w:rPr>
-              <w:t>3 - 5</w:t>
             </w:r>
-          </w:p>
-          <w:p>
-            <w:pPr>
-              <w:spacing w:line="360" w:lineRule="auto"/>
-              <w:rPr>
-                <w:rFonts w:ascii="Arial" w:hAnsi="Arial" w:cs="Arial"/>
-                <w:sz w:val="24"/>
-                <w:szCs w:val="24"/>
-              </w:rPr>
-            </w:pPr>
             <w:r>
               <w:rPr>
-                <w:rFonts w:ascii="Arial" w:hAnsi="Arial" w:cs="Arial"/>
-                <w:sz w:val="24"/>
-                <w:szCs w:val="24"/>
+                <w:noProof/>
+                <w:webHidden/>
+              </w:rPr>
+              <w:fldChar w:fldCharType="separate"/>
+            </w:r>
+            <w:r>
+              <w:rPr>
+                <w:noProof/>
+                <w:webHidden/>
               </w:rPr>
               <w:t>5</w:t>
             </w:r>
-          </w:p>
-          <w:p>
-            <w:pPr>
-              <w:spacing w:line="360" w:lineRule="auto"/>
-              <w:rPr>
-                <w:rFonts w:ascii="Arial" w:hAnsi="Arial" w:cs="Arial"/>
-                <w:b/>
-                <w:sz w:val="24"/>
-                <w:szCs w:val="24"/>
-              </w:rPr>
-            </w:pPr>
             <w:r>
               <w:rPr>
-                <w:rFonts w:ascii="Arial" w:hAnsi="Arial" w:cs="Arial"/>
-                <w:sz w:val="24"/>
-                <w:szCs w:val="24"/>
+                <w:noProof/>
+                <w:webHidden/>
               </w:rPr>
-              <w:t>6</w:t>
+              <w:fldChar w:fldCharType="end"/>
             </w:r>
-          </w:p>
-        </w:tc>
-      </w:tr>
-    </w:tbl>
-    <w:p>
-      <w:pPr>
-        <w:rPr>
-          <w:rFonts w:ascii="Arial" w:hAnsi="Arial" w:cs="Arial"/>
-          <w:b/>
-          <w:sz w:val="24"/>
-          <w:szCs w:val="24"/>
-        </w:rPr>
-      </w:pPr>
-    </w:p>
-    <w:p>
-      <w:bookmarkStart w:id="0" w:name="_Hlk136208926"/>
-      <w:r>
-        <w:rPr>
-          <w:rFonts w:ascii="Arial" w:hAnsi="Arial" w:cs="Arial"/>
-          <w:b/>
-          <w:sz w:val="24"/>
-          <w:szCs w:val="24"/>
-        </w:rPr>
-        <w:t>Einführung</w:t>
-      </w:r>
-    </w:p>
-    <w:p>
-      <w:pPr>
-        <w:pStyle w:val="Listenabsatz"/>
+          </w:hyperlink>
+        </w:p>
+        <w:p>
+          <w:r>
+            <w:rPr>
+              <w:b/>
+              <w:bCs/>
+            </w:rPr>
+            <w:fldChar w:fldCharType="end"/>
+          </w:r>
+        </w:p>
+      </w:sdtContent>
+    </w:sdt>
+    <w:p>
+      <w:pPr>
+        <w:pStyle w:val="berschrift3"/>
         <w:numPr>
-          <w:ilvl w:val="0"/>
-          <w:numId w:val="3"/>
+          <w:ilvl w:val="2"/>
+          <w:numId w:val="0"/>
         </w:numPr>
         <w:spacing w:line="360" w:lineRule="auto"/>
-        <w:rPr>
-          <w:rFonts w:ascii="Arial" w:hAnsi="Arial" w:cs="Arial"/>
-          <w:sz w:val="24"/>
-          <w:szCs w:val="24"/>
-        </w:rPr>
-      </w:pPr>
-      <w:r>
-        <w:rPr>
-          <w:rFonts w:ascii="Arial" w:hAnsi="Arial" w:cs="Arial"/>
-          <w:sz w:val="24"/>
-          <w:szCs w:val="24"/>
-        </w:rPr>
-        <w:t>Im Startbildschirm lässt sich zwischen der</w:t>
-      </w:r>
-      <w:r>
-        <w:rPr>
-          <w:rFonts w:ascii="Arial" w:hAnsi="Arial" w:cs="Arial"/>
-          <w:sz w:val="24"/>
-          <w:szCs w:val="24"/>
-        </w:rPr>
-        <w:t xml:space="preserve"> Option „Neue Datei“</w:t>
-      </w:r>
-      <w:r>
-        <w:rPr>
-          <w:rFonts w:ascii="Arial" w:hAnsi="Arial" w:cs="Arial"/>
-          <w:sz w:val="24"/>
-          <w:szCs w:val="24"/>
-        </w:rPr>
-        <w:t>,</w:t>
-      </w:r>
-      <w:r>
-        <w:rPr>
-          <w:rFonts w:ascii="Arial" w:hAnsi="Arial" w:cs="Arial"/>
-          <w:sz w:val="24"/>
-          <w:szCs w:val="24"/>
-        </w:rPr>
-        <w:t xml:space="preserve"> um ein neues Notensatzdokument zu erstellen</w:t>
-      </w:r>
-      <w:r>
-        <w:rPr>
-          <w:rFonts w:ascii="Arial" w:hAnsi="Arial" w:cs="Arial"/>
-          <w:sz w:val="24"/>
-          <w:szCs w:val="24"/>
-        </w:rPr>
-        <w:t>,</w:t>
-      </w:r>
-      <w:r>
-        <w:rPr>
-          <w:rFonts w:ascii="Arial" w:hAnsi="Arial" w:cs="Arial"/>
-          <w:sz w:val="24"/>
-          <w:szCs w:val="24"/>
-        </w:rPr>
-        <w:t xml:space="preserve"> </w:t>
-      </w:r>
-      <w:r>
-        <w:rPr>
-          <w:rFonts w:ascii="Arial" w:hAnsi="Arial" w:cs="Arial"/>
-          <w:sz w:val="24"/>
-          <w:szCs w:val="24"/>
-        </w:rPr>
-        <w:t>und der</w:t>
-      </w:r>
-      <w:r>
-        <w:rPr>
-          <w:rFonts w:ascii="Arial" w:hAnsi="Arial" w:cs="Arial"/>
-          <w:sz w:val="24"/>
-          <w:szCs w:val="24"/>
-        </w:rPr>
-        <w:t xml:space="preserve"> Option „Datei öffnen“</w:t>
-      </w:r>
-      <w:r>
-        <w:rPr>
-          <w:rFonts w:ascii="Arial" w:hAnsi="Arial" w:cs="Arial"/>
-          <w:sz w:val="24"/>
-          <w:szCs w:val="24"/>
-        </w:rPr>
-        <w:t xml:space="preserve">, um </w:t>
-      </w:r>
-      <w:r>
-        <w:rPr>
-          <w:rFonts w:ascii="Arial" w:hAnsi="Arial" w:cs="Arial"/>
-          <w:sz w:val="24"/>
-          <w:szCs w:val="24"/>
-        </w:rPr>
-        <w:t>ein gespeichertes Notensatzdokument wieder öffnen</w:t>
-      </w:r>
-      <w:r>
-        <w:rPr>
-          <w:rFonts w:ascii="Arial" w:hAnsi="Arial" w:cs="Arial"/>
-          <w:sz w:val="24"/>
-          <w:szCs w:val="24"/>
-        </w:rPr>
-        <w:t>, wählen.</w:t>
-      </w:r>
-    </w:p>
-    <w:p>
-      <w:pPr>
-        <w:pStyle w:val="Listenabsatz"/>
-        <w:spacing w:line="360" w:lineRule="auto"/>
-        <w:rPr>
-          <w:rFonts w:ascii="Arial" w:hAnsi="Arial" w:cs="Arial"/>
-          <w:sz w:val="24"/>
-          <w:szCs w:val="24"/>
-        </w:rPr>
-      </w:pPr>
-      <w:r>
-        <w:rPr>
-          <w:rFonts w:ascii="Arial" w:hAnsi="Arial" w:cs="Arial"/>
+        <w:ind w:left="720" w:hanging="720"/>
+      </w:pPr>
+      <w:bookmarkStart w:id="1" w:name="_Toc136440091"/>
+      <w:r>
+        <w:rPr>
           <w:noProof/>
-          <w:sz w:val="24"/>
-          <w:szCs w:val="24"/>
         </w:rPr>
         <w:drawing>
-          <wp:inline distT="0" distB="0" distL="0" distR="0" wp14:anchorId="2DEA0E50" wp14:editId="10984A51">
-            <wp:extent cx="4539727" cy="3577673"/>
-            <wp:effectExtent l="0" t="0" r="0" b="3810"/>
-            <wp:docPr id="1" name="Grafik 1"/>
+          <wp:anchor distT="0" distB="0" distL="114300" distR="114300" simplePos="0" relativeHeight="251666432" behindDoc="0" locked="0" layoutInCell="1" allowOverlap="1" wp14:anchorId="5C7417E7" wp14:editId="6CC5D96C">
+            <wp:simplePos x="0" y="0"/>
+            <wp:positionH relativeFrom="margin">
+              <wp:align>right</wp:align>
+            </wp:positionH>
+            <wp:positionV relativeFrom="paragraph">
+              <wp:posOffset>29845</wp:posOffset>
+            </wp:positionV>
+            <wp:extent cx="2710180" cy="2135505"/>
+            <wp:effectExtent l="0" t="0" r="0" b="0"/>
+            <wp:wrapSquare wrapText="bothSides"/>
+            <wp:docPr id="21" name="Grafik 21"/>
             <wp:cNvGraphicFramePr>
               <a:graphicFrameLocks xmlns:a="http://schemas.openxmlformats.org/drawingml/2006/main" noChangeAspect="1"/>
             </wp:cNvGraphicFramePr>
@@ -642,181 +602,7 @@
                     <pic:cNvPicPr/>
                   </pic:nvPicPr>
                   <pic:blipFill>
-                    <a:blip r:embed="rId9"/>
-                    <a:stretch>
-                      <a:fillRect/>
-                    </a:stretch>
-                  </pic:blipFill>
-                  <pic:spPr>
-                    <a:xfrm>
-                      <a:off x="0" y="0"/>
-                      <a:ext cx="4620618" cy="3641422"/>
-                    </a:xfrm>
-                    <a:prstGeom prst="rect">
-                      <a:avLst/>
-                    </a:prstGeom>
-                  </pic:spPr>
-                </pic:pic>
-              </a:graphicData>
-            </a:graphic>
-          </wp:inline>
-        </w:drawing>
-      </w:r>
-    </w:p>
-    <w:p>
-      <w:pPr>
-        <w:pStyle w:val="Listenabsatz"/>
-        <w:numPr>
-          <w:ilvl w:val="0"/>
-          <w:numId w:val="3"/>
-        </w:numPr>
-        <w:spacing w:line="360" w:lineRule="auto"/>
-        <w:rPr>
-          <w:rFonts w:ascii="Arial" w:hAnsi="Arial" w:cs="Arial"/>
-          <w:sz w:val="24"/>
-          <w:szCs w:val="24"/>
-        </w:rPr>
-      </w:pPr>
-      <w:r>
-        <w:rPr>
-          <w:rFonts w:ascii="Arial" w:hAnsi="Arial" w:cs="Arial"/>
-          <w:sz w:val="24"/>
-          <w:szCs w:val="24"/>
-        </w:rPr>
-        <w:t>Bei einem Klick auf die Option „Neue Datei“ ist die sich öffnende Vorlage auszufüllen</w:t>
-      </w:r>
-      <w:r>
-        <w:rPr>
-          <w:rFonts w:ascii="Arial" w:hAnsi="Arial" w:cs="Arial"/>
-          <w:sz w:val="24"/>
-          <w:szCs w:val="24"/>
-        </w:rPr>
-        <w:t>. Wenn die getätigten Einstellungen nicht verl</w:t>
-      </w:r>
-      <w:r>
-        <w:rPr>
-          <w:rFonts w:ascii="Arial" w:hAnsi="Arial" w:cs="Arial"/>
-          <w:sz w:val="24"/>
-          <w:szCs w:val="24"/>
-        </w:rPr>
-        <w:t>o</w:t>
-      </w:r>
-      <w:r>
-        <w:rPr>
-          <w:rFonts w:ascii="Arial" w:hAnsi="Arial" w:cs="Arial"/>
-          <w:sz w:val="24"/>
-          <w:szCs w:val="24"/>
-        </w:rPr>
-        <w:t xml:space="preserve">ren </w:t>
-      </w:r>
-      <w:r>
-        <w:rPr>
-          <w:rFonts w:ascii="Arial" w:hAnsi="Arial" w:cs="Arial"/>
-          <w:sz w:val="24"/>
-          <w:szCs w:val="24"/>
-        </w:rPr>
-        <w:t>gehe sollen</w:t>
-      </w:r>
-      <w:r>
-        <w:rPr>
-          <w:rFonts w:ascii="Arial" w:hAnsi="Arial" w:cs="Arial"/>
-          <w:sz w:val="24"/>
-          <w:szCs w:val="24"/>
-        </w:rPr>
-        <w:t xml:space="preserve"> (auch nach Schließen des Programms), </w:t>
-      </w:r>
-      <w:r>
-        <w:rPr>
-          <w:rFonts w:ascii="Arial" w:hAnsi="Arial" w:cs="Arial"/>
-          <w:sz w:val="24"/>
-          <w:szCs w:val="24"/>
-        </w:rPr>
-        <w:t>kann</w:t>
-      </w:r>
-      <w:r>
-        <w:rPr>
-          <w:rFonts w:ascii="Arial" w:hAnsi="Arial" w:cs="Arial"/>
-          <w:sz w:val="24"/>
-          <w:szCs w:val="24"/>
-        </w:rPr>
-        <w:t xml:space="preserve"> das Häkchen bei „Einstellungen speichern“ links unten </w:t>
-      </w:r>
-      <w:r>
-        <w:rPr>
-          <w:rFonts w:ascii="Arial" w:hAnsi="Arial" w:cs="Arial"/>
-          <w:sz w:val="24"/>
-          <w:szCs w:val="24"/>
-        </w:rPr>
-        <w:t>ge</w:t>
-      </w:r>
-      <w:r>
-        <w:rPr>
-          <w:rFonts w:ascii="Arial" w:hAnsi="Arial" w:cs="Arial"/>
-          <w:sz w:val="24"/>
-          <w:szCs w:val="24"/>
-        </w:rPr>
-        <w:t>setz</w:t>
-      </w:r>
-      <w:r>
-        <w:rPr>
-          <w:rFonts w:ascii="Arial" w:hAnsi="Arial" w:cs="Arial"/>
-          <w:sz w:val="24"/>
-          <w:szCs w:val="24"/>
-        </w:rPr>
-        <w:t>t werden</w:t>
-      </w:r>
-      <w:r>
-        <w:rPr>
-          <w:rFonts w:ascii="Arial" w:hAnsi="Arial" w:cs="Arial"/>
-          <w:sz w:val="24"/>
-          <w:szCs w:val="24"/>
-        </w:rPr>
-        <w:t xml:space="preserve">. </w:t>
-      </w:r>
-    </w:p>
-    <w:p>
-      <w:pPr>
-        <w:pStyle w:val="Listenabsatz"/>
-        <w:spacing w:line="360" w:lineRule="auto"/>
-        <w:rPr>
-          <w:rFonts w:ascii="Arial" w:hAnsi="Arial" w:cs="Arial"/>
-          <w:sz w:val="24"/>
-          <w:szCs w:val="24"/>
-        </w:rPr>
-      </w:pPr>
-      <w:r>
-        <w:rPr>
-          <w:rFonts w:ascii="Arial" w:hAnsi="Arial" w:cs="Arial"/>
-          <w:noProof/>
-          <w:sz w:val="24"/>
-          <w:szCs w:val="24"/>
-        </w:rPr>
-        <w:lastRenderedPageBreak/>
-        <w:drawing>
-          <wp:anchor distT="0" distB="0" distL="114300" distR="114300" simplePos="0" relativeHeight="251658240" behindDoc="0" locked="0" layoutInCell="1" allowOverlap="1" wp14:anchorId="13911F1A" wp14:editId="42843E99">
-            <wp:simplePos x="0" y="0"/>
-            <wp:positionH relativeFrom="column">
-              <wp:posOffset>497205</wp:posOffset>
-            </wp:positionH>
-            <wp:positionV relativeFrom="paragraph">
-              <wp:posOffset>3810</wp:posOffset>
-            </wp:positionV>
-            <wp:extent cx="2226310" cy="2668905"/>
-            <wp:effectExtent l="0" t="0" r="2540" b="0"/>
-            <wp:wrapSquare wrapText="bothSides"/>
-            <wp:docPr id="2" name="Grafik 2"/>
-            <wp:cNvGraphicFramePr>
-              <a:graphicFrameLocks xmlns:a="http://schemas.openxmlformats.org/drawingml/2006/main" noChangeAspect="1"/>
-            </wp:cNvGraphicFramePr>
-            <a:graphic xmlns:a="http://schemas.openxmlformats.org/drawingml/2006/main">
-              <a:graphicData uri="http://schemas.openxmlformats.org/drawingml/2006/picture">
-                <pic:pic xmlns:pic="http://schemas.openxmlformats.org/drawingml/2006/picture">
-                  <pic:nvPicPr>
-                    <pic:cNvPr id="1" name=""/>
-                    <pic:cNvPicPr/>
-                  </pic:nvPicPr>
-                  <pic:blipFill>
-                    <a:blip r:embed="rId10">
+                    <a:blip r:embed="rId9" cstate="print">
                       <a:extLst>
                         <a:ext uri="{28A0092B-C50C-407E-A947-70E740481C1C}">
                           <a14:useLocalDpi xmlns:a14="http://schemas.microsoft.com/office/drawing/2010/main" val="0"/>
@@ -830,7 +616,7 @@
                   <pic:spPr>
                     <a:xfrm>
                       <a:off x="0" y="0"/>
-                      <a:ext cx="2226310" cy="2668905"/>
+                      <a:ext cx="2710180" cy="2135505"/>
                     </a:xfrm>
                     <a:prstGeom prst="rect">
                       <a:avLst/>
@@ -849,331 +635,44 @@
         </w:drawing>
       </w:r>
       <w:r>
-        <w:rPr>
-          <w:rFonts w:ascii="Arial" w:hAnsi="Arial" w:cs="Arial"/>
-          <w:sz w:val="24"/>
-          <w:szCs w:val="24"/>
-        </w:rPr>
-        <w:t>Die mit einem Sternchen gekennzeichneten Einstellungen können später nicht mehr geändert werden und sind im gesamten Dokument konstant.</w:t>
-      </w:r>
-    </w:p>
-    <w:p>
-      <w:pPr>
-        <w:pStyle w:val="Listenabsatz"/>
-        <w:spacing w:line="360" w:lineRule="auto"/>
-        <w:rPr>
-          <w:rFonts w:ascii="Arial" w:hAnsi="Arial" w:cs="Arial"/>
-          <w:sz w:val="24"/>
-          <w:szCs w:val="24"/>
-        </w:rPr>
-      </w:pPr>
-    </w:p>
-    <w:p>
-      <w:pPr>
-        <w:pStyle w:val="Listenabsatz"/>
-        <w:spacing w:line="360" w:lineRule="auto"/>
-        <w:rPr>
-          <w:rFonts w:ascii="Arial" w:hAnsi="Arial" w:cs="Arial"/>
-          <w:sz w:val="24"/>
-          <w:szCs w:val="24"/>
-        </w:rPr>
-      </w:pPr>
-    </w:p>
-    <w:p>
-      <w:pPr>
-        <w:pStyle w:val="Listenabsatz"/>
-        <w:spacing w:line="360" w:lineRule="auto"/>
-        <w:rPr>
-          <w:rFonts w:ascii="Arial" w:hAnsi="Arial" w:cs="Arial"/>
-          <w:sz w:val="24"/>
-          <w:szCs w:val="24"/>
-        </w:rPr>
-      </w:pPr>
-    </w:p>
-    <w:p>
-      <w:pPr>
-        <w:pStyle w:val="Listenabsatz"/>
-        <w:spacing w:line="360" w:lineRule="auto"/>
-        <w:rPr>
-          <w:rFonts w:ascii="Arial" w:hAnsi="Arial" w:cs="Arial"/>
-          <w:sz w:val="24"/>
-          <w:szCs w:val="24"/>
-        </w:rPr>
-      </w:pPr>
-    </w:p>
-    <w:p>
-      <w:pPr>
-        <w:pStyle w:val="Listenabsatz"/>
-        <w:spacing w:line="360" w:lineRule="auto"/>
-        <w:rPr>
-          <w:rFonts w:ascii="Arial" w:hAnsi="Arial" w:cs="Arial"/>
-          <w:sz w:val="24"/>
-          <w:szCs w:val="24"/>
-        </w:rPr>
-      </w:pPr>
-    </w:p>
-    <w:p>
-      <w:pPr>
-        <w:pStyle w:val="Listenabsatz"/>
-        <w:spacing w:line="360" w:lineRule="auto"/>
-        <w:rPr>
-          <w:rFonts w:ascii="Arial" w:hAnsi="Arial" w:cs="Arial"/>
-          <w:sz w:val="24"/>
-          <w:szCs w:val="24"/>
-        </w:rPr>
-      </w:pPr>
-      <w:r>
-        <w:rPr>
-          <w:rFonts w:ascii="Arial" w:hAnsi="Arial" w:cs="Arial"/>
-          <w:sz w:val="24"/>
-          <w:szCs w:val="24"/>
-        </w:rPr>
-        <w:t>Mit</w:t>
-      </w:r>
-      <w:r>
-        <w:rPr>
-          <w:rFonts w:ascii="Arial" w:hAnsi="Arial" w:cs="Arial"/>
-          <w:sz w:val="24"/>
-          <w:szCs w:val="24"/>
-        </w:rPr>
-        <w:t xml:space="preserve"> </w:t>
-      </w:r>
-      <w:r>
-        <w:rPr>
-          <w:rFonts w:ascii="Arial" w:hAnsi="Arial" w:cs="Arial"/>
-          <w:sz w:val="24"/>
-          <w:szCs w:val="24"/>
-        </w:rPr>
-        <w:t xml:space="preserve">dem Klick auf </w:t>
-      </w:r>
-      <w:r>
-        <w:rPr>
-          <w:rFonts w:ascii="Arial" w:hAnsi="Arial" w:cs="Arial"/>
-          <w:sz w:val="24"/>
-          <w:szCs w:val="24"/>
-        </w:rPr>
-        <w:t>„OK“</w:t>
-      </w:r>
-      <w:r>
-        <w:rPr>
-          <w:rFonts w:ascii="Arial" w:hAnsi="Arial" w:cs="Arial"/>
-          <w:sz w:val="24"/>
-          <w:szCs w:val="24"/>
-        </w:rPr>
-        <w:t xml:space="preserve"> wird ein neues Dokument erstellt, bei </w:t>
-      </w:r>
-      <w:r>
-        <w:rPr>
-          <w:rFonts w:ascii="Arial" w:hAnsi="Arial" w:cs="Arial"/>
-          <w:sz w:val="24"/>
-          <w:szCs w:val="24"/>
-        </w:rPr>
-        <w:t>„Abbrechen</w:t>
-      </w:r>
-      <w:r>
-        <w:rPr>
-          <w:rFonts w:ascii="Arial" w:hAnsi="Arial" w:cs="Arial"/>
-          <w:sz w:val="24"/>
-          <w:szCs w:val="24"/>
-        </w:rPr>
-        <w:t>“ gelangt man zurück zum Startbildschirm.</w:t>
-      </w:r>
+        <w:t>Einführung</w:t>
+      </w:r>
+      <w:bookmarkEnd w:id="0"/>
+      <w:bookmarkEnd w:id="1"/>
     </w:p>
     <w:p>
       <w:pPr>
         <w:pStyle w:val="Listenabsatz"/>
         <w:numPr>
           <w:ilvl w:val="0"/>
-          <w:numId w:val="3"/>
+          <w:numId w:val="13"/>
         </w:numPr>
         <w:spacing w:line="360" w:lineRule="auto"/>
         <w:rPr>
-          <w:rFonts w:ascii="Arial" w:hAnsi="Arial" w:cs="Arial"/>
-          <w:sz w:val="24"/>
-          <w:szCs w:val="24"/>
-        </w:rPr>
-      </w:pPr>
-      <w:r>
-        <w:rPr>
-          <w:rFonts w:ascii="Arial" w:hAnsi="Arial" w:cs="Arial"/>
-          <w:sz w:val="24"/>
-          <w:szCs w:val="24"/>
-        </w:rPr>
-        <w:t xml:space="preserve">Nun </w:t>
-      </w:r>
-      <w:r>
-        <w:rPr>
-          <w:rFonts w:ascii="Arial" w:hAnsi="Arial" w:cs="Arial"/>
-          <w:sz w:val="24"/>
-          <w:szCs w:val="24"/>
-        </w:rPr>
-        <w:t>kann</w:t>
-      </w:r>
-      <w:r>
-        <w:rPr>
-          <w:rFonts w:ascii="Arial" w:hAnsi="Arial" w:cs="Arial"/>
-          <w:sz w:val="24"/>
-          <w:szCs w:val="24"/>
-        </w:rPr>
-        <w:t xml:space="preserve"> das Notensatzdokument nach </w:t>
-      </w:r>
-      <w:r>
-        <w:rPr>
-          <w:rFonts w:ascii="Arial" w:hAnsi="Arial" w:cs="Arial"/>
-          <w:sz w:val="24"/>
-          <w:szCs w:val="24"/>
-        </w:rPr>
-        <w:t>den jeweiligen</w:t>
-      </w:r>
-      <w:r>
-        <w:rPr>
-          <w:rFonts w:ascii="Arial" w:hAnsi="Arial" w:cs="Arial"/>
-          <w:sz w:val="24"/>
-          <w:szCs w:val="24"/>
-        </w:rPr>
-        <w:t xml:space="preserve"> Bedürfnissen befüll</w:t>
-      </w:r>
-      <w:r>
-        <w:rPr>
-          <w:rFonts w:ascii="Arial" w:hAnsi="Arial" w:cs="Arial"/>
-          <w:sz w:val="24"/>
-          <w:szCs w:val="24"/>
-        </w:rPr>
-        <w:t>t</w:t>
-      </w:r>
-      <w:r>
-        <w:rPr>
-          <w:rFonts w:ascii="Arial" w:hAnsi="Arial" w:cs="Arial"/>
-          <w:sz w:val="24"/>
-          <w:szCs w:val="24"/>
-        </w:rPr>
-        <w:t xml:space="preserve">, </w:t>
-      </w:r>
-      <w:r>
-        <w:rPr>
-          <w:rFonts w:ascii="Arial" w:hAnsi="Arial" w:cs="Arial"/>
-          <w:sz w:val="24"/>
-          <w:szCs w:val="24"/>
-        </w:rPr>
-        <w:t>ge</w:t>
-      </w:r>
-      <w:r>
-        <w:rPr>
-          <w:rFonts w:ascii="Arial" w:hAnsi="Arial" w:cs="Arial"/>
-          <w:sz w:val="24"/>
-          <w:szCs w:val="24"/>
-        </w:rPr>
-        <w:t>speicher</w:t>
-      </w:r>
-      <w:r>
-        <w:rPr>
-          <w:rFonts w:ascii="Arial" w:hAnsi="Arial" w:cs="Arial"/>
-          <w:sz w:val="24"/>
-          <w:szCs w:val="24"/>
-        </w:rPr>
-        <w:t>t</w:t>
-      </w:r>
-      <w:r>
-        <w:rPr>
-          <w:rFonts w:ascii="Arial" w:hAnsi="Arial" w:cs="Arial"/>
-          <w:sz w:val="24"/>
-          <w:szCs w:val="24"/>
-        </w:rPr>
-        <w:t xml:space="preserve"> und exportier</w:t>
-      </w:r>
-      <w:r>
-        <w:rPr>
-          <w:rFonts w:ascii="Arial" w:hAnsi="Arial" w:cs="Arial"/>
-          <w:sz w:val="24"/>
-          <w:szCs w:val="24"/>
-        </w:rPr>
-        <w:t>t</w:t>
-      </w:r>
-      <w:r>
-        <w:rPr>
-          <w:rFonts w:ascii="Arial" w:hAnsi="Arial" w:cs="Arial"/>
-          <w:sz w:val="24"/>
-          <w:szCs w:val="24"/>
-        </w:rPr>
-        <w:t xml:space="preserve"> sowie </w:t>
-      </w:r>
-      <w:r>
-        <w:rPr>
-          <w:rFonts w:ascii="Arial" w:hAnsi="Arial" w:cs="Arial"/>
-          <w:sz w:val="24"/>
-          <w:szCs w:val="24"/>
-        </w:rPr>
-        <w:t>bereits gespeicherte</w:t>
-      </w:r>
-      <w:r>
-        <w:rPr>
-          <w:rFonts w:ascii="Arial" w:hAnsi="Arial" w:cs="Arial"/>
-          <w:sz w:val="24"/>
-          <w:szCs w:val="24"/>
-        </w:rPr>
-        <w:t xml:space="preserve"> Notensatzdokumente </w:t>
-      </w:r>
-      <w:r>
-        <w:rPr>
-          <w:rFonts w:ascii="Arial" w:hAnsi="Arial" w:cs="Arial"/>
-          <w:sz w:val="24"/>
-          <w:szCs w:val="24"/>
-        </w:rPr>
-        <w:t>ge</w:t>
-      </w:r>
-      <w:r>
-        <w:rPr>
-          <w:rFonts w:ascii="Arial" w:hAnsi="Arial" w:cs="Arial"/>
-          <w:sz w:val="24"/>
-          <w:szCs w:val="24"/>
-        </w:rPr>
-        <w:t>öffne</w:t>
-      </w:r>
-      <w:r>
-        <w:rPr>
-          <w:rFonts w:ascii="Arial" w:hAnsi="Arial" w:cs="Arial"/>
-          <w:sz w:val="24"/>
-          <w:szCs w:val="24"/>
-        </w:rPr>
-        <w:t>t werden</w:t>
-      </w:r>
-      <w:r>
-        <w:rPr>
-          <w:rFonts w:ascii="Arial" w:hAnsi="Arial" w:cs="Arial"/>
-          <w:sz w:val="24"/>
-          <w:szCs w:val="24"/>
-        </w:rPr>
-        <w:t>.</w:t>
-      </w:r>
-    </w:p>
-    <w:p>
-      <w:pPr>
-        <w:spacing w:line="360" w:lineRule="auto"/>
-        <w:rPr>
-          <w:rFonts w:ascii="Arial" w:hAnsi="Arial" w:cs="Arial"/>
-          <w:sz w:val="24"/>
-          <w:szCs w:val="24"/>
-        </w:rPr>
-      </w:pPr>
-    </w:p>
-    <w:p>
-      <w:pPr>
-        <w:spacing w:line="360" w:lineRule="auto"/>
-        <w:rPr>
-          <w:rFonts w:ascii="Arial" w:hAnsi="Arial" w:cs="Arial"/>
-          <w:b/>
-          <w:sz w:val="24"/>
-          <w:szCs w:val="24"/>
-        </w:rPr>
-      </w:pPr>
-      <w:r>
-        <w:rPr>
-          <w:rFonts w:ascii="Arial" w:hAnsi="Arial" w:cs="Arial"/>
-          <w:b/>
-          <w:sz w:val="24"/>
-          <w:szCs w:val="24"/>
-        </w:rPr>
-        <w:t>Bearbeiten</w:t>
+          <w:rFonts w:cs="Arial"/>
+          <w:szCs w:val="24"/>
+        </w:rPr>
+      </w:pPr>
+      <w:r>
+        <w:rPr>
+          <w:rFonts w:cs="Arial"/>
+          <w:szCs w:val="24"/>
+        </w:rPr>
+        <w:t xml:space="preserve">Im Startbildschirm lässt sich zwischen der Option „Neue Datei“, um ein neues Notensatzdokument zu erstellen, und der Option „Datei öffnen“, um ein gespeichertes Notensatzdokument wieder </w:t>
+      </w:r>
+      <w:r>
+        <w:rPr>
+          <w:rFonts w:cs="Arial"/>
+          <w:szCs w:val="24"/>
+        </w:rPr>
+        <w:t xml:space="preserve">zu </w:t>
+      </w:r>
+      <w:r>
+        <w:rPr>
+          <w:rFonts w:cs="Arial"/>
+          <w:szCs w:val="24"/>
+        </w:rPr>
+        <w:t>öffnen, wählen.</w:t>
       </w:r>
     </w:p>
     <w:p>
@@ -1181,54 +680,20 @@
         <w:pStyle w:val="Listenabsatz"/>
         <w:numPr>
           <w:ilvl w:val="0"/>
-          <w:numId w:val="4"/>
+          <w:numId w:val="13"/>
         </w:numPr>
         <w:spacing w:line="360" w:lineRule="auto"/>
         <w:rPr>
-          <w:rFonts w:ascii="Arial" w:hAnsi="Arial" w:cs="Arial"/>
-          <w:sz w:val="24"/>
-          <w:szCs w:val="24"/>
-        </w:rPr>
-      </w:pPr>
-      <w:r>
-        <w:rPr>
-          <w:rFonts w:ascii="Arial" w:hAnsi="Arial" w:cs="Arial"/>
-          <w:sz w:val="24"/>
-          <w:szCs w:val="24"/>
-        </w:rPr>
-        <w:t xml:space="preserve">Nachdem das neue Dokument erstellt </w:t>
-      </w:r>
-      <w:r>
-        <w:rPr>
-          <w:rFonts w:ascii="Arial" w:hAnsi="Arial" w:cs="Arial"/>
-          <w:sz w:val="24"/>
-          <w:szCs w:val="24"/>
-        </w:rPr>
-        <w:t>wurde</w:t>
-      </w:r>
-      <w:r>
-        <w:rPr>
-          <w:rFonts w:ascii="Arial" w:hAnsi="Arial" w:cs="Arial"/>
-          <w:sz w:val="24"/>
-          <w:szCs w:val="24"/>
-        </w:rPr>
-        <w:t xml:space="preserve">, befinden </w:t>
-      </w:r>
-      <w:r>
-        <w:rPr>
-          <w:rFonts w:ascii="Arial" w:hAnsi="Arial" w:cs="Arial"/>
-          <w:sz w:val="24"/>
-          <w:szCs w:val="24"/>
-        </w:rPr>
-        <w:t>man</w:t>
-      </w:r>
-      <w:r>
-        <w:rPr>
-          <w:rFonts w:ascii="Arial" w:hAnsi="Arial" w:cs="Arial"/>
-          <w:sz w:val="24"/>
-          <w:szCs w:val="24"/>
-        </w:rPr>
-        <w:t xml:space="preserve"> sich nun in der Hauptumgebung des Programms.</w:t>
+          <w:rFonts w:cs="Arial"/>
+          <w:szCs w:val="24"/>
+        </w:rPr>
+      </w:pPr>
+      <w:r>
+        <w:rPr>
+          <w:rFonts w:cs="Arial"/>
+          <w:szCs w:val="24"/>
+        </w:rPr>
+        <w:t xml:space="preserve">Bei einem Klick auf die Option „Neue Datei“ ist die sich öffnende Vorlage auszufüllen. Wenn die getätigten Einstellungen nicht verloren gehen sollen (auch nach Schließen des Programms), kann das Häkchen bei „Einstellungen speichern“ links unten gesetzt werden. </w:t>
       </w:r>
     </w:p>
     <w:p>
@@ -1236,42 +701,29 @@
         <w:pStyle w:val="Listenabsatz"/>
         <w:spacing w:line="360" w:lineRule="auto"/>
         <w:rPr>
-          <w:rFonts w:ascii="Arial" w:hAnsi="Arial" w:cs="Arial"/>
-          <w:sz w:val="24"/>
-          <w:szCs w:val="24"/>
-        </w:rPr>
-      </w:pPr>
-      <w:r>
-        <w:rPr>
-          <w:rFonts w:ascii="Arial" w:hAnsi="Arial" w:cs="Arial"/>
-          <w:sz w:val="24"/>
-          <w:szCs w:val="24"/>
-        </w:rPr>
-        <w:t>Unter der Menüleiste befindet sich der „Notensatzbaukasten“, darunter die Dokumentansicht, deren Seiten, sowie die Skalierung und die Notenliniensysteme sich über die ganz unten befindliche Statusleiste ändern lassen.</w:t>
-      </w:r>
-    </w:p>
-    <w:p>
-      <w:pPr>
-        <w:pStyle w:val="Listenabsatz"/>
-        <w:spacing w:line="360" w:lineRule="auto"/>
-        <w:rPr>
-          <w:rFonts w:ascii="Arial" w:hAnsi="Arial" w:cs="Arial"/>
-          <w:sz w:val="24"/>
-          <w:szCs w:val="24"/>
-        </w:rPr>
-      </w:pPr>
-      <w:r>
-        <w:rPr>
-          <w:rFonts w:ascii="Arial" w:hAnsi="Arial" w:cs="Arial"/>
+          <w:rFonts w:cs="Arial"/>
+          <w:szCs w:val="24"/>
+        </w:rPr>
+      </w:pPr>
+      <w:r>
+        <w:rPr>
+          <w:rFonts w:cs="Arial"/>
           <w:noProof/>
-          <w:sz w:val="24"/>
           <w:szCs w:val="24"/>
         </w:rPr>
         <w:drawing>
-          <wp:inline distT="0" distB="0" distL="0" distR="0" wp14:anchorId="28DC7BB5" wp14:editId="22AB5DD1">
-            <wp:extent cx="2860158" cy="2254037"/>
+          <wp:anchor distT="0" distB="0" distL="114300" distR="114300" simplePos="0" relativeHeight="251659264" behindDoc="0" locked="0" layoutInCell="1" allowOverlap="1" wp14:anchorId="7D3302A3" wp14:editId="28F9118A">
+            <wp:simplePos x="0" y="0"/>
+            <wp:positionH relativeFrom="column">
+              <wp:posOffset>474345</wp:posOffset>
+            </wp:positionH>
+            <wp:positionV relativeFrom="paragraph">
+              <wp:posOffset>48260</wp:posOffset>
+            </wp:positionV>
+            <wp:extent cx="1638300" cy="1964055"/>
             <wp:effectExtent l="0" t="0" r="0" b="0"/>
-            <wp:docPr id="3" name="Grafik 3"/>
+            <wp:wrapSquare wrapText="bothSides"/>
+            <wp:docPr id="2" name="Grafik 2"/>
             <wp:cNvGraphicFramePr>
               <a:graphicFrameLocks xmlns:a="http://schemas.openxmlformats.org/drawingml/2006/main" noChangeAspect="1"/>
             </wp:cNvGraphicFramePr>
@@ -1283,185 +735,7 @@
                     <pic:cNvPicPr/>
                   </pic:nvPicPr>
                   <pic:blipFill>
-                    <a:blip r:embed="rId11"/>
-                    <a:stretch>
-                      <a:fillRect/>
-                    </a:stretch>
-                  </pic:blipFill>
-                  <pic:spPr>
-                    <a:xfrm>
-                      <a:off x="0" y="0"/>
-                      <a:ext cx="2876550" cy="2266955"/>
-                    </a:xfrm>
-                    <a:prstGeom prst="rect">
-                      <a:avLst/>
-                    </a:prstGeom>
-                  </pic:spPr>
-                </pic:pic>
-              </a:graphicData>
-            </a:graphic>
-          </wp:inline>
-        </w:drawing>
-      </w:r>
-    </w:p>
-    <w:p>
-      <w:pPr>
-        <w:pStyle w:val="Listenabsatz"/>
-        <w:numPr>
-          <w:ilvl w:val="0"/>
-          <w:numId w:val="4"/>
-        </w:numPr>
-        <w:spacing w:line="360" w:lineRule="auto"/>
-        <w:rPr>
-          <w:rFonts w:ascii="Arial" w:hAnsi="Arial" w:cs="Arial"/>
-          <w:sz w:val="24"/>
-          <w:szCs w:val="24"/>
-        </w:rPr>
-      </w:pPr>
-      <w:r>
-        <w:rPr>
-          <w:rFonts w:ascii="Arial" w:hAnsi="Arial" w:cs="Arial"/>
-          <w:sz w:val="24"/>
-          <w:szCs w:val="24"/>
-        </w:rPr>
-        <w:lastRenderedPageBreak/>
-        <w:t>Über die zwei Buttons in der Statusleiste kann ein neues System hinzugefügt werden oder das aktuell letzte gelöscht werden.</w:t>
-      </w:r>
-    </w:p>
-    <w:p>
-      <w:pPr>
-        <w:pStyle w:val="Listenabsatz"/>
-        <w:spacing w:line="360" w:lineRule="auto"/>
-        <w:rPr>
-          <w:rFonts w:ascii="Arial" w:hAnsi="Arial" w:cs="Arial"/>
-          <w:sz w:val="24"/>
-          <w:szCs w:val="24"/>
-        </w:rPr>
-      </w:pPr>
-      <w:r>
-        <w:rPr>
-          <w:rFonts w:ascii="Arial" w:hAnsi="Arial" w:cs="Arial"/>
-          <w:noProof/>
-          <w:sz w:val="24"/>
-          <w:szCs w:val="24"/>
-        </w:rPr>
-        <w:drawing>
-          <wp:inline distT="0" distB="0" distL="0" distR="0" wp14:anchorId="50F3E097" wp14:editId="36FBD201">
-            <wp:extent cx="4210638" cy="1019317"/>
-            <wp:effectExtent l="0" t="0" r="0" b="9525"/>
-            <wp:docPr id="9" name="Grafik 9"/>
-            <wp:cNvGraphicFramePr>
-              <a:graphicFrameLocks xmlns:a="http://schemas.openxmlformats.org/drawingml/2006/main" noChangeAspect="1"/>
-            </wp:cNvGraphicFramePr>
-            <a:graphic xmlns:a="http://schemas.openxmlformats.org/drawingml/2006/main">
-              <a:graphicData uri="http://schemas.openxmlformats.org/drawingml/2006/picture">
-                <pic:pic xmlns:pic="http://schemas.openxmlformats.org/drawingml/2006/picture">
-                  <pic:nvPicPr>
-                    <pic:cNvPr id="1" name=""/>
-                    <pic:cNvPicPr/>
-                  </pic:nvPicPr>
-                  <pic:blipFill>
-                    <a:blip r:embed="rId12"/>
-                    <a:stretch>
-                      <a:fillRect/>
-                    </a:stretch>
-                  </pic:blipFill>
-                  <pic:spPr>
-                    <a:xfrm>
-                      <a:off x="0" y="0"/>
-                      <a:ext cx="4210638" cy="1019317"/>
-                    </a:xfrm>
-                    <a:prstGeom prst="rect">
-                      <a:avLst/>
-                    </a:prstGeom>
-                  </pic:spPr>
-                </pic:pic>
-              </a:graphicData>
-            </a:graphic>
-          </wp:inline>
-        </w:drawing>
-      </w:r>
-    </w:p>
-    <w:p>
-      <w:pPr>
-        <w:pStyle w:val="Listenabsatz"/>
-        <w:spacing w:line="360" w:lineRule="auto"/>
-        <w:rPr>
-          <w:rFonts w:ascii="Arial" w:hAnsi="Arial" w:cs="Arial"/>
-          <w:sz w:val="24"/>
-          <w:szCs w:val="24"/>
-        </w:rPr>
-      </w:pPr>
-      <w:r>
-        <w:rPr>
-          <w:rFonts w:ascii="Arial" w:hAnsi="Arial" w:cs="Arial"/>
-          <w:sz w:val="24"/>
-          <w:szCs w:val="24"/>
-        </w:rPr>
-        <w:t>Das Programm erstellt dabei automatisch neue Seiten, zwischen diesen lässt sich über die zwei Pfeile neben der Seiteninformation wechseln.</w:t>
-      </w:r>
-    </w:p>
-    <w:p>
-      <w:pPr>
-        <w:pStyle w:val="Listenabsatz"/>
-        <w:numPr>
-          <w:ilvl w:val="0"/>
-          <w:numId w:val="4"/>
-        </w:numPr>
-        <w:spacing w:line="360" w:lineRule="auto"/>
-        <w:rPr>
-          <w:rFonts w:ascii="Arial" w:hAnsi="Arial" w:cs="Arial"/>
-          <w:sz w:val="24"/>
-          <w:szCs w:val="24"/>
-        </w:rPr>
-      </w:pPr>
-      <w:r>
-        <w:rPr>
-          <w:rFonts w:ascii="Arial" w:hAnsi="Arial" w:cs="Arial"/>
-          <w:sz w:val="24"/>
-          <w:szCs w:val="24"/>
-        </w:rPr>
-        <w:t>Der Titel, der Untertitel, der Komponist und die Tempoangabe lassen sich mit einem direkten Klick auf das entsprechende Textfeld ändern. Generell, oder in Fällen in denen das Textfeld leer und somit schwer zu finden ist, kann auch über die Menüleiste in die Textfelder navigiert werden:</w:t>
-      </w:r>
-    </w:p>
-    <w:p>
-      <w:pPr>
-        <w:spacing w:line="360" w:lineRule="auto"/>
-        <w:rPr>
-          <w:rFonts w:ascii="Arial" w:hAnsi="Arial" w:cs="Arial"/>
-          <w:sz w:val="24"/>
-          <w:szCs w:val="24"/>
-        </w:rPr>
-      </w:pPr>
-      <w:r>
-        <w:rPr>
-          <w:noProof/>
-        </w:rPr>
-        <w:drawing>
-          <wp:anchor distT="0" distB="0" distL="114300" distR="114300" simplePos="0" relativeHeight="251660288" behindDoc="0" locked="0" layoutInCell="1" allowOverlap="1" wp14:anchorId="4E6723EE" wp14:editId="48B32CE6">
-            <wp:simplePos x="0" y="0"/>
-            <wp:positionH relativeFrom="margin">
-              <wp:align>right</wp:align>
-            </wp:positionH>
-            <wp:positionV relativeFrom="paragraph">
-              <wp:posOffset>4986</wp:posOffset>
-            </wp:positionV>
-            <wp:extent cx="2040255" cy="903605"/>
-            <wp:effectExtent l="0" t="0" r="0" b="0"/>
-            <wp:wrapSquare wrapText="bothSides"/>
-            <wp:docPr id="11" name="Grafik 11"/>
-            <wp:cNvGraphicFramePr>
-              <a:graphicFrameLocks xmlns:a="http://schemas.openxmlformats.org/drawingml/2006/main" noChangeAspect="1"/>
-            </wp:cNvGraphicFramePr>
-            <a:graphic xmlns:a="http://schemas.openxmlformats.org/drawingml/2006/main">
-              <a:graphicData uri="http://schemas.openxmlformats.org/drawingml/2006/picture">
-                <pic:pic xmlns:pic="http://schemas.openxmlformats.org/drawingml/2006/picture">
-                  <pic:nvPicPr>
-                    <pic:cNvPr id="1" name=""/>
-                    <pic:cNvPicPr/>
-                  </pic:nvPicPr>
-                  <pic:blipFill>
-                    <a:blip r:embed="rId13">
+                    <a:blip r:embed="rId10" cstate="print">
                       <a:extLst>
                         <a:ext uri="{28A0092B-C50C-407E-A947-70E740481C1C}">
                           <a14:useLocalDpi xmlns:a14="http://schemas.microsoft.com/office/drawing/2010/main" val="0"/>
@@ -1475,7 +749,7 @@
                   <pic:spPr>
                     <a:xfrm>
                       <a:off x="0" y="0"/>
-                      <a:ext cx="2040255" cy="903605"/>
+                      <a:ext cx="1638300" cy="1964055"/>
                     </a:xfrm>
                     <a:prstGeom prst="rect">
                       <a:avLst/>
@@ -1495,21 +769,76 @@
       </w:r>
       <w:r>
         <w:rPr>
+          <w:rFonts w:cs="Arial"/>
+          <w:szCs w:val="24"/>
+        </w:rPr>
+        <w:t xml:space="preserve">Die mit einem Sternchen gekennzeichneten Einstellungen können später nicht mehr geändert werden und sind im gesamten Dokument konstant. </w:t>
+      </w:r>
+      <w:r>
+        <w:rPr>
+          <w:rFonts w:cs="Arial"/>
+          <w:szCs w:val="24"/>
+        </w:rPr>
+        <w:t>Mit dem Klick auf „OK“ wird ein neues Dokument erstellt, bei „Abbrechen“ gelangt man zurück zum Startbildschirm.</w:t>
+      </w:r>
+    </w:p>
+    <w:p>
+      <w:pPr>
+        <w:pStyle w:val="Listenabsatz"/>
+        <w:spacing w:line="360" w:lineRule="auto"/>
+        <w:rPr>
+          <w:rFonts w:cs="Arial"/>
+          <w:szCs w:val="24"/>
+        </w:rPr>
+      </w:pPr>
+      <w:r>
+        <w:rPr>
+          <w:rFonts w:cs="Arial"/>
+          <w:szCs w:val="24"/>
+        </w:rPr>
+        <w:t>Nun kann das Notensatzdokument nach den jeweiligen Bedürfnissen befüllt, gespeichert und exportiert sowie bereits gespeicherte Notensatzdokumente geöffnet werden.</w:t>
+      </w:r>
+    </w:p>
+    <w:p>
+      <w:pPr>
+        <w:spacing w:line="360" w:lineRule="auto"/>
+        <w:rPr>
+          <w:rFonts w:cs="Arial"/>
+          <w:szCs w:val="24"/>
+        </w:rPr>
+      </w:pPr>
+    </w:p>
+    <w:p>
+      <w:pPr>
+        <w:pStyle w:val="berschrift3"/>
+        <w:numPr>
+          <w:ilvl w:val="2"/>
+          <w:numId w:val="0"/>
+        </w:numPr>
+        <w:spacing w:line="360" w:lineRule="auto"/>
+        <w:ind w:left="720" w:hanging="720"/>
+      </w:pPr>
+      <w:bookmarkStart w:id="2" w:name="_Toc136440039"/>
+      <w:bookmarkStart w:id="3" w:name="_Toc136440092"/>
+      <w:r>
+        <w:rPr>
+          <w:rFonts w:cs="Arial"/>
           <w:noProof/>
         </w:rPr>
+        <w:lastRenderedPageBreak/>
         <w:drawing>
-          <wp:anchor distT="0" distB="0" distL="114300" distR="114300" simplePos="0" relativeHeight="251659264" behindDoc="0" locked="0" layoutInCell="1" allowOverlap="1" wp14:anchorId="72D5B372" wp14:editId="1AC08CD5">
+          <wp:anchor distT="0" distB="0" distL="114300" distR="114300" simplePos="0" relativeHeight="251667456" behindDoc="0" locked="0" layoutInCell="1" allowOverlap="1" wp14:anchorId="7622AB61" wp14:editId="2B1596AF">
             <wp:simplePos x="0" y="0"/>
-            <wp:positionH relativeFrom="column">
-              <wp:posOffset>458479</wp:posOffset>
+            <wp:positionH relativeFrom="margin">
+              <wp:align>right</wp:align>
             </wp:positionH>
             <wp:positionV relativeFrom="paragraph">
-              <wp:posOffset>-1024</wp:posOffset>
+              <wp:posOffset>6350</wp:posOffset>
             </wp:positionV>
-            <wp:extent cx="1760562" cy="1410080"/>
+            <wp:extent cx="2102485" cy="1657350"/>
             <wp:effectExtent l="0" t="0" r="0" b="0"/>
             <wp:wrapSquare wrapText="bothSides"/>
-            <wp:docPr id="10" name="Grafik 10"/>
+            <wp:docPr id="22" name="Grafik 22"/>
             <wp:cNvGraphicFramePr>
               <a:graphicFrameLocks xmlns:a="http://schemas.openxmlformats.org/drawingml/2006/main" noChangeAspect="1"/>
             </wp:cNvGraphicFramePr>
@@ -1521,7 +850,7 @@
                     <pic:cNvPicPr/>
                   </pic:nvPicPr>
                   <pic:blipFill>
-                    <a:blip r:embed="rId14">
+                    <a:blip r:embed="rId11" cstate="print">
                       <a:extLst>
                         <a:ext uri="{28A0092B-C50C-407E-A947-70E740481C1C}">
                           <a14:useLocalDpi xmlns:a14="http://schemas.microsoft.com/office/drawing/2010/main" val="0"/>
@@ -1535,7 +864,7 @@
                   <pic:spPr>
                     <a:xfrm>
                       <a:off x="0" y="0"/>
-                      <a:ext cx="1760562" cy="1410080"/>
+                      <a:ext cx="2102485" cy="1657350"/>
                     </a:xfrm>
                     <a:prstGeom prst="rect">
                       <a:avLst/>
@@ -1544,41 +873,213 @@
                 </pic:pic>
               </a:graphicData>
             </a:graphic>
+            <wp14:sizeRelH relativeFrom="margin">
+              <wp14:pctWidth>0</wp14:pctWidth>
+            </wp14:sizeRelH>
+            <wp14:sizeRelV relativeFrom="margin">
+              <wp14:pctHeight>0</wp14:pctHeight>
+            </wp14:sizeRelV>
           </wp:anchor>
         </w:drawing>
       </w:r>
-    </w:p>
-    <w:p>
-      <w:pPr>
+      <w:r>
+        <w:t>Bearbeiten</w:t>
+      </w:r>
+      <w:bookmarkEnd w:id="2"/>
+      <w:bookmarkEnd w:id="3"/>
+    </w:p>
+    <w:p>
+      <w:pPr>
+        <w:pStyle w:val="Listenabsatz"/>
+        <w:numPr>
+          <w:ilvl w:val="0"/>
+          <w:numId w:val="13"/>
+        </w:numPr>
         <w:spacing w:line="360" w:lineRule="auto"/>
         <w:rPr>
-          <w:rFonts w:ascii="Arial" w:hAnsi="Arial" w:cs="Arial"/>
-          <w:b/>
-          <w:sz w:val="24"/>
-          <w:szCs w:val="24"/>
-        </w:rPr>
-      </w:pPr>
-      <w:r>
-        <w:rPr>
-          <w:rFonts w:ascii="Arial" w:hAnsi="Arial" w:cs="Arial"/>
+          <w:rFonts w:cs="Arial"/>
+          <w:szCs w:val="24"/>
+        </w:rPr>
+      </w:pPr>
+      <w:r>
+        <w:rPr>
+          <w:rFonts w:cs="Arial"/>
+          <w:szCs w:val="24"/>
+        </w:rPr>
+        <w:t>Nachdem das neue Dokument erstellt wurde, befinde</w:t>
+      </w:r>
+      <w:r>
+        <w:rPr>
+          <w:rFonts w:cs="Arial"/>
+          <w:szCs w:val="24"/>
+        </w:rPr>
+        <w:t>t</w:t>
+      </w:r>
+      <w:r>
+        <w:rPr>
+          <w:rFonts w:cs="Arial"/>
+          <w:szCs w:val="24"/>
+        </w:rPr>
+        <w:t xml:space="preserve"> man sich nun in der Hauptumgebung des Programms.</w:t>
+      </w:r>
+    </w:p>
+    <w:p>
+      <w:pPr>
+        <w:pStyle w:val="Listenabsatz"/>
+        <w:spacing w:line="360" w:lineRule="auto"/>
+        <w:rPr>
+          <w:rFonts w:cs="Arial"/>
+          <w:szCs w:val="24"/>
+        </w:rPr>
+      </w:pPr>
+      <w:r>
+        <w:rPr>
+          <w:rFonts w:cs="Arial"/>
+          <w:szCs w:val="24"/>
+        </w:rPr>
+        <w:t>Unter der Menüleiste ist der „Notensatzbaukasten“, darunter die Dokumentansicht, deren Seiten, sowie die Skalierung und die Notenliniensysteme sich über die ganz unten befindliche Statusleiste ändern lassen.</w:t>
+      </w:r>
+    </w:p>
+    <w:p>
+      <w:pPr>
+        <w:pStyle w:val="Listenabsatz"/>
+        <w:spacing w:line="360" w:lineRule="auto"/>
+        <w:rPr>
+          <w:rFonts w:cs="Arial"/>
+          <w:szCs w:val="24"/>
+        </w:rPr>
+      </w:pPr>
+    </w:p>
+    <w:p>
+      <w:pPr>
+        <w:pStyle w:val="Listenabsatz"/>
+        <w:numPr>
+          <w:ilvl w:val="0"/>
+          <w:numId w:val="13"/>
+        </w:numPr>
+        <w:spacing w:line="360" w:lineRule="auto"/>
+        <w:rPr>
+          <w:rFonts w:cs="Arial"/>
+          <w:szCs w:val="24"/>
+        </w:rPr>
+      </w:pPr>
+      <w:r>
+        <w:rPr>
+          <w:rFonts w:cs="Arial"/>
+          <w:szCs w:val="24"/>
+        </w:rPr>
+        <w:t>Über die zwei Buttons in der Statusleiste kann ein neues System hinzugefügt werden oder das aktuell letzte gelöscht werden.</w:t>
+      </w:r>
+    </w:p>
+    <w:p>
+      <w:pPr>
+        <w:pStyle w:val="Listenabsatz"/>
+        <w:spacing w:line="360" w:lineRule="auto"/>
+        <w:rPr>
+          <w:rFonts w:cs="Arial"/>
+          <w:szCs w:val="24"/>
+        </w:rPr>
+      </w:pPr>
+      <w:r>
+        <w:rPr>
+          <w:rFonts w:cs="Arial"/>
+          <w:noProof/>
+          <w:szCs w:val="24"/>
+        </w:rPr>
+        <w:drawing>
+          <wp:inline distT="0" distB="0" distL="0" distR="0" wp14:anchorId="76428785" wp14:editId="7155F23F">
+            <wp:extent cx="3092450" cy="486938"/>
+            <wp:effectExtent l="0" t="0" r="0" b="8890"/>
+            <wp:docPr id="23" name="Grafik 23"/>
+            <wp:cNvGraphicFramePr>
+              <a:graphicFrameLocks xmlns:a="http://schemas.openxmlformats.org/drawingml/2006/main" noChangeAspect="1"/>
+            </wp:cNvGraphicFramePr>
+            <a:graphic xmlns:a="http://schemas.openxmlformats.org/drawingml/2006/main">
+              <a:graphicData uri="http://schemas.openxmlformats.org/drawingml/2006/picture">
+                <pic:pic xmlns:pic="http://schemas.openxmlformats.org/drawingml/2006/picture">
+                  <pic:nvPicPr>
+                    <pic:cNvPr id="1" name=""/>
+                    <pic:cNvPicPr/>
+                  </pic:nvPicPr>
+                  <pic:blipFill rotWithShape="1">
+                    <a:blip r:embed="rId12"/>
+                    <a:srcRect t="34956"/>
+                    <a:stretch/>
+                  </pic:blipFill>
+                  <pic:spPr bwMode="auto">
+                    <a:xfrm>
+                      <a:off x="0" y="0"/>
+                      <a:ext cx="3142415" cy="494806"/>
+                    </a:xfrm>
+                    <a:prstGeom prst="rect">
+                      <a:avLst/>
+                    </a:prstGeom>
+                    <a:ln>
+                      <a:noFill/>
+                    </a:ln>
+                    <a:extLst>
+                      <a:ext uri="{53640926-AAD7-44D8-BBD7-CCE9431645EC}">
+                        <a14:shadowObscured xmlns:a14="http://schemas.microsoft.com/office/drawing/2010/main"/>
+                      </a:ext>
+                    </a:extLst>
+                  </pic:spPr>
+                </pic:pic>
+              </a:graphicData>
+            </a:graphic>
+          </wp:inline>
+        </w:drawing>
+      </w:r>
+    </w:p>
+    <w:p>
+      <w:pPr>
+        <w:pStyle w:val="Listenabsatz"/>
+        <w:spacing w:line="360" w:lineRule="auto"/>
+        <w:rPr>
+          <w:rFonts w:cs="Arial"/>
+          <w:szCs w:val="24"/>
+        </w:rPr>
+      </w:pPr>
+      <w:r>
+        <w:rPr>
+          <w:rFonts w:cs="Arial"/>
+          <w:szCs w:val="24"/>
+        </w:rPr>
+        <w:t>Das Programm erstellt dabei automatisch neue Seiten, zwischen diesen lässt sich über die zwei Pfeile neben der Seiteninformation wechseln.</w:t>
+      </w:r>
+    </w:p>
+    <w:p>
+      <w:pPr>
+        <w:pStyle w:val="Listenabsatz"/>
+        <w:numPr>
+          <w:ilvl w:val="0"/>
+          <w:numId w:val="13"/>
+        </w:numPr>
+        <w:spacing w:line="360" w:lineRule="auto"/>
+        <w:rPr>
+          <w:rFonts w:cs="Arial"/>
+          <w:szCs w:val="24"/>
+        </w:rPr>
+      </w:pPr>
+      <w:r>
+        <w:rPr>
+          <w:rFonts w:cs="Arial"/>
           <w:b/>
           <w:noProof/>
-          <w:sz w:val="24"/>
           <w:szCs w:val="24"/>
         </w:rPr>
         <mc:AlternateContent>
           <mc:Choice Requires="wps">
             <w:drawing>
-              <wp:anchor distT="0" distB="0" distL="114300" distR="114300" simplePos="0" relativeHeight="251661312" behindDoc="0" locked="0" layoutInCell="1" allowOverlap="1" wp14:anchorId="3303C311" wp14:editId="2234231C">
+              <wp:anchor distT="0" distB="0" distL="114300" distR="114300" simplePos="0" relativeHeight="251662336" behindDoc="0" locked="0" layoutInCell="1" allowOverlap="1" wp14:anchorId="093B61B0" wp14:editId="461F47B9">
                 <wp:simplePos x="0" y="0"/>
-                <wp:positionH relativeFrom="column">
-                  <wp:posOffset>2051685</wp:posOffset>
+                <wp:positionH relativeFrom="margin">
+                  <wp:posOffset>4111625</wp:posOffset>
                 </wp:positionH>
                 <wp:positionV relativeFrom="paragraph">
-                  <wp:posOffset>94615</wp:posOffset>
+                  <wp:posOffset>481330</wp:posOffset>
                 </wp:positionV>
-                <wp:extent cx="982639" cy="0"/>
-                <wp:effectExtent l="0" t="76200" r="27305" b="95250"/>
+                <wp:extent cx="387350" cy="920750"/>
+                <wp:effectExtent l="38100" t="0" r="31750" b="50800"/>
                 <wp:wrapNone/>
                 <wp:docPr id="12" name="Gerade Verbindung mit Pfeil 12"/>
                 <wp:cNvGraphicFramePr/>
@@ -1587,9 +1088,9 @@
                     <wps:wsp>
                       <wps:cNvCnPr/>
                       <wps:spPr>
-                        <a:xfrm>
+                        <a:xfrm flipH="1">
                           <a:off x="0" y="0"/>
-                          <a:ext cx="982639" cy="0"/>
+                          <a:ext cx="387350" cy="920750"/>
                         </a:xfrm>
                         <a:prstGeom prst="straightConnector1">
                           <a:avLst/>
@@ -1627,164 +1128,214 @@
           </mc:Choice>
           <mc:Fallback>
             <w:pict>
-              <v:shapetype w14:anchorId="4DF89F73" id="_x0000_t32" coordsize="21600,21600" o:spt="32" o:oned="t" path="m,l21600,21600e" filled="f">
+              <v:shapetype w14:anchorId="0F25BF4C" id="_x0000_t32" coordsize="21600,21600" o:spt="32" o:oned="t" path="m,l21600,21600e" filled="f">
                 <v:path arrowok="t" fillok="f" o:connecttype="none"/>
                 <o:lock v:ext="edit" shapetype="t"/>
               </v:shapetype>
-              <v:shape id="Gerade Verbindung mit Pfeil 12" o:spid="_x0000_s1026" type="#_x0000_t32" style="position:absolute;margin-left:161.55pt;margin-top:7.45pt;width:77.35pt;height:0;z-index:251661312;visibility:visible;mso-wrap-style:square;mso-width-percent:0;mso-height-percent:0;mso-wrap-distance-left:9pt;mso-wrap-distance-top:0;mso-wrap-distance-right:9pt;mso-wrap-distance-bottom:0;mso-position-horizontal:absolute;mso-position-horizontal-relative:text;mso-position-vertical:absolute;mso-position-vertical-relative:text;mso-width-percent:0;mso-height-percent:0;mso-width-relative:margin;mso-height-relative:margin" o:gfxdata="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" strokecolor="#4472c4 [3204]" strokeweight=".5pt">
+              <v:shape id="Gerade Verbindung mit Pfeil 12" o:spid="_x0000_s1026" type="#_x0000_t32" style="position:absolute;margin-left:323.75pt;margin-top:37.9pt;width:30.5pt;height:72.5pt;flip:x;z-index:251662336;visibility:visible;mso-wrap-style:square;mso-width-percent:0;mso-height-percent:0;mso-wrap-distance-left:9pt;mso-wrap-distance-top:0;mso-wrap-distance-right:9pt;mso-wrap-distance-bottom:0;mso-position-horizontal:absolute;mso-position-horizontal-relative:margin;mso-position-vertical:absolute;mso-position-vertical-relative:text;mso-width-percent:0;mso-height-percent:0;mso-width-relative:margin;mso-height-relative:margin" o:gfxdata="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" strokecolor="#4472c4 [3204]" strokeweight=".5pt">
                 <v:stroke endarrow="block" joinstyle="miter"/>
+                <w10:wrap anchorx="margin"/>
               </v:shape>
             </w:pict>
           </mc:Fallback>
         </mc:AlternateContent>
       </w:r>
-    </w:p>
-    <w:p>
-      <w:pPr>
-        <w:spacing w:line="360" w:lineRule="auto"/>
-        <w:rPr>
-          <w:rFonts w:ascii="Arial" w:hAnsi="Arial" w:cs="Arial"/>
-          <w:b/>
-          <w:sz w:val="24"/>
-          <w:szCs w:val="24"/>
-        </w:rPr>
-      </w:pPr>
-    </w:p>
-    <w:p>
-      <w:pPr>
-        <w:spacing w:line="360" w:lineRule="auto"/>
-        <w:rPr>
-          <w:rFonts w:ascii="Arial" w:hAnsi="Arial" w:cs="Arial"/>
-          <w:b/>
-          <w:sz w:val="24"/>
-          <w:szCs w:val="24"/>
-        </w:rPr>
-      </w:pPr>
+      <w:r>
+        <w:rPr>
+          <w:noProof/>
+        </w:rPr>
+        <w:drawing>
+          <wp:anchor distT="0" distB="0" distL="114300" distR="114300" simplePos="0" relativeHeight="251661312" behindDoc="0" locked="0" layoutInCell="1" allowOverlap="1" wp14:anchorId="390F532F" wp14:editId="1BF6F6C9">
+            <wp:simplePos x="0" y="0"/>
+            <wp:positionH relativeFrom="margin">
+              <wp:posOffset>3622675</wp:posOffset>
+            </wp:positionH>
+            <wp:positionV relativeFrom="paragraph">
+              <wp:posOffset>1351280</wp:posOffset>
+            </wp:positionV>
+            <wp:extent cx="1334770" cy="590550"/>
+            <wp:effectExtent l="0" t="0" r="0" b="0"/>
+            <wp:wrapSquare wrapText="bothSides"/>
+            <wp:docPr id="24" name="Grafik 24"/>
+            <wp:cNvGraphicFramePr>
+              <a:graphicFrameLocks xmlns:a="http://schemas.openxmlformats.org/drawingml/2006/main" noChangeAspect="1"/>
+            </wp:cNvGraphicFramePr>
+            <a:graphic xmlns:a="http://schemas.openxmlformats.org/drawingml/2006/main">
+              <a:graphicData uri="http://schemas.openxmlformats.org/drawingml/2006/picture">
+                <pic:pic xmlns:pic="http://schemas.openxmlformats.org/drawingml/2006/picture">
+                  <pic:nvPicPr>
+                    <pic:cNvPr id="1" name=""/>
+                    <pic:cNvPicPr/>
+                  </pic:nvPicPr>
+                  <pic:blipFill>
+                    <a:blip r:embed="rId13" cstate="print">
+                      <a:extLst>
+                        <a:ext uri="{28A0092B-C50C-407E-A947-70E740481C1C}">
+                          <a14:useLocalDpi xmlns:a14="http://schemas.microsoft.com/office/drawing/2010/main" val="0"/>
+                        </a:ext>
+                      </a:extLst>
+                    </a:blip>
+                    <a:stretch>
+                      <a:fillRect/>
+                    </a:stretch>
+                  </pic:blipFill>
+                  <pic:spPr>
+                    <a:xfrm>
+                      <a:off x="0" y="0"/>
+                      <a:ext cx="1334770" cy="590550"/>
+                    </a:xfrm>
+                    <a:prstGeom prst="rect">
+                      <a:avLst/>
+                    </a:prstGeom>
+                  </pic:spPr>
+                </pic:pic>
+              </a:graphicData>
+            </a:graphic>
+            <wp14:sizeRelH relativeFrom="margin">
+              <wp14:pctWidth>0</wp14:pctWidth>
+            </wp14:sizeRelH>
+            <wp14:sizeRelV relativeFrom="margin">
+              <wp14:pctHeight>0</wp14:pctHeight>
+            </wp14:sizeRelV>
+          </wp:anchor>
+        </w:drawing>
+      </w:r>
+      <w:r>
+        <w:rPr>
+          <w:noProof/>
+        </w:rPr>
+        <w:drawing>
+          <wp:anchor distT="0" distB="0" distL="114300" distR="114300" simplePos="0" relativeHeight="251660288" behindDoc="0" locked="0" layoutInCell="1" allowOverlap="1" wp14:anchorId="6C664626" wp14:editId="2A9E046F">
+            <wp:simplePos x="0" y="0"/>
+            <wp:positionH relativeFrom="margin">
+              <wp:align>right</wp:align>
+            </wp:positionH>
+            <wp:positionV relativeFrom="paragraph">
+              <wp:posOffset>5080</wp:posOffset>
+            </wp:positionV>
+            <wp:extent cx="1467485" cy="1174750"/>
+            <wp:effectExtent l="0" t="0" r="0" b="6350"/>
+            <wp:wrapSquare wrapText="bothSides"/>
+            <wp:docPr id="25" name="Grafik 25"/>
+            <wp:cNvGraphicFramePr>
+              <a:graphicFrameLocks xmlns:a="http://schemas.openxmlformats.org/drawingml/2006/main" noChangeAspect="1"/>
+            </wp:cNvGraphicFramePr>
+            <a:graphic xmlns:a="http://schemas.openxmlformats.org/drawingml/2006/main">
+              <a:graphicData uri="http://schemas.openxmlformats.org/drawingml/2006/picture">
+                <pic:pic xmlns:pic="http://schemas.openxmlformats.org/drawingml/2006/picture">
+                  <pic:nvPicPr>
+                    <pic:cNvPr id="1" name=""/>
+                    <pic:cNvPicPr/>
+                  </pic:nvPicPr>
+                  <pic:blipFill>
+                    <a:blip r:embed="rId14">
+                      <a:extLst>
+                        <a:ext uri="{28A0092B-C50C-407E-A947-70E740481C1C}">
+                          <a14:useLocalDpi xmlns:a14="http://schemas.microsoft.com/office/drawing/2010/main" val="0"/>
+                        </a:ext>
+                      </a:extLst>
+                    </a:blip>
+                    <a:stretch>
+                      <a:fillRect/>
+                    </a:stretch>
+                  </pic:blipFill>
+                  <pic:spPr>
+                    <a:xfrm>
+                      <a:off x="0" y="0"/>
+                      <a:ext cx="1467485" cy="1174750"/>
+                    </a:xfrm>
+                    <a:prstGeom prst="rect">
+                      <a:avLst/>
+                    </a:prstGeom>
+                  </pic:spPr>
+                </pic:pic>
+              </a:graphicData>
+            </a:graphic>
+            <wp14:sizeRelH relativeFrom="margin">
+              <wp14:pctWidth>0</wp14:pctWidth>
+            </wp14:sizeRelH>
+            <wp14:sizeRelV relativeFrom="margin">
+              <wp14:pctHeight>0</wp14:pctHeight>
+            </wp14:sizeRelV>
+          </wp:anchor>
+        </w:drawing>
+      </w:r>
+      <w:r>
+        <w:rPr>
+          <w:rFonts w:cs="Arial"/>
+          <w:szCs w:val="24"/>
+        </w:rPr>
+        <w:t>Der Titel, der Untertitel, der Komponist und die Tempoangabe lassen sich mit einem direkten Klick auf das entsprechende Textfeld ändern. Generell, oder in Fällen</w:t>
+      </w:r>
+      <w:r>
+        <w:rPr>
+          <w:rFonts w:cs="Arial"/>
+          <w:szCs w:val="24"/>
+        </w:rPr>
+        <w:t>,</w:t>
+      </w:r>
+      <w:r>
+        <w:rPr>
+          <w:rFonts w:cs="Arial"/>
+          <w:szCs w:val="24"/>
+        </w:rPr>
+        <w:t xml:space="preserve"> in denen das Textfeld leer und somit schwer zu finden ist, kann auch über die Menüleiste in die Textfelder navigiert werden</w:t>
+      </w:r>
+      <w:r>
+        <w:rPr>
+          <w:rFonts w:cs="Arial"/>
+          <w:szCs w:val="24"/>
+        </w:rPr>
+        <w:t>.</w:t>
+      </w:r>
     </w:p>
     <w:p>
       <w:pPr>
         <w:pStyle w:val="Listenabsatz"/>
         <w:numPr>
           <w:ilvl w:val="0"/>
-          <w:numId w:val="4"/>
+          <w:numId w:val="13"/>
         </w:numPr>
         <w:spacing w:line="360" w:lineRule="auto"/>
         <w:rPr>
-          <w:rFonts w:ascii="Arial" w:hAnsi="Arial" w:cs="Arial"/>
-          <w:sz w:val="24"/>
-          <w:szCs w:val="24"/>
-        </w:rPr>
-      </w:pPr>
-      <w:r>
-        <w:rPr>
-          <w:rFonts w:ascii="Arial" w:hAnsi="Arial" w:cs="Arial"/>
-          <w:sz w:val="24"/>
-          <w:szCs w:val="24"/>
-        </w:rPr>
-        <w:t>Zum Eigentlichen Befüllen der Notenzeilen steht der „Notensatzbaukasten“ zur Verfügung.</w:t>
-      </w:r>
-      <w:r>
-        <w:rPr>
-          <w:rFonts w:ascii="Arial" w:hAnsi="Arial" w:cs="Arial"/>
-          <w:sz w:val="24"/>
-          <w:szCs w:val="24"/>
-        </w:rPr>
-        <w:t xml:space="preserve"> Dazu</w:t>
-      </w:r>
-      <w:r>
-        <w:rPr>
-          <w:rFonts w:ascii="Arial" w:hAnsi="Arial" w:cs="Arial"/>
-          <w:sz w:val="24"/>
-          <w:szCs w:val="24"/>
-        </w:rPr>
-        <w:t xml:space="preserve"> </w:t>
-      </w:r>
-      <w:r>
-        <w:rPr>
-          <w:rFonts w:ascii="Arial" w:hAnsi="Arial" w:cs="Arial"/>
-          <w:sz w:val="24"/>
-          <w:szCs w:val="24"/>
-        </w:rPr>
-        <w:t>w</w:t>
-      </w:r>
-      <w:r>
-        <w:rPr>
-          <w:rFonts w:ascii="Arial" w:hAnsi="Arial" w:cs="Arial"/>
-          <w:sz w:val="24"/>
-          <w:szCs w:val="24"/>
-        </w:rPr>
-        <w:t>ähl</w:t>
-      </w:r>
-      <w:r>
-        <w:rPr>
-          <w:rFonts w:ascii="Arial" w:hAnsi="Arial" w:cs="Arial"/>
-          <w:sz w:val="24"/>
-          <w:szCs w:val="24"/>
-        </w:rPr>
-        <w:t>t</w:t>
-      </w:r>
-      <w:r>
-        <w:rPr>
-          <w:rFonts w:ascii="Arial" w:hAnsi="Arial" w:cs="Arial"/>
-          <w:sz w:val="24"/>
-          <w:szCs w:val="24"/>
-        </w:rPr>
-        <w:t xml:space="preserve"> </w:t>
-      </w:r>
-      <w:r>
-        <w:rPr>
-          <w:rFonts w:ascii="Arial" w:hAnsi="Arial" w:cs="Arial"/>
-          <w:sz w:val="24"/>
-          <w:szCs w:val="24"/>
-        </w:rPr>
-        <w:t>man</w:t>
-      </w:r>
-      <w:r>
-        <w:rPr>
-          <w:rFonts w:ascii="Arial" w:hAnsi="Arial" w:cs="Arial"/>
-          <w:sz w:val="24"/>
-          <w:szCs w:val="24"/>
-        </w:rPr>
-        <w:t xml:space="preserve"> einfach den gewünschten Reiter (hier zum Beispiel „Pausen“) und klick</w:t>
-      </w:r>
-      <w:r>
-        <w:rPr>
-          <w:rFonts w:ascii="Arial" w:hAnsi="Arial" w:cs="Arial"/>
-          <w:sz w:val="24"/>
-          <w:szCs w:val="24"/>
-        </w:rPr>
-        <w:t xml:space="preserve">t </w:t>
-      </w:r>
-      <w:r>
-        <w:rPr>
-          <w:rFonts w:ascii="Arial" w:hAnsi="Arial" w:cs="Arial"/>
-          <w:sz w:val="24"/>
-          <w:szCs w:val="24"/>
-        </w:rPr>
-        <w:t>auf ein Symbol. Bei längerem Verweilen mit der Maus auf einem Symbol wird eine Erklärung angezeigt, um welches musikalische Symbol es sich handelt.</w:t>
-      </w:r>
-    </w:p>
-    <w:p>
-      <w:pPr>
-        <w:pStyle w:val="Listenabsatz"/>
-        <w:spacing w:line="360" w:lineRule="auto"/>
-        <w:rPr>
-          <w:rFonts w:ascii="Arial" w:hAnsi="Arial" w:cs="Arial"/>
-          <w:sz w:val="24"/>
-          <w:szCs w:val="24"/>
-        </w:rPr>
-      </w:pPr>
-      <w:r>
-        <w:rPr>
-          <w:rFonts w:ascii="Arial" w:hAnsi="Arial" w:cs="Arial"/>
+          <w:rFonts w:cs="Arial"/>
+          <w:szCs w:val="24"/>
+        </w:rPr>
+      </w:pPr>
+      <w:r>
+        <w:rPr>
+          <w:rFonts w:cs="Arial"/>
+          <w:szCs w:val="24"/>
+        </w:rPr>
+        <w:t xml:space="preserve">Zum Eigentlichen Befüllen der Notenzeilen steht der „Notensatzbaukasten“ zur Verfügung. Dazu wählt man einfach den gewünschten Reiter (hier zum Beispiel „Pausen“) und </w:t>
+      </w:r>
+      <w:bookmarkStart w:id="4" w:name="_GoBack"/>
+      <w:bookmarkEnd w:id="4"/>
+      <w:r>
+        <w:rPr>
+          <w:rFonts w:cs="Arial"/>
+          <w:szCs w:val="24"/>
+        </w:rPr>
+        <w:t xml:space="preserve">klickt auf ein Symbol. Bei längerem Verweilen mit der Maus auf </w:t>
+      </w:r>
+      <w:r>
+        <w:rPr>
+          <w:rFonts w:cs="Arial"/>
           <w:noProof/>
-          <w:sz w:val="24"/>
           <w:szCs w:val="24"/>
         </w:rPr>
         <w:drawing>
-          <wp:inline distT="0" distB="0" distL="0" distR="0" wp14:anchorId="253FDFDA" wp14:editId="1E7B7933">
-            <wp:extent cx="4896533" cy="1057423"/>
-            <wp:effectExtent l="0" t="0" r="0" b="9525"/>
+          <wp:anchor distT="0" distB="0" distL="114300" distR="114300" simplePos="0" relativeHeight="251668480" behindDoc="0" locked="0" layoutInCell="1" allowOverlap="1" wp14:anchorId="0B1CEE12" wp14:editId="6FE5D08C">
+            <wp:simplePos x="0" y="0"/>
+            <wp:positionH relativeFrom="margin">
+              <wp:align>right</wp:align>
+            </wp:positionH>
+            <wp:positionV relativeFrom="paragraph">
+              <wp:posOffset>28</wp:posOffset>
+            </wp:positionV>
+            <wp:extent cx="2663687" cy="860425"/>
+            <wp:effectExtent l="0" t="0" r="3810" b="0"/>
+            <wp:wrapSquare wrapText="bothSides"/>
             <wp:docPr id="14" name="Grafik 14"/>
             <wp:cNvGraphicFramePr>
               <a:graphicFrameLocks xmlns:a="http://schemas.openxmlformats.org/drawingml/2006/main" noChangeAspect="1"/>
@@ -1796,26 +1347,46 @@
                     <pic:cNvPr id="1" name=""/>
                     <pic:cNvPicPr/>
                   </pic:nvPicPr>
-                  <pic:blipFill>
-                    <a:blip r:embed="rId15"/>
-                    <a:stretch>
-                      <a:fillRect/>
-                    </a:stretch>
+                  <pic:blipFill rotWithShape="1">
+                    <a:blip r:embed="rId15">
+                      <a:extLst>
+                        <a:ext uri="{28A0092B-C50C-407E-A947-70E740481C1C}">
+                          <a14:useLocalDpi xmlns:a14="http://schemas.microsoft.com/office/drawing/2010/main" val="0"/>
+                        </a:ext>
+                      </a:extLst>
+                    </a:blip>
+                    <a:srcRect r="33145"/>
+                    <a:stretch/>
                   </pic:blipFill>
-                  <pic:spPr>
+                  <pic:spPr bwMode="auto">
                     <a:xfrm>
                       <a:off x="0" y="0"/>
-                      <a:ext cx="4896533" cy="1057423"/>
+                      <a:ext cx="2663687" cy="860425"/>
                     </a:xfrm>
                     <a:prstGeom prst="rect">
                       <a:avLst/>
                     </a:prstGeom>
+                    <a:ln>
+                      <a:noFill/>
+                    </a:ln>
+                    <a:extLst>
+                      <a:ext uri="{53640926-AAD7-44D8-BBD7-CCE9431645EC}">
+                        <a14:shadowObscured xmlns:a14="http://schemas.microsoft.com/office/drawing/2010/main"/>
+                      </a:ext>
+                    </a:extLst>
                   </pic:spPr>
                 </pic:pic>
               </a:graphicData>
             </a:graphic>
-          </wp:inline>
+          </wp:anchor>
         </w:drawing>
+      </w:r>
+      <w:r>
+        <w:rPr>
+          <w:rFonts w:cs="Arial"/>
+          <w:szCs w:val="24"/>
+        </w:rPr>
+        <w:t>einem Symbol wird eine Erklärung angezeigt, um welches musikalische Symbol es sich handelt.</w:t>
       </w:r>
     </w:p>
     <w:p>
@@ -1823,26 +1394,17 @@
         <w:spacing w:line="360" w:lineRule="auto"/>
         <w:ind w:left="705"/>
         <w:rPr>
-          <w:rFonts w:ascii="Arial" w:hAnsi="Arial" w:cs="Arial"/>
-          <w:sz w:val="24"/>
-          <w:szCs w:val="24"/>
-        </w:rPr>
-      </w:pPr>
-      <w:r>
-        <w:rPr>
-          <w:rFonts w:ascii="Arial" w:hAnsi="Arial" w:cs="Arial"/>
-          <w:sz w:val="24"/>
-          <w:szCs w:val="24"/>
-        </w:rPr>
-        <w:t>Das Programm schlägt nun automatisch freie Positionen für das ausgewählte Symbol vor</w:t>
-      </w:r>
-      <w:r>
-        <w:rPr>
-          <w:rFonts w:ascii="Arial" w:hAnsi="Arial" w:cs="Arial"/>
-          <w:sz w:val="24"/>
-          <w:szCs w:val="24"/>
-        </w:rPr>
-        <w:t>, wenn man die Maus in die Dokumentansicht bewegt.</w:t>
+          <w:rFonts w:cs="Arial"/>
+          <w:szCs w:val="24"/>
+        </w:rPr>
+      </w:pPr>
+      <w:r>
+        <w:rPr>
+          <w:rFonts w:cs="Arial"/>
+          <w:szCs w:val="24"/>
+        </w:rPr>
+        <w:lastRenderedPageBreak/>
+        <w:t>Das Programm schlägt nun automatisch freie Positionen für das ausgewählte Symbol vor, wenn man die Maus in die Dokumentansicht bewegt.</w:t>
       </w:r>
     </w:p>
     <w:p>
@@ -1850,30 +1412,27 @@
         <w:spacing w:line="360" w:lineRule="auto"/>
         <w:ind w:left="705"/>
         <w:rPr>
-          <w:rFonts w:ascii="Arial" w:hAnsi="Arial" w:cs="Arial"/>
-          <w:sz w:val="24"/>
-          <w:szCs w:val="24"/>
-        </w:rPr>
-      </w:pPr>
-      <w:r>
-        <w:rPr>
-          <w:rFonts w:ascii="Arial" w:hAnsi="Arial" w:cs="Arial"/>
+          <w:rFonts w:cs="Arial"/>
+          <w:szCs w:val="24"/>
+        </w:rPr>
+      </w:pPr>
+      <w:r>
+        <w:rPr>
+          <w:rFonts w:cs="Arial"/>
           <w:b/>
           <w:noProof/>
-          <w:sz w:val="24"/>
-          <w:szCs w:val="24"/>
-        </w:rPr>
-        <w:lastRenderedPageBreak/>
+          <w:szCs w:val="24"/>
+        </w:rPr>
         <mc:AlternateContent>
           <mc:Choice Requires="wps">
             <w:drawing>
-              <wp:anchor distT="0" distB="0" distL="114300" distR="114300" simplePos="0" relativeHeight="251664384" behindDoc="0" locked="0" layoutInCell="1" allowOverlap="1" wp14:anchorId="43AEB08D" wp14:editId="3DCF0ADF">
+              <wp:anchor distT="0" distB="0" distL="114300" distR="114300" simplePos="0" relativeHeight="251664384" behindDoc="0" locked="0" layoutInCell="1" allowOverlap="1" wp14:anchorId="5E7E8AE9" wp14:editId="37A3F6D2">
                 <wp:simplePos x="0" y="0"/>
                 <wp:positionH relativeFrom="column">
-                  <wp:posOffset>1936750</wp:posOffset>
+                  <wp:posOffset>1682308</wp:posOffset>
                 </wp:positionH>
                 <wp:positionV relativeFrom="paragraph">
-                  <wp:posOffset>622300</wp:posOffset>
+                  <wp:posOffset>582543</wp:posOffset>
                 </wp:positionV>
                 <wp:extent cx="982639" cy="0"/>
                 <wp:effectExtent l="0" t="76200" r="27305" b="95250"/>
@@ -1925,7 +1484,7 @@
           </mc:Choice>
           <mc:Fallback>
             <w:pict>
-              <v:shape w14:anchorId="45D5FC10" id="Gerade Verbindung mit Pfeil 17" o:spid="_x0000_s1026" type="#_x0000_t32" style="position:absolute;margin-left:152.5pt;margin-top:49pt;width:77.35pt;height:0;z-index:251664384;visibility:visible;mso-wrap-style:square;mso-width-percent:0;mso-height-percent:0;mso-wrap-distance-left:9pt;mso-wrap-distance-top:0;mso-wrap-distance-right:9pt;mso-wrap-distance-bottom:0;mso-position-horizontal:absolute;mso-position-horizontal-relative:text;mso-position-vertical:absolute;mso-position-vertical-relative:text;mso-width-percent:0;mso-height-percent:0;mso-width-relative:margin;mso-height-relative:margin" o:gfxdata="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" strokecolor="#4472c4 [3204]" strokeweight=".5pt">
+              <v:shape w14:anchorId="69468404" id="Gerade Verbindung mit Pfeil 17" o:spid="_x0000_s1026" type="#_x0000_t32" style="position:absolute;margin-left:132.45pt;margin-top:45.85pt;width:77.35pt;height:0;z-index:251664384;visibility:visible;mso-wrap-style:square;mso-width-percent:0;mso-height-percent:0;mso-wrap-distance-left:9pt;mso-wrap-distance-top:0;mso-wrap-distance-right:9pt;mso-wrap-distance-bottom:0;mso-position-horizontal:absolute;mso-position-horizontal-relative:text;mso-position-vertical:absolute;mso-position-vertical-relative:text;mso-width-percent:0;mso-height-percent:0;mso-width-relative:margin;mso-height-relative:margin" o:gfxdata="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" strokecolor="#4472c4 [3204]" strokeweight=".5pt">
                 <v:stroke endarrow="block" joinstyle="miter"/>
               </v:shape>
             </w:pict>
@@ -1934,15 +1493,83 @@
       </w:r>
       <w:r>
         <w:rPr>
-          <w:rFonts w:ascii="Arial" w:hAnsi="Arial" w:cs="Arial"/>
+          <w:rFonts w:cs="Arial"/>
           <w:noProof/>
-          <w:sz w:val="24"/>
           <w:szCs w:val="24"/>
         </w:rPr>
         <w:drawing>
-          <wp:inline distT="0" distB="0" distL="0" distR="0" wp14:anchorId="0AE7F4FE" wp14:editId="64C2A7A6">
-            <wp:extent cx="1849271" cy="1714064"/>
-            <wp:effectExtent l="0" t="0" r="0" b="635"/>
+          <wp:anchor distT="0" distB="0" distL="114300" distR="114300" simplePos="0" relativeHeight="251663360" behindDoc="0" locked="0" layoutInCell="1" allowOverlap="1" wp14:anchorId="28409887" wp14:editId="51283C66">
+            <wp:simplePos x="0" y="0"/>
+            <wp:positionH relativeFrom="column">
+              <wp:posOffset>441960</wp:posOffset>
+            </wp:positionH>
+            <wp:positionV relativeFrom="paragraph">
+              <wp:posOffset>3175</wp:posOffset>
+            </wp:positionV>
+            <wp:extent cx="1629410" cy="1195705"/>
+            <wp:effectExtent l="0" t="0" r="8890" b="4445"/>
+            <wp:wrapSquare wrapText="bothSides"/>
+            <wp:docPr id="26" name="Grafik 26"/>
+            <wp:cNvGraphicFramePr>
+              <a:graphicFrameLocks xmlns:a="http://schemas.openxmlformats.org/drawingml/2006/main" noChangeAspect="1"/>
+            </wp:cNvGraphicFramePr>
+            <a:graphic xmlns:a="http://schemas.openxmlformats.org/drawingml/2006/main">
+              <a:graphicData uri="http://schemas.openxmlformats.org/drawingml/2006/picture">
+                <pic:pic xmlns:pic="http://schemas.openxmlformats.org/drawingml/2006/picture">
+                  <pic:nvPicPr>
+                    <pic:cNvPr id="1" name=""/>
+                    <pic:cNvPicPr/>
+                  </pic:nvPicPr>
+                  <pic:blipFill rotWithShape="1">
+                    <a:blip r:embed="rId16" cstate="print">
+                      <a:extLst>
+                        <a:ext uri="{28A0092B-C50C-407E-A947-70E740481C1C}">
+                          <a14:useLocalDpi xmlns:a14="http://schemas.microsoft.com/office/drawing/2010/main" val="0"/>
+                        </a:ext>
+                      </a:extLst>
+                    </a:blip>
+                    <a:srcRect b="14782"/>
+                    <a:stretch/>
+                  </pic:blipFill>
+                  <pic:spPr bwMode="auto">
+                    <a:xfrm>
+                      <a:off x="0" y="0"/>
+                      <a:ext cx="1629410" cy="1195705"/>
+                    </a:xfrm>
+                    <a:prstGeom prst="rect">
+                      <a:avLst/>
+                    </a:prstGeom>
+                    <a:ln>
+                      <a:noFill/>
+                    </a:ln>
+                    <a:extLst>
+                      <a:ext uri="{53640926-AAD7-44D8-BBD7-CCE9431645EC}">
+                        <a14:shadowObscured xmlns:a14="http://schemas.microsoft.com/office/drawing/2010/main"/>
+                      </a:ext>
+                    </a:extLst>
+                  </pic:spPr>
+                </pic:pic>
+              </a:graphicData>
+            </a:graphic>
+            <wp14:sizeRelH relativeFrom="margin">
+              <wp14:pctWidth>0</wp14:pctWidth>
+            </wp14:sizeRelH>
+            <wp14:sizeRelV relativeFrom="margin">
+              <wp14:pctHeight>0</wp14:pctHeight>
+            </wp14:sizeRelV>
+          </wp:anchor>
+        </w:drawing>
+      </w:r>
+      <w:r>
+        <w:rPr>
+          <w:rFonts w:cs="Arial"/>
+          <w:noProof/>
+          <w:szCs w:val="24"/>
+        </w:rPr>
+        <w:drawing>
+          <wp:inline distT="0" distB="0" distL="0" distR="0" wp14:anchorId="0FA1E83A" wp14:editId="5156C45F">
+            <wp:extent cx="1439771" cy="1121134"/>
+            <wp:effectExtent l="0" t="0" r="8255" b="3175"/>
             <wp:docPr id="16" name="Grafik 16"/>
             <wp:cNvGraphicFramePr>
               <a:graphicFrameLocks xmlns:a="http://schemas.openxmlformats.org/drawingml/2006/main" noChangeAspect="1"/>
@@ -1954,20 +1581,27 @@
                     <pic:cNvPr id="1" name=""/>
                     <pic:cNvPicPr/>
                   </pic:nvPicPr>
-                  <pic:blipFill>
-                    <a:blip r:embed="rId16"/>
-                    <a:stretch>
-                      <a:fillRect/>
-                    </a:stretch>
+                  <pic:blipFill rotWithShape="1">
+                    <a:blip r:embed="rId17"/>
+                    <a:srcRect b="15989"/>
+                    <a:stretch/>
                   </pic:blipFill>
-                  <pic:spPr>
+                  <pic:spPr bwMode="auto">
                     <a:xfrm>
                       <a:off x="0" y="0"/>
-                      <a:ext cx="1865773" cy="1729360"/>
+                      <a:ext cx="1474069" cy="1147842"/>
                     </a:xfrm>
                     <a:prstGeom prst="rect">
                       <a:avLst/>
                     </a:prstGeom>
+                    <a:ln>
+                      <a:noFill/>
+                    </a:ln>
+                    <a:extLst>
+                      <a:ext uri="{53640926-AAD7-44D8-BBD7-CCE9431645EC}">
+                        <a14:shadowObscured xmlns:a14="http://schemas.microsoft.com/office/drawing/2010/main"/>
+                      </a:ext>
+                    </a:extLst>
                   </pic:spPr>
                 </pic:pic>
               </a:graphicData>
@@ -1975,78 +1609,19 @@
           </wp:inline>
         </w:drawing>
       </w:r>
-      <w:r>
-        <w:rPr>
-          <w:rFonts w:ascii="Arial" w:hAnsi="Arial" w:cs="Arial"/>
-          <w:noProof/>
-          <w:sz w:val="24"/>
-          <w:szCs w:val="24"/>
-        </w:rPr>
-        <w:drawing>
-          <wp:anchor distT="0" distB="0" distL="114300" distR="114300" simplePos="0" relativeHeight="251662336" behindDoc="0" locked="0" layoutInCell="1" allowOverlap="1" wp14:anchorId="00D47F16" wp14:editId="68AFCAC9">
-            <wp:simplePos x="0" y="0"/>
-            <wp:positionH relativeFrom="column">
-              <wp:posOffset>444832</wp:posOffset>
-            </wp:positionH>
-            <wp:positionV relativeFrom="paragraph">
-              <wp:posOffset>-1905</wp:posOffset>
-            </wp:positionV>
-            <wp:extent cx="1980845" cy="1705970"/>
-            <wp:effectExtent l="0" t="0" r="635" b="8890"/>
-            <wp:wrapSquare wrapText="bothSides"/>
-            <wp:docPr id="15" name="Grafik 15"/>
-            <wp:cNvGraphicFramePr>
-              <a:graphicFrameLocks xmlns:a="http://schemas.openxmlformats.org/drawingml/2006/main" noChangeAspect="1"/>
-            </wp:cNvGraphicFramePr>
-            <a:graphic xmlns:a="http://schemas.openxmlformats.org/drawingml/2006/main">
-              <a:graphicData uri="http://schemas.openxmlformats.org/drawingml/2006/picture">
-                <pic:pic xmlns:pic="http://schemas.openxmlformats.org/drawingml/2006/picture">
-                  <pic:nvPicPr>
-                    <pic:cNvPr id="1" name=""/>
-                    <pic:cNvPicPr/>
-                  </pic:nvPicPr>
-                  <pic:blipFill>
-                    <a:blip r:embed="rId17">
-                      <a:extLst>
-                        <a:ext uri="{28A0092B-C50C-407E-A947-70E740481C1C}">
-                          <a14:useLocalDpi xmlns:a14="http://schemas.microsoft.com/office/drawing/2010/main" val="0"/>
-                        </a:ext>
-                      </a:extLst>
-                    </a:blip>
-                    <a:stretch>
-                      <a:fillRect/>
-                    </a:stretch>
-                  </pic:blipFill>
-                  <pic:spPr>
-                    <a:xfrm>
-                      <a:off x="0" y="0"/>
-                      <a:ext cx="1980845" cy="1705970"/>
-                    </a:xfrm>
-                    <a:prstGeom prst="rect">
-                      <a:avLst/>
-                    </a:prstGeom>
-                  </pic:spPr>
-                </pic:pic>
-              </a:graphicData>
-            </a:graphic>
-          </wp:anchor>
-        </w:drawing>
-      </w:r>
     </w:p>
     <w:p>
       <w:pPr>
         <w:spacing w:line="360" w:lineRule="auto"/>
         <w:ind w:left="705"/>
         <w:rPr>
-          <w:rFonts w:ascii="Arial" w:hAnsi="Arial" w:cs="Arial"/>
-          <w:sz w:val="24"/>
-          <w:szCs w:val="24"/>
-        </w:rPr>
-      </w:pPr>
-      <w:r>
-        <w:rPr>
-          <w:rFonts w:ascii="Arial" w:hAnsi="Arial" w:cs="Arial"/>
-          <w:sz w:val="24"/>
+          <w:rFonts w:cs="Arial"/>
+          <w:szCs w:val="24"/>
+        </w:rPr>
+      </w:pPr>
+      <w:r>
+        <w:rPr>
+          <w:rFonts w:cs="Arial"/>
           <w:szCs w:val="24"/>
         </w:rPr>
         <w:t>Mit einem Linksklick kann das Symbol an der gewählten Position platziert werden.</w:t>
@@ -2054,42 +1629,37 @@
     </w:p>
     <w:p>
       <w:pPr>
-        <w:spacing w:line="360" w:lineRule="auto"/>
-        <w:rPr>
-          <w:rFonts w:ascii="Arial" w:hAnsi="Arial" w:cs="Arial"/>
-          <w:b/>
-          <w:sz w:val="24"/>
-          <w:szCs w:val="24"/>
-        </w:rPr>
-      </w:pPr>
-      <w:r>
-        <w:rPr>
-          <w:rFonts w:ascii="Arial" w:hAnsi="Arial" w:cs="Arial"/>
-          <w:b/>
-          <w:sz w:val="24"/>
-          <w:szCs w:val="24"/>
-        </w:rPr>
+        <w:pStyle w:val="berschrift3"/>
+        <w:numPr>
+          <w:ilvl w:val="2"/>
+          <w:numId w:val="0"/>
+        </w:numPr>
+        <w:ind w:left="720" w:hanging="720"/>
+      </w:pPr>
+      <w:bookmarkStart w:id="5" w:name="_Toc136440040"/>
+      <w:bookmarkStart w:id="6" w:name="_Toc136440093"/>
+      <w:r>
         <w:t>Löschen / Bewegen</w:t>
       </w:r>
+      <w:bookmarkEnd w:id="5"/>
+      <w:bookmarkEnd w:id="6"/>
     </w:p>
     <w:p>
       <w:pPr>
         <w:pStyle w:val="Listenabsatz"/>
         <w:numPr>
           <w:ilvl w:val="0"/>
-          <w:numId w:val="11"/>
+          <w:numId w:val="13"/>
         </w:numPr>
         <w:spacing w:line="360" w:lineRule="auto"/>
         <w:rPr>
-          <w:rFonts w:ascii="Arial" w:hAnsi="Arial" w:cs="Arial"/>
-          <w:sz w:val="24"/>
-          <w:szCs w:val="24"/>
-        </w:rPr>
-      </w:pPr>
-      <w:r>
-        <w:rPr>
-          <w:rFonts w:ascii="Arial" w:hAnsi="Arial" w:cs="Arial"/>
-          <w:sz w:val="24"/>
+          <w:rFonts w:cs="Arial"/>
+          <w:szCs w:val="24"/>
+        </w:rPr>
+      </w:pPr>
+      <w:r>
+        <w:rPr>
+          <w:rFonts w:cs="Arial"/>
           <w:szCs w:val="24"/>
         </w:rPr>
         <w:t>Zum Verändern des erstellten Notensatzes können die Optionen unter dem Reiter „Werkzeuge“ genutzt werden.</w:t>
@@ -2100,8 +1670,7 @@
         <w:pStyle w:val="Listenabsatz"/>
         <w:spacing w:line="360" w:lineRule="auto"/>
         <w:rPr>
-          <w:rFonts w:ascii="Arial" w:hAnsi="Arial" w:cs="Arial"/>
-          <w:sz w:val="24"/>
+          <w:rFonts w:cs="Arial"/>
           <w:szCs w:val="24"/>
         </w:rPr>
       </w:pPr>
@@ -2110,10 +1679,10 @@
           <w:noProof/>
         </w:rPr>
         <w:drawing>
-          <wp:inline distT="0" distB="0" distL="0" distR="0" wp14:anchorId="5FD7108E" wp14:editId="1D94A1B5">
-            <wp:extent cx="4550054" cy="1106288"/>
-            <wp:effectExtent l="0" t="0" r="3175" b="0"/>
-            <wp:docPr id="5" name="Grafik 5"/>
+          <wp:inline distT="0" distB="0" distL="0" distR="0" wp14:anchorId="08B85F69" wp14:editId="2430EC07">
+            <wp:extent cx="3679545" cy="894635"/>
+            <wp:effectExtent l="0" t="0" r="0" b="1270"/>
+            <wp:docPr id="27" name="Grafik 27"/>
             <wp:cNvGraphicFramePr>
               <a:graphicFrameLocks xmlns:a="http://schemas.openxmlformats.org/drawingml/2006/main" noChangeAspect="1"/>
             </wp:cNvGraphicFramePr>
@@ -2133,7 +1702,7 @@
                   <pic:spPr>
                     <a:xfrm>
                       <a:off x="0" y="0"/>
-                      <a:ext cx="4573311" cy="1111943"/>
+                      <a:ext cx="3749347" cy="911607"/>
                     </a:xfrm>
                     <a:prstGeom prst="rect">
                       <a:avLst/>
@@ -2151,135 +1720,35 @@
         <w:pStyle w:val="Listenabsatz"/>
         <w:numPr>
           <w:ilvl w:val="0"/>
-          <w:numId w:val="11"/>
+          <w:numId w:val="13"/>
         </w:numPr>
         <w:spacing w:line="360" w:lineRule="auto"/>
         <w:rPr>
-          <w:rFonts w:ascii="Arial" w:hAnsi="Arial" w:cs="Arial"/>
-          <w:sz w:val="24"/>
-          <w:szCs w:val="24"/>
-        </w:rPr>
-      </w:pPr>
-      <w:r>
-        <w:rPr>
-          <w:rFonts w:ascii="Arial" w:hAnsi="Arial" w:cs="Arial"/>
-          <w:sz w:val="24"/>
-          <w:szCs w:val="24"/>
-        </w:rPr>
-        <w:t>Wähl</w:t>
-      </w:r>
-      <w:r>
-        <w:rPr>
-          <w:rFonts w:ascii="Arial" w:hAnsi="Arial" w:cs="Arial"/>
-          <w:sz w:val="24"/>
-          <w:szCs w:val="24"/>
-        </w:rPr>
-        <w:t>t</w:t>
-      </w:r>
-      <w:r>
-        <w:rPr>
-          <w:rFonts w:ascii="Arial" w:hAnsi="Arial" w:cs="Arial"/>
-          <w:sz w:val="24"/>
-          <w:szCs w:val="24"/>
-        </w:rPr>
-        <w:t xml:space="preserve"> </w:t>
-      </w:r>
-      <w:r>
-        <w:rPr>
-          <w:rFonts w:ascii="Arial" w:hAnsi="Arial" w:cs="Arial"/>
-          <w:sz w:val="24"/>
-          <w:szCs w:val="24"/>
-        </w:rPr>
-        <w:t>man</w:t>
-      </w:r>
-      <w:r>
-        <w:rPr>
-          <w:rFonts w:ascii="Arial" w:hAnsi="Arial" w:cs="Arial"/>
-          <w:sz w:val="24"/>
-          <w:szCs w:val="24"/>
-        </w:rPr>
-        <w:t xml:space="preserve"> die Option „Symbol löschen“ und f</w:t>
-      </w:r>
-      <w:r>
-        <w:rPr>
-          <w:rFonts w:ascii="Arial" w:hAnsi="Arial" w:cs="Arial"/>
-          <w:sz w:val="24"/>
-          <w:szCs w:val="24"/>
-        </w:rPr>
-        <w:t>ä</w:t>
-      </w:r>
-      <w:r>
-        <w:rPr>
-          <w:rFonts w:ascii="Arial" w:hAnsi="Arial" w:cs="Arial"/>
-          <w:sz w:val="24"/>
-          <w:szCs w:val="24"/>
-        </w:rPr>
-        <w:t>hr</w:t>
-      </w:r>
-      <w:r>
-        <w:rPr>
-          <w:rFonts w:ascii="Arial" w:hAnsi="Arial" w:cs="Arial"/>
-          <w:sz w:val="24"/>
-          <w:szCs w:val="24"/>
-        </w:rPr>
-        <w:t>t</w:t>
-      </w:r>
-      <w:r>
-        <w:rPr>
-          <w:rFonts w:ascii="Arial" w:hAnsi="Arial" w:cs="Arial"/>
-          <w:sz w:val="24"/>
-          <w:szCs w:val="24"/>
-        </w:rPr>
-        <w:t xml:space="preserve"> mit der Maus über das gewünschte Objekt, zum Beispiel eine Note, färbt sich </w:t>
-      </w:r>
-      <w:r>
-        <w:rPr>
-          <w:rFonts w:ascii="Arial" w:hAnsi="Arial" w:cs="Arial"/>
-          <w:sz w:val="24"/>
-          <w:szCs w:val="24"/>
-        </w:rPr>
-        <w:t xml:space="preserve">dieses </w:t>
-      </w:r>
-      <w:r>
-        <w:rPr>
-          <w:rFonts w:ascii="Arial" w:hAnsi="Arial" w:cs="Arial"/>
-          <w:sz w:val="24"/>
-          <w:szCs w:val="24"/>
-        </w:rPr>
-        <w:t>dann rosa und kann per Linksklick entfernt werden.</w:t>
-      </w:r>
-    </w:p>
-    <w:p>
-      <w:pPr>
-        <w:pStyle w:val="Listenabsatz"/>
-        <w:spacing w:line="360" w:lineRule="auto"/>
-        <w:rPr>
+          <w:rFonts w:cs="Arial"/>
+          <w:szCs w:val="24"/>
+        </w:rPr>
+      </w:pPr>
+      <w:r>
+        <w:rPr>
+          <w:rFonts w:cs="Arial"/>
           <w:noProof/>
-        </w:rPr>
-      </w:pPr>
-      <w:r>
-        <w:rPr>
-          <w:rFonts w:ascii="Arial" w:hAnsi="Arial" w:cs="Arial"/>
-          <w:b/>
-          <w:noProof/>
-          <w:sz w:val="24"/>
           <w:szCs w:val="24"/>
         </w:rPr>
         <mc:AlternateContent>
           <mc:Choice Requires="wps">
             <w:drawing>
-              <wp:anchor distT="0" distB="0" distL="114300" distR="114300" simplePos="0" relativeHeight="251666432" behindDoc="0" locked="0" layoutInCell="1" allowOverlap="1" wp14:anchorId="4F78ADEC" wp14:editId="621426C2">
+              <wp:anchor distT="0" distB="0" distL="114300" distR="114300" simplePos="0" relativeHeight="251671552" behindDoc="0" locked="0" layoutInCell="1" allowOverlap="1" wp14:anchorId="03DB9AD1" wp14:editId="1ACF0857">
                 <wp:simplePos x="0" y="0"/>
-                <wp:positionH relativeFrom="page">
-                  <wp:align>center</wp:align>
+                <wp:positionH relativeFrom="column">
+                  <wp:posOffset>4944389</wp:posOffset>
                 </wp:positionH>
                 <wp:positionV relativeFrom="paragraph">
-                  <wp:posOffset>365636</wp:posOffset>
+                  <wp:posOffset>767131</wp:posOffset>
                 </wp:positionV>
-                <wp:extent cx="982639" cy="0"/>
-                <wp:effectExtent l="0" t="76200" r="27305" b="95250"/>
+                <wp:extent cx="7316" cy="468173"/>
+                <wp:effectExtent l="38100" t="0" r="69215" b="65405"/>
                 <wp:wrapNone/>
-                <wp:docPr id="8" name="Gerade Verbindung mit Pfeil 8"/>
+                <wp:docPr id="45" name="Gerade Verbindung mit Pfeil 45"/>
                 <wp:cNvGraphicFramePr/>
                 <a:graphic xmlns:a="http://schemas.openxmlformats.org/drawingml/2006/main">
                   <a:graphicData uri="http://schemas.microsoft.com/office/word/2010/wordprocessingShape">
@@ -2288,7 +1757,7 @@
                       <wps:spPr>
                         <a:xfrm>
                           <a:off x="0" y="0"/>
-                          <a:ext cx="982639" cy="0"/>
+                          <a:ext cx="7316" cy="468173"/>
                         </a:xfrm>
                         <a:prstGeom prst="straightConnector1">
                           <a:avLst/>
@@ -2315,24 +1784,13 @@
                     </wps:wsp>
                   </a:graphicData>
                 </a:graphic>
-                <wp14:sizeRelH relativeFrom="margin">
-                  <wp14:pctWidth>0</wp14:pctWidth>
-                </wp14:sizeRelH>
-                <wp14:sizeRelV relativeFrom="margin">
-                  <wp14:pctHeight>0</wp14:pctHeight>
-                </wp14:sizeRelV>
               </wp:anchor>
             </w:drawing>
           </mc:Choice>
           <mc:Fallback>
             <w:pict>
-              <v:shapetype w14:anchorId="614062CD" id="_x0000_t32" coordsize="21600,21600" o:spt="32" o:oned="t" path="m,l21600,21600e" filled="f">
-                <v:path arrowok="t" fillok="f" o:connecttype="none"/>
-                <o:lock v:ext="edit" shapetype="t"/>
-              </v:shapetype>
-              <v:shape id="Gerade Verbindung mit Pfeil 8" o:spid="_x0000_s1026" type="#_x0000_t32" style="position:absolute;margin-left:0;margin-top:28.8pt;width:77.35pt;height:0;z-index:251666432;visibility:visible;mso-wrap-style:square;mso-width-percent:0;mso-height-percent:0;mso-wrap-distance-left:9pt;mso-wrap-distance-top:0;mso-wrap-distance-right:9pt;mso-wrap-distance-bottom:0;mso-position-horizontal:center;mso-position-horizontal-relative:page;mso-position-vertical:absolute;mso-position-vertical-relative:text;mso-width-percent:0;mso-height-percent:0;mso-width-relative:margin;mso-height-relative:margin" o:gfxdata="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" strokecolor="#4472c4 [3204]" strokeweight=".5pt">
+              <v:shape w14:anchorId="54DF4DA2" id="Gerade Verbindung mit Pfeil 45" o:spid="_x0000_s1026" type="#_x0000_t32" style="position:absolute;margin-left:389.3pt;margin-top:60.4pt;width:.6pt;height:36.85pt;z-index:251671552;visibility:visible;mso-wrap-style:square;mso-wrap-distance-left:9pt;mso-wrap-distance-top:0;mso-wrap-distance-right:9pt;mso-wrap-distance-bottom:0;mso-position-horizontal:absolute;mso-position-horizontal-relative:text;mso-position-vertical:absolute;mso-position-vertical-relative:text" o:gfxdata="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" strokecolor="#4472c4 [3204]" strokeweight=".5pt">
                 <v:stroke endarrow="block" joinstyle="miter"/>
-                <w10:wrap anchorx="page"/>
               </v:shape>
             </w:pict>
           </mc:Fallback>
@@ -2340,16 +1798,23 @@
       </w:r>
       <w:r>
         <w:rPr>
-          <w:rFonts w:ascii="Arial" w:hAnsi="Arial" w:cs="Arial"/>
+          <w:rFonts w:cs="Arial"/>
           <w:noProof/>
-          <w:sz w:val="24"/>
           <w:szCs w:val="24"/>
         </w:rPr>
         <w:drawing>
-          <wp:inline distT="0" distB="0" distL="0" distR="0" wp14:anchorId="702B4F3E" wp14:editId="7F04C555">
-            <wp:extent cx="1439839" cy="1021713"/>
-            <wp:effectExtent l="0" t="0" r="8255" b="7620"/>
-            <wp:docPr id="6" name="Grafik 6"/>
+          <wp:anchor distT="0" distB="0" distL="114300" distR="114300" simplePos="0" relativeHeight="251670528" behindDoc="0" locked="0" layoutInCell="1" allowOverlap="1" wp14:anchorId="137F9EDD" wp14:editId="21FE5309">
+            <wp:simplePos x="0" y="0"/>
+            <wp:positionH relativeFrom="margin">
+              <wp:align>right</wp:align>
+            </wp:positionH>
+            <wp:positionV relativeFrom="paragraph">
+              <wp:posOffset>964565</wp:posOffset>
+            </wp:positionV>
+            <wp:extent cx="1139825" cy="815975"/>
+            <wp:effectExtent l="0" t="0" r="3175" b="3175"/>
+            <wp:wrapSquare wrapText="bothSides"/>
+            <wp:docPr id="29" name="Grafik 29"/>
             <wp:cNvGraphicFramePr>
               <a:graphicFrameLocks xmlns:a="http://schemas.openxmlformats.org/drawingml/2006/main" noChangeAspect="1"/>
             </wp:cNvGraphicFramePr>
@@ -2361,7 +1826,13 @@
                     <pic:cNvPicPr/>
                   </pic:nvPicPr>
                   <pic:blipFill>
-                    <a:blip r:embed="rId19"/>
+                    <a:blip r:embed="rId19" cstate="print">
+                      <a:extLst>
+                        <a:ext uri="{28A0092B-C50C-407E-A947-70E740481C1C}">
+                          <a14:useLocalDpi xmlns:a14="http://schemas.microsoft.com/office/drawing/2010/main" val="0"/>
+                        </a:ext>
+                      </a:extLst>
+                    </a:blip>
                     <a:stretch>
                       <a:fillRect/>
                     </a:stretch>
@@ -2369,7 +1840,7 @@
                   <pic:spPr>
                     <a:xfrm>
                       <a:off x="0" y="0"/>
-                      <a:ext cx="1470242" cy="1043287"/>
+                      <a:ext cx="1139825" cy="815975"/>
                     </a:xfrm>
                     <a:prstGeom prst="rect">
                       <a:avLst/>
@@ -2378,27 +1849,34 @@
                 </pic:pic>
               </a:graphicData>
             </a:graphic>
-          </wp:inline>
+            <wp14:sizeRelH relativeFrom="margin">
+              <wp14:pctWidth>0</wp14:pctWidth>
+            </wp14:sizeRelH>
+            <wp14:sizeRelV relativeFrom="margin">
+              <wp14:pctHeight>0</wp14:pctHeight>
+            </wp14:sizeRelV>
+          </wp:anchor>
         </w:drawing>
       </w:r>
       <w:r>
         <w:rPr>
+          <w:rFonts w:cs="Arial"/>
           <w:noProof/>
-        </w:rPr>
-        <w:t xml:space="preserve"> </w:t>
-      </w:r>
-      <w:r>
-        <w:rPr>
-          <w:rFonts w:ascii="Arial" w:hAnsi="Arial" w:cs="Arial"/>
-          <w:noProof/>
-          <w:sz w:val="24"/>
           <w:szCs w:val="24"/>
         </w:rPr>
         <w:drawing>
-          <wp:inline distT="0" distB="0" distL="0" distR="0" wp14:anchorId="5262D1BB" wp14:editId="361ED78C">
-            <wp:extent cx="1351128" cy="967356"/>
-            <wp:effectExtent l="0" t="0" r="1905" b="4445"/>
-            <wp:docPr id="7" name="Grafik 7"/>
+          <wp:anchor distT="0" distB="0" distL="114300" distR="114300" simplePos="0" relativeHeight="251669504" behindDoc="0" locked="0" layoutInCell="1" allowOverlap="1" wp14:anchorId="34C45670" wp14:editId="6B34DC2E">
+            <wp:simplePos x="0" y="0"/>
+            <wp:positionH relativeFrom="margin">
+              <wp:align>right</wp:align>
+            </wp:positionH>
+            <wp:positionV relativeFrom="paragraph">
+              <wp:posOffset>4445</wp:posOffset>
+            </wp:positionV>
+            <wp:extent cx="1183005" cy="839470"/>
+            <wp:effectExtent l="0" t="0" r="0" b="0"/>
+            <wp:wrapSquare wrapText="bothSides"/>
+            <wp:docPr id="28" name="Grafik 28"/>
             <wp:cNvGraphicFramePr>
               <a:graphicFrameLocks xmlns:a="http://schemas.openxmlformats.org/drawingml/2006/main" noChangeAspect="1"/>
             </wp:cNvGraphicFramePr>
@@ -2410,7 +1888,13 @@
                     <pic:cNvPicPr/>
                   </pic:nvPicPr>
                   <pic:blipFill>
-                    <a:blip r:embed="rId20"/>
+                    <a:blip r:embed="rId20" cstate="print">
+                      <a:extLst>
+                        <a:ext uri="{28A0092B-C50C-407E-A947-70E740481C1C}">
+                          <a14:useLocalDpi xmlns:a14="http://schemas.microsoft.com/office/drawing/2010/main" val="0"/>
+                        </a:ext>
+                      </a:extLst>
+                    </a:blip>
                     <a:stretch>
                       <a:fillRect/>
                     </a:stretch>
@@ -2418,7 +1902,7 @@
                   <pic:spPr>
                     <a:xfrm>
                       <a:off x="0" y="0"/>
-                      <a:ext cx="1434069" cy="1026738"/>
+                      <a:ext cx="1183005" cy="839470"/>
                     </a:xfrm>
                     <a:prstGeom prst="rect">
                       <a:avLst/>
@@ -2427,8 +1911,21 @@
                 </pic:pic>
               </a:graphicData>
             </a:graphic>
-          </wp:inline>
+            <wp14:sizeRelH relativeFrom="margin">
+              <wp14:pctWidth>0</wp14:pctWidth>
+            </wp14:sizeRelH>
+            <wp14:sizeRelV relativeFrom="margin">
+              <wp14:pctHeight>0</wp14:pctHeight>
+            </wp14:sizeRelV>
+          </wp:anchor>
         </w:drawing>
+      </w:r>
+      <w:r>
+        <w:rPr>
+          <w:rFonts w:cs="Arial"/>
+          <w:szCs w:val="24"/>
+        </w:rPr>
+        <w:t>Wählt man die Option „Symbol löschen“ und fährt mit der Maus über das gewünschte Objekt, zum Beispiel eine Note, färbt sich dieses dann rosa und kann per Linksklick entfernt werden.</w:t>
       </w:r>
     </w:p>
     <w:p>
@@ -2436,19 +1933,17 @@
         <w:pStyle w:val="Listenabsatz"/>
         <w:numPr>
           <w:ilvl w:val="0"/>
-          <w:numId w:val="11"/>
+          <w:numId w:val="13"/>
         </w:numPr>
         <w:spacing w:line="360" w:lineRule="auto"/>
         <w:rPr>
-          <w:rFonts w:ascii="Arial" w:hAnsi="Arial" w:cs="Arial"/>
-          <w:sz w:val="24"/>
-          <w:szCs w:val="24"/>
-        </w:rPr>
-      </w:pPr>
-      <w:r>
-        <w:rPr>
-          <w:rFonts w:ascii="Arial" w:hAnsi="Arial" w:cs="Arial"/>
-          <w:sz w:val="24"/>
+          <w:rFonts w:cs="Arial"/>
+          <w:szCs w:val="24"/>
+        </w:rPr>
+      </w:pPr>
+      <w:r>
+        <w:rPr>
+          <w:rFonts w:cs="Arial"/>
           <w:szCs w:val="24"/>
         </w:rPr>
         <w:t>Bei der Option „Symbol bewegen“ färbt sich das gewählte Objekt grün. Dieses wird per Linksklick beweglich und kann dann per erneutem Linksklick auf der neuen Position platziert werden.</w:t>
@@ -2459,29 +1954,27 @@
         <w:pStyle w:val="Listenabsatz"/>
         <w:spacing w:line="360" w:lineRule="auto"/>
         <w:rPr>
-          <w:rFonts w:ascii="Arial" w:hAnsi="Arial" w:cs="Arial"/>
-          <w:sz w:val="24"/>
-          <w:szCs w:val="24"/>
-        </w:rPr>
-      </w:pPr>
-      <w:r>
-        <w:rPr>
-          <w:rFonts w:ascii="Arial" w:hAnsi="Arial" w:cs="Arial"/>
+          <w:rFonts w:cs="Arial"/>
+          <w:szCs w:val="24"/>
+        </w:rPr>
+      </w:pPr>
+      <w:r>
+        <w:rPr>
+          <w:rFonts w:cs="Arial"/>
           <w:b/>
           <w:noProof/>
-          <w:sz w:val="24"/>
           <w:szCs w:val="24"/>
         </w:rPr>
         <mc:AlternateContent>
           <mc:Choice Requires="wps">
             <w:drawing>
-              <wp:anchor distT="0" distB="0" distL="114300" distR="114300" simplePos="0" relativeHeight="251668480" behindDoc="0" locked="0" layoutInCell="1" allowOverlap="1" wp14:anchorId="4A91C7B4" wp14:editId="063221F5">
+              <wp:anchor distT="0" distB="0" distL="114300" distR="114300" simplePos="0" relativeHeight="251665408" behindDoc="0" locked="0" layoutInCell="1" allowOverlap="1" wp14:anchorId="65EFB437" wp14:editId="37E18436">
                 <wp:simplePos x="0" y="0"/>
                 <wp:positionH relativeFrom="page">
-                  <wp:posOffset>3420906</wp:posOffset>
+                  <wp:align>center</wp:align>
                 </wp:positionH>
                 <wp:positionV relativeFrom="paragraph">
-                  <wp:posOffset>314051</wp:posOffset>
+                  <wp:posOffset>266065</wp:posOffset>
                 </wp:positionV>
                 <wp:extent cx="982639" cy="0"/>
                 <wp:effectExtent l="0" t="76200" r="27305" b="95250"/>
@@ -2533,7 +2026,7 @@
           </mc:Choice>
           <mc:Fallback>
             <w:pict>
-              <v:shape w14:anchorId="676ED460" id="Gerade Verbindung mit Pfeil 20" o:spid="_x0000_s1026" type="#_x0000_t32" style="position:absolute;margin-left:269.35pt;margin-top:24.75pt;width:77.35pt;height:0;z-index:251668480;visibility:visible;mso-wrap-style:square;mso-width-percent:0;mso-height-percent:0;mso-wrap-distance-left:9pt;mso-wrap-distance-top:0;mso-wrap-distance-right:9pt;mso-wrap-distance-bottom:0;mso-position-horizontal:absolute;mso-position-horizontal-relative:page;mso-position-vertical:absolute;mso-position-vertical-relative:text;mso-width-percent:0;mso-height-percent:0;mso-width-relative:margin;mso-height-relative:margin" o:gfxdata="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" strokecolor="#4472c4 [3204]" strokeweight=".5pt">
+              <v:shape w14:anchorId="2F793562" id="Gerade Verbindung mit Pfeil 20" o:spid="_x0000_s1026" type="#_x0000_t32" style="position:absolute;margin-left:0;margin-top:20.95pt;width:77.35pt;height:0;z-index:251665408;visibility:visible;mso-wrap-style:square;mso-width-percent:0;mso-height-percent:0;mso-wrap-distance-left:9pt;mso-wrap-distance-top:0;mso-wrap-distance-right:9pt;mso-wrap-distance-bottom:0;mso-position-horizontal:center;mso-position-horizontal-relative:page;mso-position-vertical:absolute;mso-position-vertical-relative:text;mso-width-percent:0;mso-height-percent:0;mso-width-relative:margin;mso-height-relative:margin" o:gfxdata="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" strokecolor="#4472c4 [3204]" strokeweight=".5pt">
                 <v:stroke endarrow="block" joinstyle="miter"/>
                 <w10:wrap anchorx="page"/>
               </v:shape>
@@ -2543,16 +2036,15 @@
       </w:r>
       <w:r>
         <w:rPr>
-          <w:rFonts w:ascii="Arial" w:hAnsi="Arial" w:cs="Arial"/>
+          <w:rFonts w:cs="Arial"/>
           <w:noProof/>
-          <w:sz w:val="24"/>
           <w:szCs w:val="24"/>
         </w:rPr>
         <w:drawing>
-          <wp:inline distT="0" distB="0" distL="0" distR="0" wp14:anchorId="09CCF387" wp14:editId="43A7E7C8">
-            <wp:extent cx="1965278" cy="994648"/>
-            <wp:effectExtent l="0" t="0" r="0" b="0"/>
-            <wp:docPr id="18" name="Grafik 18"/>
+          <wp:inline distT="0" distB="0" distL="0" distR="0" wp14:anchorId="6199EA7A" wp14:editId="68C52282">
+            <wp:extent cx="1787900" cy="904875"/>
+            <wp:effectExtent l="0" t="0" r="3175" b="0"/>
+            <wp:docPr id="30" name="Grafik 30"/>
             <wp:cNvGraphicFramePr>
               <a:graphicFrameLocks xmlns:a="http://schemas.openxmlformats.org/drawingml/2006/main" noChangeAspect="1"/>
             </wp:cNvGraphicFramePr>
@@ -2572,7 +2064,7 @@
                   <pic:spPr>
                     <a:xfrm>
                       <a:off x="0" y="0"/>
-                      <a:ext cx="1980857" cy="1002533"/>
+                      <a:ext cx="1852542" cy="937591"/>
                     </a:xfrm>
                     <a:prstGeom prst="rect">
                       <a:avLst/>
@@ -2586,15 +2078,14 @@
       </w:r>
       <w:r>
         <w:rPr>
-          <w:rFonts w:ascii="Arial" w:hAnsi="Arial" w:cs="Arial"/>
+          <w:rFonts w:cs="Arial"/>
           <w:noProof/>
-          <w:sz w:val="24"/>
           <w:szCs w:val="24"/>
         </w:rPr>
         <w:drawing>
-          <wp:inline distT="0" distB="0" distL="0" distR="0" wp14:anchorId="258F4576" wp14:editId="1F9C8A9F">
-            <wp:extent cx="1999104" cy="943259"/>
-            <wp:effectExtent l="0" t="0" r="1270" b="9525"/>
+          <wp:inline distT="0" distB="0" distL="0" distR="0" wp14:anchorId="6DC9CD69" wp14:editId="71DA1C78">
+            <wp:extent cx="1865269" cy="880110"/>
+            <wp:effectExtent l="0" t="0" r="1905" b="0"/>
             <wp:docPr id="19" name="Grafik 19"/>
             <wp:cNvGraphicFramePr>
               <a:graphicFrameLocks xmlns:a="http://schemas.openxmlformats.org/drawingml/2006/main" noChangeAspect="1"/>
@@ -2615,7 +2106,7 @@
                   <pic:spPr>
                     <a:xfrm>
                       <a:off x="0" y="0"/>
-                      <a:ext cx="2056579" cy="970378"/>
+                      <a:ext cx="1989194" cy="938583"/>
                     </a:xfrm>
                     <a:prstGeom prst="rect">
                       <a:avLst/>
@@ -2630,273 +2121,52 @@
     </w:p>
     <w:p>
       <w:pPr>
+        <w:pStyle w:val="berschrift3"/>
+        <w:numPr>
+          <w:ilvl w:val="2"/>
+          <w:numId w:val="0"/>
+        </w:numPr>
         <w:spacing w:line="360" w:lineRule="auto"/>
-        <w:rPr>
-          <w:rFonts w:ascii="Arial" w:hAnsi="Arial" w:cs="Arial"/>
-          <w:b/>
-          <w:sz w:val="24"/>
-          <w:szCs w:val="24"/>
-        </w:rPr>
-      </w:pPr>
-    </w:p>
-    <w:p>
-      <w:pPr>
-        <w:spacing w:line="360" w:lineRule="auto"/>
-        <w:rPr>
-          <w:rFonts w:ascii="Arial" w:hAnsi="Arial" w:cs="Arial"/>
-          <w:b/>
-          <w:sz w:val="24"/>
-          <w:szCs w:val="24"/>
-        </w:rPr>
-      </w:pPr>
-    </w:p>
-    <w:p>
-      <w:pPr>
-        <w:spacing w:line="360" w:lineRule="auto"/>
-        <w:rPr>
-          <w:rFonts w:ascii="Arial" w:hAnsi="Arial" w:cs="Arial"/>
-          <w:b/>
-          <w:sz w:val="24"/>
-          <w:szCs w:val="24"/>
-        </w:rPr>
-      </w:pPr>
-      <w:r>
-        <w:rPr>
-          <w:rFonts w:ascii="Arial" w:hAnsi="Arial" w:cs="Arial"/>
-          <w:b/>
-          <w:sz w:val="24"/>
-          <w:szCs w:val="24"/>
-        </w:rPr>
+        <w:ind w:left="720" w:hanging="720"/>
+      </w:pPr>
+      <w:bookmarkStart w:id="7" w:name="_Toc136440041"/>
+      <w:bookmarkStart w:id="8" w:name="_Toc136440094"/>
+      <w:r>
         <w:lastRenderedPageBreak/>
         <w:t>Speichern / Öffnen</w:t>
       </w:r>
+      <w:bookmarkEnd w:id="7"/>
+      <w:bookmarkEnd w:id="8"/>
     </w:p>
     <w:p>
       <w:pPr>
         <w:pStyle w:val="Listenabsatz"/>
         <w:numPr>
           <w:ilvl w:val="0"/>
-          <w:numId w:val="8"/>
+          <w:numId w:val="13"/>
         </w:numPr>
         <w:spacing w:line="360" w:lineRule="auto"/>
         <w:rPr>
-          <w:rFonts w:ascii="Arial" w:hAnsi="Arial" w:cs="Arial"/>
-          <w:sz w:val="24"/>
-          <w:szCs w:val="24"/>
-        </w:rPr>
-      </w:pPr>
-      <w:r>
-        <w:rPr>
-          <w:rFonts w:ascii="Arial" w:hAnsi="Arial" w:cs="Arial"/>
-          <w:sz w:val="24"/>
-          <w:szCs w:val="24"/>
-        </w:rPr>
-        <w:t xml:space="preserve">Das </w:t>
-      </w:r>
-      <w:r>
-        <w:rPr>
-          <w:rFonts w:ascii="Arial" w:hAnsi="Arial" w:cs="Arial"/>
-          <w:sz w:val="24"/>
-          <w:szCs w:val="24"/>
-        </w:rPr>
-        <w:t>e</w:t>
-      </w:r>
-      <w:r>
-        <w:rPr>
-          <w:rFonts w:ascii="Arial" w:hAnsi="Arial" w:cs="Arial"/>
-          <w:sz w:val="24"/>
-          <w:szCs w:val="24"/>
-        </w:rPr>
-        <w:t>rstellte Notensatzdokument kann über die Optionen „</w:t>
-      </w:r>
-      <w:r>
-        <w:rPr>
-          <w:rFonts w:ascii="Arial" w:hAnsi="Arial" w:cs="Arial"/>
-          <w:sz w:val="24"/>
-          <w:szCs w:val="24"/>
-        </w:rPr>
-        <w:t>Speichern</w:t>
-      </w:r>
-      <w:r>
-        <w:rPr>
-          <w:rFonts w:ascii="Arial" w:hAnsi="Arial" w:cs="Arial"/>
-          <w:sz w:val="24"/>
-          <w:szCs w:val="24"/>
-        </w:rPr>
-        <w:t>“, „</w:t>
-      </w:r>
-      <w:r>
-        <w:rPr>
-          <w:rFonts w:ascii="Arial" w:hAnsi="Arial" w:cs="Arial"/>
-          <w:sz w:val="24"/>
-          <w:szCs w:val="24"/>
-        </w:rPr>
-        <w:t>Speichern unter</w:t>
-      </w:r>
-      <w:r>
-        <w:rPr>
-          <w:rFonts w:ascii="Arial" w:hAnsi="Arial" w:cs="Arial"/>
-          <w:sz w:val="24"/>
-          <w:szCs w:val="24"/>
-        </w:rPr>
-        <w:t>“ und „</w:t>
-      </w:r>
-      <w:r>
-        <w:rPr>
-          <w:rFonts w:ascii="Arial" w:hAnsi="Arial" w:cs="Arial"/>
-          <w:sz w:val="24"/>
-          <w:szCs w:val="24"/>
-        </w:rPr>
-        <w:t>Exportieren</w:t>
-      </w:r>
-      <w:r>
-        <w:rPr>
-          <w:rFonts w:ascii="Arial" w:hAnsi="Arial" w:cs="Arial"/>
-          <w:sz w:val="24"/>
-          <w:szCs w:val="24"/>
-        </w:rPr>
-        <w:t xml:space="preserve">“ </w:t>
-      </w:r>
-      <w:r>
-        <w:rPr>
-          <w:rFonts w:ascii="Arial" w:hAnsi="Arial" w:cs="Arial"/>
-          <w:sz w:val="24"/>
-          <w:szCs w:val="24"/>
-        </w:rPr>
-        <w:t xml:space="preserve">unter dem Reiter „Datei“ in der Menüleiste </w:t>
-      </w:r>
-      <w:r>
-        <w:rPr>
-          <w:rFonts w:ascii="Arial" w:hAnsi="Arial" w:cs="Arial"/>
-          <w:sz w:val="24"/>
-          <w:szCs w:val="24"/>
-        </w:rPr>
-        <w:t xml:space="preserve">zur Vervielfältigung auf </w:t>
-      </w:r>
-      <w:r>
-        <w:rPr>
-          <w:rFonts w:ascii="Arial" w:hAnsi="Arial" w:cs="Arial"/>
-          <w:sz w:val="24"/>
-          <w:szCs w:val="24"/>
-        </w:rPr>
-        <w:t>dem</w:t>
-      </w:r>
-      <w:r>
-        <w:rPr>
-          <w:rFonts w:ascii="Arial" w:hAnsi="Arial" w:cs="Arial"/>
-          <w:sz w:val="24"/>
-          <w:szCs w:val="24"/>
-        </w:rPr>
-        <w:t xml:space="preserve"> </w:t>
-      </w:r>
-      <w:r>
-        <w:rPr>
-          <w:rFonts w:ascii="Arial" w:hAnsi="Arial" w:cs="Arial"/>
-          <w:sz w:val="24"/>
-          <w:szCs w:val="24"/>
-        </w:rPr>
-        <w:t>G</w:t>
-      </w:r>
-      <w:r>
-        <w:rPr>
-          <w:rFonts w:ascii="Arial" w:hAnsi="Arial" w:cs="Arial"/>
-          <w:sz w:val="24"/>
-          <w:szCs w:val="24"/>
-        </w:rPr>
-        <w:t xml:space="preserve">erät gespeichert werden. </w:t>
-      </w:r>
-      <w:r>
-        <w:rPr>
-          <w:rFonts w:ascii="Arial" w:hAnsi="Arial" w:cs="Arial"/>
-          <w:sz w:val="24"/>
-          <w:szCs w:val="24"/>
-        </w:rPr>
-        <w:t>Dazu w</w:t>
-      </w:r>
-      <w:r>
-        <w:rPr>
-          <w:rFonts w:ascii="Arial" w:hAnsi="Arial" w:cs="Arial"/>
-          <w:sz w:val="24"/>
-          <w:szCs w:val="24"/>
-        </w:rPr>
-        <w:t>ähl</w:t>
-      </w:r>
-      <w:r>
-        <w:rPr>
-          <w:rFonts w:ascii="Arial" w:hAnsi="Arial" w:cs="Arial"/>
-          <w:sz w:val="24"/>
-          <w:szCs w:val="24"/>
-        </w:rPr>
-        <w:t>t man</w:t>
-      </w:r>
-      <w:r>
-        <w:rPr>
-          <w:rFonts w:ascii="Arial" w:hAnsi="Arial" w:cs="Arial"/>
-          <w:sz w:val="24"/>
-          <w:szCs w:val="24"/>
-        </w:rPr>
-        <w:t xml:space="preserve"> </w:t>
-      </w:r>
-      <w:r>
-        <w:rPr>
-          <w:rFonts w:ascii="Arial" w:hAnsi="Arial" w:cs="Arial"/>
-          <w:sz w:val="24"/>
-          <w:szCs w:val="24"/>
-        </w:rPr>
-        <w:t>im sich öffnenden Dialog einfach den entsprechenden Ordner aus. Basierend auf dem Titel und dem Komponisten wird ein Dateiname mit der Dateiendung „nos“ oder „</w:t>
-      </w:r>
-      <w:proofErr w:type="spellStart"/>
-      <w:r>
-        <w:rPr>
-          <w:rFonts w:ascii="Arial" w:hAnsi="Arial" w:cs="Arial"/>
-          <w:sz w:val="24"/>
-          <w:szCs w:val="24"/>
-        </w:rPr>
-        <w:t>pdf</w:t>
-      </w:r>
-      <w:proofErr w:type="spellEnd"/>
-      <w:r>
-        <w:rPr>
-          <w:rFonts w:ascii="Arial" w:hAnsi="Arial" w:cs="Arial"/>
-          <w:sz w:val="24"/>
-          <w:szCs w:val="24"/>
-        </w:rPr>
-        <w:t>“ erstellt, dieser kann entsprechend angepasst werden.</w:t>
-      </w:r>
-      <w:bookmarkStart w:id="1" w:name="_GoBack"/>
-      <w:bookmarkEnd w:id="1"/>
-    </w:p>
-    <w:p>
-      <w:pPr>
-        <w:pStyle w:val="Listenabsatz"/>
-        <w:spacing w:line="360" w:lineRule="auto"/>
-        <w:rPr>
-          <w:rFonts w:ascii="Arial" w:hAnsi="Arial" w:cs="Arial"/>
-          <w:sz w:val="24"/>
-          <w:szCs w:val="24"/>
-        </w:rPr>
-      </w:pPr>
-      <w:r>
-        <w:rPr>
-          <w:rFonts w:ascii="Arial" w:hAnsi="Arial" w:cs="Arial"/>
+          <w:rFonts w:cs="Arial"/>
+        </w:rPr>
+      </w:pPr>
+      <w:r>
+        <w:rPr>
           <w:noProof/>
-          <w:sz w:val="24"/>
-          <w:szCs w:val="24"/>
-        </w:rPr>
-        <w:t xml:space="preserve"> </w:t>
-      </w:r>
-      <w:r>
-        <w:rPr>
-          <w:rFonts w:ascii="Arial" w:hAnsi="Arial" w:cs="Arial"/>
-          <w:noProof/>
-          <w:sz w:val="24"/>
-          <w:szCs w:val="24"/>
         </w:rPr>
         <w:drawing>
-          <wp:inline distT="0" distB="0" distL="0" distR="0" wp14:anchorId="36D5C4F5" wp14:editId="41F1C6DE">
-            <wp:extent cx="1357800" cy="1574800"/>
-            <wp:effectExtent l="0" t="0" r="0" b="6350"/>
-            <wp:docPr id="13" name="Grafik 13"/>
+          <wp:anchor distT="0" distB="0" distL="114300" distR="114300" simplePos="0" relativeHeight="251672576" behindDoc="0" locked="0" layoutInCell="1" allowOverlap="1" wp14:anchorId="57831404" wp14:editId="5AA3B0FF">
+            <wp:simplePos x="0" y="0"/>
+            <wp:positionH relativeFrom="margin">
+              <wp:align>right</wp:align>
+            </wp:positionH>
+            <wp:positionV relativeFrom="paragraph">
+              <wp:posOffset>31115</wp:posOffset>
+            </wp:positionV>
+            <wp:extent cx="1375410" cy="1760220"/>
+            <wp:effectExtent l="0" t="0" r="0" b="0"/>
+            <wp:wrapSquare wrapText="bothSides"/>
+            <wp:docPr id="18" name="Grafik 18"/>
             <wp:cNvGraphicFramePr>
               <a:graphicFrameLocks xmlns:a="http://schemas.openxmlformats.org/drawingml/2006/main" noChangeAspect="1"/>
             </wp:cNvGraphicFramePr>
@@ -2922,7 +2192,7 @@
                   <pic:spPr>
                     <a:xfrm>
                       <a:off x="0" y="0"/>
-                      <a:ext cx="1357800" cy="1574800"/>
+                      <a:ext cx="1375410" cy="1760220"/>
                     </a:xfrm>
                     <a:prstGeom prst="rect">
                       <a:avLst/>
@@ -2931,8 +2201,34 @@
                 </pic:pic>
               </a:graphicData>
             </a:graphic>
-          </wp:inline>
+            <wp14:sizeRelH relativeFrom="margin">
+              <wp14:pctWidth>0</wp14:pctWidth>
+            </wp14:sizeRelH>
+            <wp14:sizeRelV relativeFrom="margin">
+              <wp14:pctHeight>0</wp14:pctHeight>
+            </wp14:sizeRelV>
+          </wp:anchor>
         </w:drawing>
+      </w:r>
+      <w:r>
+        <w:rPr>
+          <w:rFonts w:cs="Arial"/>
+        </w:rPr>
+        <w:t>Das erstellte Notensatzdokument kann über die Optionen „Speichern“, „Speichern unter“ und „Exportieren“ unter dem Reiter „Datei“ in der Menüleiste zur Vervielfältigung auf dem Gerät gespeichert werden. Dazu wählt man im sich öffnenden Dialog einfach den entsprechenden Ordner aus. Basierend auf dem Titel und dem Komponisten wird ein Dateiname mit der Dateiendung „nos“ oder „</w:t>
+      </w:r>
+      <w:proofErr w:type="spellStart"/>
+      <w:r>
+        <w:rPr>
+          <w:rFonts w:cs="Arial"/>
+        </w:rPr>
+        <w:t>pdf</w:t>
+      </w:r>
+      <w:proofErr w:type="spellEnd"/>
+      <w:r>
+        <w:rPr>
+          <w:rFonts w:cs="Arial"/>
+        </w:rPr>
+        <w:t>“ erstellt, dieser kann entsprechend angepasst werden.</w:t>
       </w:r>
     </w:p>
     <w:p>
@@ -2940,146 +2236,17 @@
         <w:pStyle w:val="Listenabsatz"/>
         <w:spacing w:line="360" w:lineRule="auto"/>
         <w:rPr>
-          <w:rFonts w:ascii="Arial" w:hAnsi="Arial" w:cs="Arial"/>
-          <w:sz w:val="24"/>
-          <w:szCs w:val="24"/>
-        </w:rPr>
-      </w:pPr>
-      <w:r>
-        <w:rPr>
-          <w:rFonts w:ascii="Arial" w:hAnsi="Arial" w:cs="Arial"/>
-          <w:sz w:val="24"/>
-          <w:szCs w:val="24"/>
-        </w:rPr>
-        <w:t xml:space="preserve">Eine Datei im Format „nos“ kann vom Programm wieder geöffnet werden. </w:t>
-      </w:r>
-      <w:r>
-        <w:rPr>
-          <w:rFonts w:ascii="Arial" w:hAnsi="Arial" w:cs="Arial"/>
-          <w:sz w:val="24"/>
-          <w:szCs w:val="24"/>
-        </w:rPr>
-        <w:t>Soll</w:t>
-      </w:r>
-      <w:r>
-        <w:rPr>
-          <w:rFonts w:ascii="Arial" w:hAnsi="Arial" w:cs="Arial"/>
-          <w:sz w:val="24"/>
-          <w:szCs w:val="24"/>
-        </w:rPr>
-        <w:t xml:space="preserve"> das Dokument fertig</w:t>
-      </w:r>
-      <w:r>
-        <w:rPr>
-          <w:rFonts w:ascii="Arial" w:hAnsi="Arial" w:cs="Arial"/>
-          <w:sz w:val="24"/>
-          <w:szCs w:val="24"/>
-        </w:rPr>
-        <w:t>ge</w:t>
-      </w:r>
-      <w:r>
-        <w:rPr>
-          <w:rFonts w:ascii="Arial" w:hAnsi="Arial" w:cs="Arial"/>
-          <w:sz w:val="24"/>
-          <w:szCs w:val="24"/>
-        </w:rPr>
-        <w:t>stell</w:t>
-      </w:r>
-      <w:r>
-        <w:rPr>
-          <w:rFonts w:ascii="Arial" w:hAnsi="Arial" w:cs="Arial"/>
-          <w:sz w:val="24"/>
-          <w:szCs w:val="24"/>
-        </w:rPr>
-        <w:t>t</w:t>
-      </w:r>
-      <w:r>
-        <w:rPr>
-          <w:rFonts w:ascii="Arial" w:hAnsi="Arial" w:cs="Arial"/>
-          <w:sz w:val="24"/>
-          <w:szCs w:val="24"/>
-        </w:rPr>
-        <w:t xml:space="preserve"> und zum Beispiel </w:t>
-      </w:r>
-      <w:r>
-        <w:rPr>
-          <w:rFonts w:ascii="Arial" w:hAnsi="Arial" w:cs="Arial"/>
-          <w:sz w:val="24"/>
-          <w:szCs w:val="24"/>
-        </w:rPr>
-        <w:t>ge</w:t>
-      </w:r>
-      <w:r>
-        <w:rPr>
-          <w:rFonts w:ascii="Arial" w:hAnsi="Arial" w:cs="Arial"/>
-          <w:sz w:val="24"/>
-          <w:szCs w:val="24"/>
-        </w:rPr>
-        <w:t>druck</w:t>
-      </w:r>
-      <w:r>
-        <w:rPr>
-          <w:rFonts w:ascii="Arial" w:hAnsi="Arial" w:cs="Arial"/>
-          <w:sz w:val="24"/>
-          <w:szCs w:val="24"/>
-        </w:rPr>
-        <w:t>t werden</w:t>
-      </w:r>
-      <w:r>
-        <w:rPr>
-          <w:rFonts w:ascii="Arial" w:hAnsi="Arial" w:cs="Arial"/>
-          <w:sz w:val="24"/>
-          <w:szCs w:val="24"/>
-        </w:rPr>
-        <w:t>, k</w:t>
-      </w:r>
-      <w:r>
-        <w:rPr>
-          <w:rFonts w:ascii="Arial" w:hAnsi="Arial" w:cs="Arial"/>
-          <w:sz w:val="24"/>
-          <w:szCs w:val="24"/>
-        </w:rPr>
-        <w:t>ann</w:t>
-      </w:r>
-      <w:r>
-        <w:rPr>
-          <w:rFonts w:ascii="Arial" w:hAnsi="Arial" w:cs="Arial"/>
-          <w:sz w:val="24"/>
-          <w:szCs w:val="24"/>
-        </w:rPr>
-        <w:t xml:space="preserve"> die Option „Exportieren“ </w:t>
-      </w:r>
-      <w:r>
-        <w:rPr>
-          <w:rFonts w:ascii="Arial" w:hAnsi="Arial" w:cs="Arial"/>
-          <w:sz w:val="24"/>
-          <w:szCs w:val="24"/>
-        </w:rPr>
-        <w:t>ge</w:t>
-      </w:r>
-      <w:r>
-        <w:rPr>
-          <w:rFonts w:ascii="Arial" w:hAnsi="Arial" w:cs="Arial"/>
-          <w:sz w:val="24"/>
-          <w:szCs w:val="24"/>
-        </w:rPr>
-        <w:t>wähl</w:t>
-      </w:r>
-      <w:r>
-        <w:rPr>
-          <w:rFonts w:ascii="Arial" w:hAnsi="Arial" w:cs="Arial"/>
-          <w:sz w:val="24"/>
-          <w:szCs w:val="24"/>
-        </w:rPr>
-        <w:t>t werden</w:t>
-      </w:r>
-      <w:r>
-        <w:rPr>
-          <w:rFonts w:ascii="Arial" w:hAnsi="Arial" w:cs="Arial"/>
-          <w:sz w:val="24"/>
-          <w:szCs w:val="24"/>
-        </w:rPr>
-        <w:t>, die den Inhalt des Dokuments in eine PDF-Datei exportiert. Diese kann nicht mehr vom Programm eingelesen werden.</w:t>
+          <w:rFonts w:cs="Arial"/>
+          <w:szCs w:val="24"/>
+        </w:rPr>
+      </w:pPr>
+      <w:r>
+        <w:rPr>
+          <w:rFonts w:cs="Arial"/>
+          <w:noProof/>
+          <w:szCs w:val="24"/>
+        </w:rPr>
+        <w:t xml:space="preserve"> </w:t>
       </w:r>
     </w:p>
     <w:p>
@@ -3087,18 +2254,16 @@
         <w:pStyle w:val="Listenabsatz"/>
         <w:spacing w:line="360" w:lineRule="auto"/>
         <w:rPr>
-          <w:rFonts w:ascii="Arial" w:hAnsi="Arial" w:cs="Arial"/>
-          <w:sz w:val="24"/>
-          <w:szCs w:val="24"/>
-        </w:rPr>
-      </w:pPr>
-      <w:r>
-        <w:rPr>
-          <w:rFonts w:ascii="Arial" w:hAnsi="Arial" w:cs="Arial"/>
-          <w:sz w:val="24"/>
-          <w:szCs w:val="24"/>
-        </w:rPr>
-        <w:t>Ein Druckerdialog steht ebenfalls zur Verfügung.</w:t>
+          <w:rFonts w:cs="Arial"/>
+          <w:szCs w:val="24"/>
+        </w:rPr>
+      </w:pPr>
+      <w:r>
+        <w:rPr>
+          <w:rFonts w:cs="Arial"/>
+          <w:szCs w:val="24"/>
+        </w:rPr>
+        <w:t>Eine Datei im Format „nos“ kann vom Programm wieder geöffnet werden. Soll das Dokument fertiggestellt und zum Beispiel gedruckt werden, kann die Option „Exportieren“ gewählt werden, die den Inhalt des Dokuments in eine PDF-Datei exportiert. Diese kann nicht mehr vom Programm eingelesen werden.</w:t>
       </w:r>
     </w:p>
     <w:p>
@@ -3106,98 +2271,67 @@
         <w:pStyle w:val="Listenabsatz"/>
         <w:spacing w:line="360" w:lineRule="auto"/>
         <w:rPr>
-          <w:rFonts w:ascii="Arial" w:hAnsi="Arial" w:cs="Arial"/>
-          <w:sz w:val="24"/>
-          <w:szCs w:val="24"/>
-        </w:rPr>
-      </w:pPr>
+          <w:rFonts w:cs="Arial"/>
+          <w:szCs w:val="24"/>
+        </w:rPr>
+      </w:pPr>
+      <w:r>
+        <w:rPr>
+          <w:rFonts w:cs="Arial"/>
+          <w:szCs w:val="24"/>
+        </w:rPr>
+        <w:t>Ein Druckerdialog steht ebenfalls zur Verfügung.</w:t>
+      </w:r>
     </w:p>
     <w:p>
       <w:pPr>
         <w:pStyle w:val="Listenabsatz"/>
         <w:spacing w:line="360" w:lineRule="auto"/>
         <w:rPr>
-          <w:rFonts w:ascii="Arial" w:hAnsi="Arial" w:cs="Arial"/>
-          <w:sz w:val="24"/>
-          <w:szCs w:val="24"/>
-        </w:rPr>
-      </w:pPr>
-      <w:r>
-        <w:rPr>
-          <w:rFonts w:ascii="Arial" w:hAnsi="Arial" w:cs="Arial"/>
-          <w:sz w:val="24"/>
-          <w:szCs w:val="24"/>
-        </w:rPr>
-        <w:t>Wie in der obigen Abbildung gezeigt, stehen für alle Optionen unter dem Reiter „Datei“ Tastenkombinationen zur Verfügung.</w:t>
-      </w:r>
+          <w:rFonts w:cs="Arial"/>
+          <w:szCs w:val="24"/>
+        </w:rPr>
+      </w:pPr>
     </w:p>
     <w:p>
       <w:pPr>
         <w:pStyle w:val="Listenabsatz"/>
         <w:spacing w:line="360" w:lineRule="auto"/>
         <w:rPr>
-          <w:rFonts w:ascii="Arial" w:hAnsi="Arial" w:cs="Arial"/>
-          <w:sz w:val="24"/>
-          <w:szCs w:val="24"/>
-        </w:rPr>
-      </w:pPr>
-      <w:r>
-        <w:rPr>
-          <w:rFonts w:ascii="Arial" w:hAnsi="Arial" w:cs="Arial"/>
-          <w:sz w:val="24"/>
-          <w:szCs w:val="24"/>
-        </w:rPr>
-        <w:t>Eine Datei kann über die Option „Öffnen“ unter dem Reiter „Datei“ oder über den linken Button auf dem bereits vorher beschriebenen Startbildschirm geöffnet werden.</w:t>
-      </w:r>
-    </w:p>
-    <w:bookmarkEnd w:id="0"/>
+          <w:rFonts w:cs="Arial"/>
+          <w:szCs w:val="24"/>
+        </w:rPr>
+      </w:pPr>
+      <w:r>
+        <w:rPr>
+          <w:rFonts w:cs="Arial"/>
+          <w:szCs w:val="24"/>
+        </w:rPr>
+        <w:t>Wie in der obigen Abbildung gezeigt, stehen für alle Optionen unter dem Reiter „Datei“ Tastenkombinationen zur Verfügung.</w:t>
+      </w:r>
+    </w:p>
     <w:p>
       <w:pPr>
         <w:pStyle w:val="Listenabsatz"/>
         <w:spacing w:line="360" w:lineRule="auto"/>
         <w:rPr>
-          <w:rFonts w:ascii="Arial" w:hAnsi="Arial" w:cs="Arial"/>
-          <w:sz w:val="24"/>
-          <w:szCs w:val="24"/>
-        </w:rPr>
-      </w:pPr>
+          <w:rFonts w:cs="Arial"/>
+          <w:szCs w:val="24"/>
+        </w:rPr>
+      </w:pPr>
+      <w:r>
+        <w:rPr>
+          <w:rFonts w:cs="Arial"/>
+          <w:szCs w:val="24"/>
+        </w:rPr>
+        <w:t>Eine Datei kann über die Option „Öffnen“ unter dem Reiter „Datei“ oder über den linken Button auf dem bereits vorher beschriebenen Startbildschirm geöffnet werden.</w:t>
+      </w:r>
     </w:p>
     <w:p>
       <w:pPr>
         <w:spacing w:line="360" w:lineRule="auto"/>
         <w:rPr>
-          <w:rFonts w:ascii="Arial" w:hAnsi="Arial" w:cs="Arial"/>
-          <w:sz w:val="24"/>
-          <w:szCs w:val="24"/>
-        </w:rPr>
-      </w:pPr>
-    </w:p>
-    <w:p>
-      <w:pPr>
-        <w:spacing w:line="360" w:lineRule="auto"/>
-        <w:rPr>
-          <w:rFonts w:ascii="Arial" w:hAnsi="Arial" w:cs="Arial"/>
-          <w:sz w:val="24"/>
-          <w:szCs w:val="24"/>
-        </w:rPr>
-      </w:pPr>
-    </w:p>
-    <w:p>
-      <w:pPr>
-        <w:spacing w:line="360" w:lineRule="auto"/>
-        <w:rPr>
-          <w:rFonts w:ascii="Arial" w:hAnsi="Arial" w:cs="Arial"/>
-          <w:sz w:val="24"/>
-          <w:szCs w:val="24"/>
-        </w:rPr>
-      </w:pPr>
-    </w:p>
-    <w:p>
-      <w:pPr>
-        <w:spacing w:line="360" w:lineRule="auto"/>
-        <w:rPr>
-          <w:rFonts w:ascii="Arial" w:hAnsi="Arial" w:cs="Arial"/>
-          <w:sz w:val="24"/>
+          <w:rFonts w:cs="Arial"/>
           <w:szCs w:val="24"/>
         </w:rPr>
       </w:pPr>
@@ -3252,61 +2386,55 @@
       </w:pBdr>
       <w:jc w:val="right"/>
       <w:rPr>
-        <w:rFonts w:ascii="Arial" w:hAnsi="Arial" w:cs="Arial"/>
+        <w:rFonts w:cs="Arial"/>
         <w:color w:val="000000" w:themeColor="text1"/>
         <w:sz w:val="28"/>
       </w:rPr>
     </w:pPr>
     <w:r>
       <w:rPr>
-        <w:rFonts w:ascii="Arial" w:hAnsi="Arial" w:cs="Arial"/>
+        <w:rFonts w:cs="Arial"/>
         <w:color w:val="000000" w:themeColor="text1"/>
-        <w:sz w:val="24"/>
         <w:szCs w:val="20"/>
       </w:rPr>
       <w:t xml:space="preserve">S. </w:t>
     </w:r>
     <w:r>
       <w:rPr>
-        <w:rFonts w:ascii="Arial" w:hAnsi="Arial" w:cs="Arial"/>
+        <w:rFonts w:cs="Arial"/>
         <w:color w:val="000000" w:themeColor="text1"/>
-        <w:sz w:val="24"/>
         <w:szCs w:val="20"/>
       </w:rPr>
       <w:fldChar w:fldCharType="begin"/>
     </w:r>
     <w:r>
       <w:rPr>
-        <w:rFonts w:ascii="Arial" w:hAnsi="Arial" w:cs="Arial"/>
+        <w:rFonts w:cs="Arial"/>
         <w:color w:val="000000" w:themeColor="text1"/>
-        <w:sz w:val="24"/>
         <w:szCs w:val="20"/>
       </w:rPr>
       <w:instrText>PAGE \* Arabisch</w:instrText>
     </w:r>
     <w:r>
       <w:rPr>
-        <w:rFonts w:ascii="Arial" w:hAnsi="Arial" w:cs="Arial"/>
+        <w:rFonts w:cs="Arial"/>
         <w:color w:val="000000" w:themeColor="text1"/>
-        <w:sz w:val="24"/>
         <w:szCs w:val="20"/>
       </w:rPr>
       <w:fldChar w:fldCharType="separate"/>
     </w:r>
     <w:r>
       <w:rPr>
-        <w:rFonts w:ascii="Arial" w:hAnsi="Arial" w:cs="Arial"/>
+        <w:rFonts w:cs="Arial"/>
         <w:color w:val="000000" w:themeColor="text1"/>
-        <w:sz w:val="24"/>
         <w:szCs w:val="20"/>
       </w:rPr>
       <w:t>1</w:t>
     </w:r>
     <w:r>
       <w:rPr>
-        <w:rFonts w:ascii="Arial" w:hAnsi="Arial" w:cs="Arial"/>
+        <w:rFonts w:cs="Arial"/>
         <w:color w:val="000000" w:themeColor="text1"/>
-        <w:sz w:val="24"/>
         <w:szCs w:val="20"/>
       </w:rPr>
       <w:fldChar w:fldCharType="end"/>
@@ -3330,61 +2458,55 @@
       </w:pBdr>
       <w:jc w:val="right"/>
       <w:rPr>
-        <w:rFonts w:ascii="Arial" w:hAnsi="Arial" w:cs="Arial"/>
+        <w:rFonts w:cs="Arial"/>
         <w:color w:val="000000" w:themeColor="text1"/>
         <w:sz w:val="28"/>
       </w:rPr>
     </w:pPr>
     <w:r>
       <w:rPr>
-        <w:rFonts w:ascii="Arial" w:hAnsi="Arial" w:cs="Arial"/>
+        <w:rFonts w:cs="Arial"/>
         <w:color w:val="000000" w:themeColor="text1"/>
-        <w:sz w:val="24"/>
         <w:szCs w:val="20"/>
       </w:rPr>
       <w:t xml:space="preserve">S. </w:t>
     </w:r>
     <w:r>
       <w:rPr>
-        <w:rFonts w:ascii="Arial" w:hAnsi="Arial" w:cs="Arial"/>
+        <w:rFonts w:cs="Arial"/>
         <w:color w:val="000000" w:themeColor="text1"/>
-        <w:sz w:val="24"/>
         <w:szCs w:val="20"/>
       </w:rPr>
       <w:fldChar w:fldCharType="begin"/>
     </w:r>
     <w:r>
       <w:rPr>
-        <w:rFonts w:ascii="Arial" w:hAnsi="Arial" w:cs="Arial"/>
+        <w:rFonts w:cs="Arial"/>
         <w:color w:val="000000" w:themeColor="text1"/>
-        <w:sz w:val="24"/>
         <w:szCs w:val="20"/>
       </w:rPr>
       <w:instrText>PAGE \* Arabisch</w:instrText>
     </w:r>
     <w:r>
       <w:rPr>
-        <w:rFonts w:ascii="Arial" w:hAnsi="Arial" w:cs="Arial"/>
+        <w:rFonts w:cs="Arial"/>
         <w:color w:val="000000" w:themeColor="text1"/>
-        <w:sz w:val="24"/>
         <w:szCs w:val="20"/>
       </w:rPr>
       <w:fldChar w:fldCharType="separate"/>
     </w:r>
     <w:r>
       <w:rPr>
-        <w:rFonts w:ascii="Arial" w:hAnsi="Arial" w:cs="Arial"/>
+        <w:rFonts w:cs="Arial"/>
         <w:color w:val="000000" w:themeColor="text1"/>
-        <w:sz w:val="24"/>
         <w:szCs w:val="20"/>
       </w:rPr>
       <w:t>1</w:t>
     </w:r>
     <w:r>
       <w:rPr>
-        <w:rFonts w:ascii="Arial" w:hAnsi="Arial" w:cs="Arial"/>
+        <w:rFonts w:cs="Arial"/>
         <w:color w:val="000000" w:themeColor="text1"/>
-        <w:sz w:val="24"/>
         <w:szCs w:val="20"/>
       </w:rPr>
       <w:fldChar w:fldCharType="end"/>
@@ -3729,6 +2851,118 @@
     </w:lvl>
   </w:abstractNum>
   <w:abstractNum w:abstractNumId="3" w15:restartNumberingAfterBreak="0">
+    <w:nsid w:val="187D1ED4"/>
+    <w:multiLevelType w:val="hybridMultilevel"/>
+    <w:tmpl w:val="193EBC70"/>
+    <w:lvl w:ilvl="0" w:tplc="F05EE0D0">
+      <w:numFmt w:val="bullet"/>
+      <w:lvlText w:val="-"/>
+      <w:lvlJc w:val="left"/>
+      <w:pPr>
+        <w:ind w:left="720" w:hanging="360"/>
+      </w:pPr>
+      <w:rPr>
+        <w:rFonts w:ascii="Arial" w:eastAsiaTheme="minorHAnsi" w:hAnsi="Arial" w:cs="Arial" w:hint="default"/>
+      </w:rPr>
+    </w:lvl>
+    <w:lvl w:ilvl="1" w:tplc="04070003" w:tentative="1">
+      <w:start w:val="1"/>
+      <w:numFmt w:val="bullet"/>
+      <w:lvlText w:val="o"/>
+      <w:lvlJc w:val="left"/>
+      <w:pPr>
+        <w:ind w:left="1440" w:hanging="360"/>
+      </w:pPr>
+      <w:rPr>
+        <w:rFonts w:ascii="Courier New" w:hAnsi="Courier New" w:cs="Courier New" w:hint="default"/>
+      </w:rPr>
+    </w:lvl>
+    <w:lvl w:ilvl="2" w:tplc="04070005" w:tentative="1">
+      <w:start w:val="1"/>
+      <w:numFmt w:val="bullet"/>
+      <w:lvlText w:val=""/>
+      <w:lvlJc w:val="left"/>
+      <w:pPr>
+        <w:ind w:left="2160" w:hanging="360"/>
+      </w:pPr>
+      <w:rPr>
+        <w:rFonts w:ascii="Wingdings" w:hAnsi="Wingdings" w:hint="default"/>
+      </w:rPr>
+    </w:lvl>
+    <w:lvl w:ilvl="3" w:tplc="04070001" w:tentative="1">
+      <w:start w:val="1"/>
+      <w:numFmt w:val="bullet"/>
+      <w:lvlText w:val=""/>
+      <w:lvlJc w:val="left"/>
+      <w:pPr>
+        <w:ind w:left="2880" w:hanging="360"/>
+      </w:pPr>
+      <w:rPr>
+        <w:rFonts w:ascii="Symbol" w:hAnsi="Symbol" w:hint="default"/>
+      </w:rPr>
+    </w:lvl>
+    <w:lvl w:ilvl="4" w:tplc="04070003" w:tentative="1">
+      <w:start w:val="1"/>
+      <w:numFmt w:val="bullet"/>
+      <w:lvlText w:val="o"/>
+      <w:lvlJc w:val="left"/>
+      <w:pPr>
+        <w:ind w:left="3600" w:hanging="360"/>
+      </w:pPr>
+      <w:rPr>
+        <w:rFonts w:ascii="Courier New" w:hAnsi="Courier New" w:cs="Courier New" w:hint="default"/>
+      </w:rPr>
+    </w:lvl>
+    <w:lvl w:ilvl="5" w:tplc="04070005" w:tentative="1">
+      <w:start w:val="1"/>
+      <w:numFmt w:val="bullet"/>
+      <w:lvlText w:val=""/>
+      <w:lvlJc w:val="left"/>
+      <w:pPr>
+        <w:ind w:left="4320" w:hanging="360"/>
+      </w:pPr>
+      <w:rPr>
+        <w:rFonts w:ascii="Wingdings" w:hAnsi="Wingdings" w:hint="default"/>
+      </w:rPr>
+    </w:lvl>
+    <w:lvl w:ilvl="6" w:tplc="04070001" w:tentative="1">
+      <w:start w:val="1"/>
+      <w:numFmt w:val="bullet"/>
+      <w:lvlText w:val=""/>
+      <w:lvlJc w:val="left"/>
+      <w:pPr>
+        <w:ind w:left="5040" w:hanging="360"/>
+      </w:pPr>
+      <w:rPr>
+        <w:rFonts w:ascii="Symbol" w:hAnsi="Symbol" w:hint="default"/>
+      </w:rPr>
+    </w:lvl>
+    <w:lvl w:ilvl="7" w:tplc="04070003" w:tentative="1">
+      <w:start w:val="1"/>
+      <w:numFmt w:val="bullet"/>
+      <w:lvlText w:val="o"/>
+      <w:lvlJc w:val="left"/>
+      <w:pPr>
+        <w:ind w:left="5760" w:hanging="360"/>
+      </w:pPr>
+      <w:rPr>
+        <w:rFonts w:ascii="Courier New" w:hAnsi="Courier New" w:cs="Courier New" w:hint="default"/>
+      </w:rPr>
+    </w:lvl>
+    <w:lvl w:ilvl="8" w:tplc="04070005" w:tentative="1">
+      <w:start w:val="1"/>
+      <w:numFmt w:val="bullet"/>
+      <w:lvlText w:val=""/>
+      <w:lvlJc w:val="left"/>
+      <w:pPr>
+        <w:ind w:left="6480" w:hanging="360"/>
+      </w:pPr>
+      <w:rPr>
+        <w:rFonts w:ascii="Wingdings" w:hAnsi="Wingdings" w:hint="default"/>
+      </w:rPr>
+    </w:lvl>
+  </w:abstractNum>
+  <w:abstractNum w:abstractNumId="4" w15:restartNumberingAfterBreak="0">
     <w:nsid w:val="257D6338"/>
     <w:multiLevelType w:val="hybridMultilevel"/>
     <w:tmpl w:val="06CC41CA"/>
@@ -3817,7 +3051,7 @@
       </w:pPr>
     </w:lvl>
   </w:abstractNum>
-  <w:abstractNum w:abstractNumId="4" w15:restartNumberingAfterBreak="0">
+  <w:abstractNum w:abstractNumId="5" w15:restartNumberingAfterBreak="0">
     <w:nsid w:val="349456F8"/>
     <w:multiLevelType w:val="hybridMultilevel"/>
     <w:tmpl w:val="D03646F2"/>
@@ -3908,7 +3142,7 @@
       </w:pPr>
     </w:lvl>
   </w:abstractNum>
-  <w:abstractNum w:abstractNumId="5" w15:restartNumberingAfterBreak="0">
+  <w:abstractNum w:abstractNumId="6" w15:restartNumberingAfterBreak="0">
     <w:nsid w:val="388504A4"/>
     <w:multiLevelType w:val="hybridMultilevel"/>
     <w:tmpl w:val="88188346"/>
@@ -3994,7 +3228,7 @@
       </w:pPr>
     </w:lvl>
   </w:abstractNum>
-  <w:abstractNum w:abstractNumId="6" w15:restartNumberingAfterBreak="0">
+  <w:abstractNum w:abstractNumId="7" w15:restartNumberingAfterBreak="0">
     <w:nsid w:val="542F6619"/>
     <w:multiLevelType w:val="hybridMultilevel"/>
     <w:tmpl w:val="18B2E5DE"/>
@@ -4083,7 +3317,7 @@
       </w:pPr>
     </w:lvl>
   </w:abstractNum>
-  <w:abstractNum w:abstractNumId="7" w15:restartNumberingAfterBreak="0">
+  <w:abstractNum w:abstractNumId="8" w15:restartNumberingAfterBreak="0">
     <w:nsid w:val="72DC2D89"/>
     <w:multiLevelType w:val="hybridMultilevel"/>
     <w:tmpl w:val="A15AA424"/>
@@ -4172,7 +3406,7 @@
       </w:pPr>
     </w:lvl>
   </w:abstractNum>
-  <w:abstractNum w:abstractNumId="8" w15:restartNumberingAfterBreak="0">
+  <w:abstractNum w:abstractNumId="9" w15:restartNumberingAfterBreak="0">
     <w:nsid w:val="77455E88"/>
     <w:multiLevelType w:val="hybridMultilevel"/>
     <w:tmpl w:val="0CC09228"/>
@@ -4261,7 +3495,7 @@
       </w:pPr>
     </w:lvl>
   </w:abstractNum>
-  <w:abstractNum w:abstractNumId="9" w15:restartNumberingAfterBreak="0">
+  <w:abstractNum w:abstractNumId="10" w15:restartNumberingAfterBreak="0">
     <w:nsid w:val="7A3F0AAF"/>
     <w:multiLevelType w:val="hybridMultilevel"/>
     <w:tmpl w:val="B82298D4"/>
@@ -4350,7 +3584,102 @@
       </w:pPr>
     </w:lvl>
   </w:abstractNum>
-  <w:abstractNum w:abstractNumId="10" w15:restartNumberingAfterBreak="0">
+  <w:abstractNum w:abstractNumId="11" w15:restartNumberingAfterBreak="0">
+    <w:nsid w:val="7CE64590"/>
+    <w:multiLevelType w:val="multilevel"/>
+    <w:tmpl w:val="6E8A1A44"/>
+    <w:lvl w:ilvl="0">
+      <w:start w:val="1"/>
+      <w:numFmt w:val="decimal"/>
+      <w:pStyle w:val="berschrift1"/>
+      <w:lvlText w:val="%1"/>
+      <w:lvlJc w:val="left"/>
+      <w:pPr>
+        <w:ind w:left="432" w:hanging="432"/>
+      </w:pPr>
+    </w:lvl>
+    <w:lvl w:ilvl="1">
+      <w:start w:val="1"/>
+      <w:numFmt w:val="decimal"/>
+      <w:pStyle w:val="berschrift2"/>
+      <w:lvlText w:val="%1.%2"/>
+      <w:lvlJc w:val="left"/>
+      <w:pPr>
+        <w:ind w:left="576" w:hanging="576"/>
+      </w:pPr>
+    </w:lvl>
+    <w:lvl w:ilvl="2">
+      <w:start w:val="1"/>
+      <w:numFmt w:val="decimal"/>
+      <w:pStyle w:val="berschrift3"/>
+      <w:lvlText w:val="%1.%2.%3"/>
+      <w:lvlJc w:val="left"/>
+      <w:pPr>
+        <w:ind w:left="720" w:hanging="720"/>
+      </w:pPr>
+    </w:lvl>
+    <w:lvl w:ilvl="3">
+      <w:start w:val="1"/>
+      <w:numFmt w:val="decimal"/>
+      <w:pStyle w:val="berschrift4"/>
+      <w:lvlText w:val="%1.%2.%3.%4"/>
+      <w:lvlJc w:val="left"/>
+      <w:pPr>
+        <w:ind w:left="864" w:hanging="864"/>
+      </w:pPr>
+    </w:lvl>
+    <w:lvl w:ilvl="4">
+      <w:start w:val="1"/>
+      <w:numFmt w:val="decimal"/>
+      <w:pStyle w:val="berschrift5"/>
+      <w:lvlText w:val="%1.%2.%3.%4.%5"/>
+      <w:lvlJc w:val="left"/>
+      <w:pPr>
+        <w:ind w:left="1008" w:hanging="1008"/>
+      </w:pPr>
+    </w:lvl>
+    <w:lvl w:ilvl="5">
+      <w:start w:val="1"/>
+      <w:numFmt w:val="decimal"/>
+      <w:pStyle w:val="berschrift6"/>
+      <w:lvlText w:val="%1.%2.%3.%4.%5.%6"/>
+      <w:lvlJc w:val="left"/>
+      <w:pPr>
+        <w:ind w:left="1152" w:hanging="1152"/>
+      </w:pPr>
+    </w:lvl>
+    <w:lvl w:ilvl="6">
+      <w:start w:val="1"/>
+      <w:numFmt w:val="decimal"/>
+      <w:pStyle w:val="berschrift7"/>
+      <w:lvlText w:val="%1.%2.%3.%4.%5.%6.%7"/>
+      <w:lvlJc w:val="left"/>
+      <w:pPr>
+        <w:ind w:left="1296" w:hanging="1296"/>
+      </w:pPr>
+    </w:lvl>
+    <w:lvl w:ilvl="7">
+      <w:start w:val="1"/>
+      <w:numFmt w:val="decimal"/>
+      <w:pStyle w:val="berschrift8"/>
+      <w:lvlText w:val="%1.%2.%3.%4.%5.%6.%7.%8"/>
+      <w:lvlJc w:val="left"/>
+      <w:pPr>
+        <w:ind w:left="1440" w:hanging="1440"/>
+      </w:pPr>
+    </w:lvl>
+    <w:lvl w:ilvl="8">
+      <w:start w:val="1"/>
+      <w:numFmt w:val="decimal"/>
+      <w:pStyle w:val="berschrift9"/>
+      <w:lvlText w:val="%1.%2.%3.%4.%5.%6.%7.%8.%9"/>
+      <w:lvlJc w:val="left"/>
+      <w:pPr>
+        <w:ind w:left="1584" w:hanging="1584"/>
+      </w:pPr>
+    </w:lvl>
+  </w:abstractNum>
+  <w:abstractNum w:abstractNumId="12" w15:restartNumberingAfterBreak="0">
     <w:nsid w:val="7E136298"/>
     <w:multiLevelType w:val="hybridMultilevel"/>
     <w:tmpl w:val="7F625696"/>
@@ -4440,13 +3769,13 @@
     </w:lvl>
   </w:abstractNum>
   <w:num w:numId="1">
-    <w:abstractNumId w:val="4"/>
+    <w:abstractNumId w:val="5"/>
   </w:num>
   <w:num w:numId="2">
-    <w:abstractNumId w:val="8"/>
+    <w:abstractNumId w:val="9"/>
   </w:num>
   <w:num w:numId="3">
-    <w:abstractNumId w:val="5"/>
+    <w:abstractNumId w:val="6"/>
   </w:num>
   <w:num w:numId="4">
     <w:abstractNumId w:val="0"/>
@@ -4455,22 +3784,28 @@
     <w:abstractNumId w:val="2"/>
   </w:num>
   <w:num w:numId="6">
-    <w:abstractNumId w:val="3"/>
+    <w:abstractNumId w:val="4"/>
   </w:num>
   <w:num w:numId="7">
+    <w:abstractNumId w:val="12"/>
+  </w:num>
+  <w:num w:numId="8">
     <w:abstractNumId w:val="10"/>
   </w:num>
-  <w:num w:numId="8">
-    <w:abstractNumId w:val="9"/>
-  </w:num>
   <w:num w:numId="9">
-    <w:abstractNumId w:val="7"/>
+    <w:abstractNumId w:val="8"/>
   </w:num>
   <w:num w:numId="10">
-    <w:abstractNumId w:val="6"/>
+    <w:abstractNumId w:val="7"/>
   </w:num>
   <w:num w:numId="11">
     <w:abstractNumId w:val="1"/>
+  </w:num>
+  <w:num w:numId="12">
+    <w:abstractNumId w:val="11"/>
+  </w:num>
+  <w:num w:numId="13">
+    <w:abstractNumId w:val="3"/>
   </w:num>
 </w:numbering>
 </file>
@@ -4872,7 +4207,11 @@
   <w:style w:type="paragraph" w:default="1" w:styleId="Standard">
     <w:name w:val="Normal"/>
     <w:qFormat/>
-    <w:rsid w:val="00AB3FEE"/>
+    <w:rsid w:val="00911F54"/>
+    <w:rPr>
+      <w:rFonts w:ascii="Arial" w:hAnsi="Arial"/>
+      <w:sz w:val="24"/>
+    </w:rPr>
   </w:style>
   <w:style w:type="paragraph" w:styleId="berschrift1">
     <w:name w:val="heading 1"/>
@@ -4893,6 +4232,194 @@
       <w:color w:val="2F5496" w:themeColor="accent1" w:themeShade="BF"/>
       <w:sz w:val="32"/>
       <w:szCs w:val="32"/>
+    </w:rPr>
+  </w:style>
+  <w:style w:type="paragraph" w:styleId="berschrift2">
+    <w:name w:val="heading 2"/>
+    <w:basedOn w:val="Standard"/>
+    <w:next w:val="Standard"/>
+    <w:link w:val="berschrift2Zchn"/>
+    <w:uiPriority w:val="9"/>
+    <w:unhideWhenUsed/>
+    <w:qFormat/>
+    <w:rsid w:val="00911F54"/>
+    <w:pPr>
+      <w:keepNext/>
+      <w:keepLines/>
+      <w:spacing w:before="160" w:after="120"/>
+      <w:ind w:left="576" w:hanging="576"/>
+      <w:outlineLvl w:val="1"/>
+    </w:pPr>
+    <w:rPr>
+      <w:rFonts w:eastAsiaTheme="majorEastAsia" w:cs="Arial"/>
+      <w:color w:val="000000" w:themeColor="text1"/>
+      <w:sz w:val="28"/>
+      <w:szCs w:val="26"/>
+    </w:rPr>
+  </w:style>
+  <w:style w:type="paragraph" w:styleId="berschrift3">
+    <w:name w:val="heading 3"/>
+    <w:basedOn w:val="Standard"/>
+    <w:next w:val="Standard"/>
+    <w:link w:val="berschrift3Zchn"/>
+    <w:uiPriority w:val="9"/>
+    <w:unhideWhenUsed/>
+    <w:qFormat/>
+    <w:rsid w:val="00911F54"/>
+    <w:pPr>
+      <w:keepNext/>
+      <w:keepLines/>
+      <w:spacing w:before="160" w:after="120"/>
+      <w:ind w:left="720" w:hanging="720"/>
+      <w:outlineLvl w:val="2"/>
+    </w:pPr>
+    <w:rPr>
+      <w:rFonts w:eastAsiaTheme="majorEastAsia" w:cstheme="majorBidi"/>
+      <w:color w:val="000000" w:themeColor="text1"/>
+      <w:sz w:val="26"/>
+      <w:szCs w:val="24"/>
+    </w:rPr>
+  </w:style>
+  <w:style w:type="paragraph" w:styleId="berschrift4">
+    <w:name w:val="heading 4"/>
+    <w:basedOn w:val="Standard"/>
+    <w:next w:val="Standard"/>
+    <w:link w:val="berschrift4Zchn"/>
+    <w:uiPriority w:val="9"/>
+    <w:semiHidden/>
+    <w:unhideWhenUsed/>
+    <w:qFormat/>
+    <w:rsid w:val="00911F54"/>
+    <w:pPr>
+      <w:keepNext/>
+      <w:keepLines/>
+      <w:spacing w:before="40" w:after="0"/>
+      <w:ind w:left="864" w:hanging="864"/>
+      <w:outlineLvl w:val="3"/>
+    </w:pPr>
+    <w:rPr>
+      <w:rFonts w:asciiTheme="majorHAnsi" w:eastAsiaTheme="majorEastAsia" w:hAnsiTheme="majorHAnsi" w:cstheme="majorBidi"/>
+      <w:i/>
+      <w:iCs/>
+      <w:color w:val="2F5496" w:themeColor="accent1" w:themeShade="BF"/>
+    </w:rPr>
+  </w:style>
+  <w:style w:type="paragraph" w:styleId="berschrift5">
+    <w:name w:val="heading 5"/>
+    <w:basedOn w:val="Standard"/>
+    <w:next w:val="Standard"/>
+    <w:link w:val="berschrift5Zchn"/>
+    <w:uiPriority w:val="9"/>
+    <w:semiHidden/>
+    <w:unhideWhenUsed/>
+    <w:qFormat/>
+    <w:rsid w:val="00911F54"/>
+    <w:pPr>
+      <w:keepNext/>
+      <w:keepLines/>
+      <w:spacing w:before="40" w:after="0"/>
+      <w:ind w:left="1008" w:hanging="1008"/>
+      <w:outlineLvl w:val="4"/>
+    </w:pPr>
+    <w:rPr>
+      <w:rFonts w:asciiTheme="majorHAnsi" w:eastAsiaTheme="majorEastAsia" w:hAnsiTheme="majorHAnsi" w:cstheme="majorBidi"/>
+      <w:color w:val="2F5496" w:themeColor="accent1" w:themeShade="BF"/>
+    </w:rPr>
+  </w:style>
+  <w:style w:type="paragraph" w:styleId="berschrift6">
+    <w:name w:val="heading 6"/>
+    <w:basedOn w:val="Standard"/>
+    <w:next w:val="Standard"/>
+    <w:link w:val="berschrift6Zchn"/>
+    <w:uiPriority w:val="9"/>
+    <w:semiHidden/>
+    <w:unhideWhenUsed/>
+    <w:qFormat/>
+    <w:rsid w:val="00911F54"/>
+    <w:pPr>
+      <w:keepNext/>
+      <w:keepLines/>
+      <w:spacing w:before="40" w:after="0"/>
+      <w:ind w:left="1152" w:hanging="1152"/>
+      <w:outlineLvl w:val="5"/>
+    </w:pPr>
+    <w:rPr>
+      <w:rFonts w:asciiTheme="majorHAnsi" w:eastAsiaTheme="majorEastAsia" w:hAnsiTheme="majorHAnsi" w:cstheme="majorBidi"/>
+      <w:color w:val="1F3763" w:themeColor="accent1" w:themeShade="7F"/>
+    </w:rPr>
+  </w:style>
+  <w:style w:type="paragraph" w:styleId="berschrift7">
+    <w:name w:val="heading 7"/>
+    <w:basedOn w:val="Standard"/>
+    <w:next w:val="Standard"/>
+    <w:link w:val="berschrift7Zchn"/>
+    <w:uiPriority w:val="9"/>
+    <w:semiHidden/>
+    <w:unhideWhenUsed/>
+    <w:qFormat/>
+    <w:rsid w:val="00911F54"/>
+    <w:pPr>
+      <w:keepNext/>
+      <w:keepLines/>
+      <w:spacing w:before="40" w:after="0"/>
+      <w:ind w:left="1296" w:hanging="1296"/>
+      <w:outlineLvl w:val="6"/>
+    </w:pPr>
+    <w:rPr>
+      <w:rFonts w:asciiTheme="majorHAnsi" w:eastAsiaTheme="majorEastAsia" w:hAnsiTheme="majorHAnsi" w:cstheme="majorBidi"/>
+      <w:i/>
+      <w:iCs/>
+      <w:color w:val="1F3763" w:themeColor="accent1" w:themeShade="7F"/>
+    </w:rPr>
+  </w:style>
+  <w:style w:type="paragraph" w:styleId="berschrift8">
+    <w:name w:val="heading 8"/>
+    <w:basedOn w:val="Standard"/>
+    <w:next w:val="Standard"/>
+    <w:link w:val="berschrift8Zchn"/>
+    <w:uiPriority w:val="9"/>
+    <w:semiHidden/>
+    <w:unhideWhenUsed/>
+    <w:qFormat/>
+    <w:rsid w:val="00911F54"/>
+    <w:pPr>
+      <w:keepNext/>
+      <w:keepLines/>
+      <w:spacing w:before="40" w:after="0"/>
+      <w:ind w:left="1440" w:hanging="1440"/>
+      <w:outlineLvl w:val="7"/>
+    </w:pPr>
+    <w:rPr>
+      <w:rFonts w:asciiTheme="majorHAnsi" w:eastAsiaTheme="majorEastAsia" w:hAnsiTheme="majorHAnsi" w:cstheme="majorBidi"/>
+      <w:color w:val="272727" w:themeColor="text1" w:themeTint="D8"/>
+      <w:sz w:val="21"/>
+      <w:szCs w:val="21"/>
+    </w:rPr>
+  </w:style>
+  <w:style w:type="paragraph" w:styleId="berschrift9">
+    <w:name w:val="heading 9"/>
+    <w:basedOn w:val="Standard"/>
+    <w:next w:val="Standard"/>
+    <w:link w:val="berschrift9Zchn"/>
+    <w:uiPriority w:val="9"/>
+    <w:semiHidden/>
+    <w:unhideWhenUsed/>
+    <w:qFormat/>
+    <w:rsid w:val="00911F54"/>
+    <w:pPr>
+      <w:keepNext/>
+      <w:keepLines/>
+      <w:spacing w:before="40" w:after="0"/>
+      <w:ind w:left="1584" w:hanging="1584"/>
+      <w:outlineLvl w:val="8"/>
+    </w:pPr>
+    <w:rPr>
+      <w:rFonts w:asciiTheme="majorHAnsi" w:eastAsiaTheme="majorEastAsia" w:hAnsiTheme="majorHAnsi" w:cstheme="majorBidi"/>
+      <w:i/>
+      <w:iCs/>
+      <w:color w:val="272727" w:themeColor="text1" w:themeTint="D8"/>
+      <w:sz w:val="21"/>
+      <w:szCs w:val="21"/>
     </w:rPr>
   </w:style>
   <w:style w:type="character" w:default="1" w:styleId="Absatz-Standardschriftart">
@@ -5023,6 +4550,155 @@
         <w:insideV w:val="single" w:sz="4" w:space="0" w:color="auto"/>
       </w:tblBorders>
     </w:tblPr>
+  </w:style>
+  <w:style w:type="character" w:customStyle="1" w:styleId="berschrift2Zchn">
+    <w:name w:val="Überschrift 2 Zchn"/>
+    <w:basedOn w:val="Absatz-Standardschriftart"/>
+    <w:link w:val="berschrift2"/>
+    <w:uiPriority w:val="9"/>
+    <w:rsid w:val="00911F54"/>
+    <w:rPr>
+      <w:rFonts w:ascii="Arial" w:eastAsiaTheme="majorEastAsia" w:hAnsi="Arial" w:cs="Arial"/>
+      <w:color w:val="000000" w:themeColor="text1"/>
+      <w:sz w:val="28"/>
+      <w:szCs w:val="26"/>
+    </w:rPr>
+  </w:style>
+  <w:style w:type="character" w:customStyle="1" w:styleId="berschrift3Zchn">
+    <w:name w:val="Überschrift 3 Zchn"/>
+    <w:basedOn w:val="Absatz-Standardschriftart"/>
+    <w:link w:val="berschrift3"/>
+    <w:uiPriority w:val="9"/>
+    <w:rsid w:val="00911F54"/>
+    <w:rPr>
+      <w:rFonts w:ascii="Arial" w:eastAsiaTheme="majorEastAsia" w:hAnsi="Arial" w:cstheme="majorBidi"/>
+      <w:color w:val="000000" w:themeColor="text1"/>
+      <w:sz w:val="26"/>
+      <w:szCs w:val="24"/>
+    </w:rPr>
+  </w:style>
+  <w:style w:type="character" w:customStyle="1" w:styleId="berschrift4Zchn">
+    <w:name w:val="Überschrift 4 Zchn"/>
+    <w:basedOn w:val="Absatz-Standardschriftart"/>
+    <w:link w:val="berschrift4"/>
+    <w:uiPriority w:val="9"/>
+    <w:semiHidden/>
+    <w:rsid w:val="00911F54"/>
+    <w:rPr>
+      <w:rFonts w:asciiTheme="majorHAnsi" w:eastAsiaTheme="majorEastAsia" w:hAnsiTheme="majorHAnsi" w:cstheme="majorBidi"/>
+      <w:i/>
+      <w:iCs/>
+      <w:color w:val="2F5496" w:themeColor="accent1" w:themeShade="BF"/>
+      <w:sz w:val="24"/>
+    </w:rPr>
+  </w:style>
+  <w:style w:type="character" w:customStyle="1" w:styleId="berschrift5Zchn">
+    <w:name w:val="Überschrift 5 Zchn"/>
+    <w:basedOn w:val="Absatz-Standardschriftart"/>
+    <w:link w:val="berschrift5"/>
+    <w:uiPriority w:val="9"/>
+    <w:semiHidden/>
+    <w:rsid w:val="00911F54"/>
+    <w:rPr>
+      <w:rFonts w:asciiTheme="majorHAnsi" w:eastAsiaTheme="majorEastAsia" w:hAnsiTheme="majorHAnsi" w:cstheme="majorBidi"/>
+      <w:color w:val="2F5496" w:themeColor="accent1" w:themeShade="BF"/>
+      <w:sz w:val="24"/>
+    </w:rPr>
+  </w:style>
+  <w:style w:type="character" w:customStyle="1" w:styleId="berschrift6Zchn">
+    <w:name w:val="Überschrift 6 Zchn"/>
+    <w:basedOn w:val="Absatz-Standardschriftart"/>
+    <w:link w:val="berschrift6"/>
+    <w:uiPriority w:val="9"/>
+    <w:semiHidden/>
+    <w:rsid w:val="00911F54"/>
+    <w:rPr>
+      <w:rFonts w:asciiTheme="majorHAnsi" w:eastAsiaTheme="majorEastAsia" w:hAnsiTheme="majorHAnsi" w:cstheme="majorBidi"/>
+      <w:color w:val="1F3763" w:themeColor="accent1" w:themeShade="7F"/>
+      <w:sz w:val="24"/>
+    </w:rPr>
+  </w:style>
+  <w:style w:type="character" w:customStyle="1" w:styleId="berschrift7Zchn">
+    <w:name w:val="Überschrift 7 Zchn"/>
+    <w:basedOn w:val="Absatz-Standardschriftart"/>
+    <w:link w:val="berschrift7"/>
+    <w:uiPriority w:val="9"/>
+    <w:semiHidden/>
+    <w:rsid w:val="00911F54"/>
+    <w:rPr>
+      <w:rFonts w:asciiTheme="majorHAnsi" w:eastAsiaTheme="majorEastAsia" w:hAnsiTheme="majorHAnsi" w:cstheme="majorBidi"/>
+      <w:i/>
+      <w:iCs/>
+      <w:color w:val="1F3763" w:themeColor="accent1" w:themeShade="7F"/>
+      <w:sz w:val="24"/>
+    </w:rPr>
+  </w:style>
+  <w:style w:type="character" w:customStyle="1" w:styleId="berschrift8Zchn">
+    <w:name w:val="Überschrift 8 Zchn"/>
+    <w:basedOn w:val="Absatz-Standardschriftart"/>
+    <w:link w:val="berschrift8"/>
+    <w:uiPriority w:val="9"/>
+    <w:semiHidden/>
+    <w:rsid w:val="00911F54"/>
+    <w:rPr>
+      <w:rFonts w:asciiTheme="majorHAnsi" w:eastAsiaTheme="majorEastAsia" w:hAnsiTheme="majorHAnsi" w:cstheme="majorBidi"/>
+      <w:color w:val="272727" w:themeColor="text1" w:themeTint="D8"/>
+      <w:sz w:val="21"/>
+      <w:szCs w:val="21"/>
+    </w:rPr>
+  </w:style>
+  <w:style w:type="character" w:customStyle="1" w:styleId="berschrift9Zchn">
+    <w:name w:val="Überschrift 9 Zchn"/>
+    <w:basedOn w:val="Absatz-Standardschriftart"/>
+    <w:link w:val="berschrift9"/>
+    <w:uiPriority w:val="9"/>
+    <w:semiHidden/>
+    <w:rsid w:val="00911F54"/>
+    <w:rPr>
+      <w:rFonts w:asciiTheme="majorHAnsi" w:eastAsiaTheme="majorEastAsia" w:hAnsiTheme="majorHAnsi" w:cstheme="majorBidi"/>
+      <w:i/>
+      <w:iCs/>
+      <w:color w:val="272727" w:themeColor="text1" w:themeTint="D8"/>
+      <w:sz w:val="21"/>
+      <w:szCs w:val="21"/>
+    </w:rPr>
+  </w:style>
+  <w:style w:type="paragraph" w:styleId="Verzeichnis2">
+    <w:name w:val="toc 2"/>
+    <w:basedOn w:val="Standard"/>
+    <w:next w:val="Standard"/>
+    <w:autoRedefine/>
+    <w:uiPriority w:val="39"/>
+    <w:unhideWhenUsed/>
+    <w:rsid w:val="00911F54"/>
+    <w:pPr>
+      <w:spacing w:after="100"/>
+      <w:ind w:left="220"/>
+    </w:pPr>
+  </w:style>
+  <w:style w:type="character" w:styleId="Hyperlink">
+    <w:name w:val="Hyperlink"/>
+    <w:basedOn w:val="Absatz-Standardschriftart"/>
+    <w:uiPriority w:val="99"/>
+    <w:unhideWhenUsed/>
+    <w:rsid w:val="00911F54"/>
+    <w:rPr>
+      <w:color w:val="0563C1" w:themeColor="hyperlink"/>
+      <w:u w:val="single"/>
+    </w:rPr>
+  </w:style>
+  <w:style w:type="paragraph" w:styleId="Verzeichnis3">
+    <w:name w:val="toc 3"/>
+    <w:basedOn w:val="Standard"/>
+    <w:next w:val="Standard"/>
+    <w:autoRedefine/>
+    <w:uiPriority w:val="39"/>
+    <w:unhideWhenUsed/>
+    <w:rsid w:val="002D6404"/>
+    <w:pPr>
+      <w:spacing w:after="100"/>
+      <w:ind w:left="480"/>
+    </w:pPr>
   </w:style>
 </w:styles>
 </file>
@@ -5327,7 +5003,7 @@
 </file>
 
 <file path=customXml/itemProps1.xml><?xml version="1.0" encoding="utf-8"?>
-<ds:datastoreItem xmlns:ds="http://schemas.openxmlformats.org/officeDocument/2006/customXml" ds:itemID="{CCD914E1-BF90-4F6A-8242-AD016C16F4BD}">
+<ds:datastoreItem xmlns:ds="http://schemas.openxmlformats.org/officeDocument/2006/customXml" ds:itemID="{6DCB0104-6D39-4EEB-BCB6-6F2B9DEBB826}">
   <ds:schemaRefs>
     <ds:schemaRef ds:uri="http://schemas.openxmlformats.org/officeDocument/2006/bibliography"/>
   </ds:schemaRefs>
